--- a/Kettel Dokumentáció.docx
+++ b/Kettel Dokumentáció.docx
@@ -8170,25 +8170,16 @@
           <w:rFonts w:ascii="Times New Roman" w:hAnsi="Times New Roman" w:cs="Times New Roman"/>
           <w:color w:val="000000" w:themeColor="text1"/>
         </w:rPr>
-        <w:t xml:space="preserve">Távolsági internet </w:t>
-      </w:r>
-      <w:proofErr w:type="gramStart"/>
+        <w:t>Távolsági internet szolgáltató</w:t>
+      </w:r>
       <w:r>
         <w:rPr>
           <w:rFonts w:ascii="Times New Roman" w:hAnsi="Times New Roman" w:cs="Times New Roman"/>
           <w:color w:val="000000" w:themeColor="text1"/>
         </w:rPr>
-        <w:t>szolgáltató</w:t>
-      </w:r>
-      <w:r>
-        <w:rPr>
-          <w:rFonts w:ascii="Times New Roman" w:hAnsi="Times New Roman" w:cs="Times New Roman"/>
-          <w:color w:val="000000" w:themeColor="text1"/>
-        </w:rPr>
-        <w:t xml:space="preserve"> ;</w:t>
+        <w:t>;</w:t>
       </w:r>
       <w:bookmarkEnd w:id="18"/>
-      <w:proofErr w:type="gramEnd"/>
     </w:p>
     <w:p>
       <w:pPr>
@@ -15718,6 +15709,14 @@
     <w:p>
       <w:pPr>
         <w:pStyle w:val="Listaszerbekezds"/>
+        <w:rPr>
+          <w:rFonts w:ascii="Times New Roman" w:hAnsi="Times New Roman" w:cs="Times New Roman"/>
+        </w:rPr>
+      </w:pPr>
+    </w:p>
+    <w:p>
+      <w:pPr>
+        <w:pStyle w:val="Listaszerbekezds"/>
         <w:numPr>
           <w:ilvl w:val="0"/>
           <w:numId w:val="30"/>
@@ -15858,1159 +15857,3662 @@
         <w:spacing w:before="100" w:beforeAutospacing="1" w:after="100" w:afterAutospacing="1" w:line="240" w:lineRule="auto"/>
       </w:pPr>
       <w:r>
+        <w:t xml:space="preserve"> </w:t>
+      </w:r>
+    </w:p>
+    <w:p>
+      <w:pPr>
+        <w:ind w:left="720"/>
+        <w:jc w:val="center"/>
+        <w:rPr>
+          <w:rFonts w:ascii="Times New Roman" w:hAnsi="Times New Roman" w:cs="Times New Roman"/>
+        </w:rPr>
+      </w:pPr>
+      <w:r>
+        <w:rPr>
+          <w:rFonts w:ascii="Times New Roman" w:hAnsi="Times New Roman" w:cs="Times New Roman"/>
+          <w:noProof/>
+        </w:rPr>
+        <w:drawing>
+          <wp:inline distT="0" distB="0" distL="0" distR="0" wp14:anchorId="25CB3DBA" wp14:editId="3CDE4CE2">
+            <wp:extent cx="5943600" cy="2932430"/>
+            <wp:effectExtent l="0" t="0" r="0" b="1270"/>
+            <wp:docPr id="820427975" name="Kép 1"/>
+            <wp:cNvGraphicFramePr>
+              <a:graphicFrameLocks xmlns:a="http://schemas.openxmlformats.org/drawingml/2006/main" noChangeAspect="1"/>
+            </wp:cNvGraphicFramePr>
+            <a:graphic xmlns:a="http://schemas.openxmlformats.org/drawingml/2006/main">
+              <a:graphicData uri="http://schemas.openxmlformats.org/drawingml/2006/picture">
+                <pic:pic xmlns:pic="http://schemas.openxmlformats.org/drawingml/2006/picture">
+                  <pic:nvPicPr>
+                    <pic:cNvPr id="820427975" name="Kép 820427975"/>
+                    <pic:cNvPicPr/>
+                  </pic:nvPicPr>
+                  <pic:blipFill>
+                    <a:blip r:embed="rId11">
+                      <a:extLst>
+                        <a:ext uri="{28A0092B-C50C-407E-A947-70E740481C1C}">
+                          <a14:useLocalDpi xmlns:a14="http://schemas.microsoft.com/office/drawing/2010/main" val="0"/>
+                        </a:ext>
+                      </a:extLst>
+                    </a:blip>
+                    <a:stretch>
+                      <a:fillRect/>
+                    </a:stretch>
+                  </pic:blipFill>
+                  <pic:spPr>
+                    <a:xfrm>
+                      <a:off x="0" y="0"/>
+                      <a:ext cx="5943600" cy="2932430"/>
+                    </a:xfrm>
+                    <a:prstGeom prst="rect">
+                      <a:avLst/>
+                    </a:prstGeom>
+                  </pic:spPr>
+                </pic:pic>
+              </a:graphicData>
+            </a:graphic>
+          </wp:inline>
+        </w:drawing>
+      </w:r>
+    </w:p>
+    <w:p>
+      <w:pPr>
+        <w:rPr>
+          <w:rFonts w:ascii="Times New Roman" w:hAnsi="Times New Roman" w:cs="Times New Roman"/>
+        </w:rPr>
+      </w:pPr>
+    </w:p>
+    <w:p>
+      <w:pPr>
+        <w:rPr>
+          <w:rFonts w:ascii="Times New Roman" w:hAnsi="Times New Roman" w:cs="Times New Roman"/>
+        </w:rPr>
+      </w:pPr>
+    </w:p>
+    <w:p>
+      <w:pPr>
+        <w:jc w:val="right"/>
+        <w:rPr>
+          <w:rFonts w:ascii="Times New Roman" w:hAnsi="Times New Roman" w:cs="Times New Roman"/>
+        </w:rPr>
+      </w:pPr>
+      <w:r>
+        <w:rPr>
+          <w:rFonts w:ascii="Times New Roman" w:hAnsi="Times New Roman" w:cs="Times New Roman"/>
+          <w:noProof/>
+        </w:rPr>
+        <w:drawing>
+          <wp:inline distT="0" distB="0" distL="0" distR="0" wp14:anchorId="6E45830A" wp14:editId="3E5CC896">
+            <wp:extent cx="5943600" cy="2948305"/>
+            <wp:effectExtent l="0" t="0" r="0" b="0"/>
+            <wp:docPr id="2001911619" name="Kép 3"/>
+            <wp:cNvGraphicFramePr>
+              <a:graphicFrameLocks xmlns:a="http://schemas.openxmlformats.org/drawingml/2006/main" noChangeAspect="1"/>
+            </wp:cNvGraphicFramePr>
+            <a:graphic xmlns:a="http://schemas.openxmlformats.org/drawingml/2006/main">
+              <a:graphicData uri="http://schemas.openxmlformats.org/drawingml/2006/picture">
+                <pic:pic xmlns:pic="http://schemas.openxmlformats.org/drawingml/2006/picture">
+                  <pic:nvPicPr>
+                    <pic:cNvPr id="2001911619" name="Kép 2001911619"/>
+                    <pic:cNvPicPr/>
+                  </pic:nvPicPr>
+                  <pic:blipFill>
+                    <a:blip r:embed="rId12">
+                      <a:extLst>
+                        <a:ext uri="{28A0092B-C50C-407E-A947-70E740481C1C}">
+                          <a14:useLocalDpi xmlns:a14="http://schemas.microsoft.com/office/drawing/2010/main" val="0"/>
+                        </a:ext>
+                      </a:extLst>
+                    </a:blip>
+                    <a:stretch>
+                      <a:fillRect/>
+                    </a:stretch>
+                  </pic:blipFill>
+                  <pic:spPr>
+                    <a:xfrm>
+                      <a:off x="0" y="0"/>
+                      <a:ext cx="5943600" cy="2948305"/>
+                    </a:xfrm>
+                    <a:prstGeom prst="rect">
+                      <a:avLst/>
+                    </a:prstGeom>
+                  </pic:spPr>
+                </pic:pic>
+              </a:graphicData>
+            </a:graphic>
+          </wp:inline>
+        </w:drawing>
+      </w:r>
+    </w:p>
+    <w:p>
+      <w:pPr>
+        <w:rPr>
+          <w:rFonts w:ascii="Times New Roman" w:hAnsi="Times New Roman" w:cs="Times New Roman"/>
+        </w:rPr>
+      </w:pPr>
+    </w:p>
+    <w:p>
+      <w:pPr>
+        <w:ind w:left="360"/>
+        <w:rPr>
+          <w:rFonts w:ascii="Times New Roman" w:hAnsi="Times New Roman" w:cs="Times New Roman"/>
+        </w:rPr>
+      </w:pPr>
+      <w:r>
+        <w:rPr>
+          <w:rFonts w:ascii="Times New Roman" w:hAnsi="Times New Roman" w:cs="Times New Roman"/>
+          <w:noProof/>
+        </w:rPr>
         <w:lastRenderedPageBreak/>
-        <w:t xml:space="preserve"> </w:t>
-      </w:r>
-    </w:p>
-    <w:p>
-      <w:pPr>
-        <w:pStyle w:val="Cmsor1"/>
-        <w:rPr>
-          <w:rFonts w:ascii="Times New Roman" w:eastAsia="Times New Roman" w:hAnsi="Times New Roman" w:cs="Times New Roman"/>
-          <w:b/>
-          <w:bCs/>
-          <w:color w:val="000000" w:themeColor="text1"/>
-          <w:lang w:eastAsia="hu-HU"/>
-        </w:rPr>
-      </w:pPr>
-      <w:bookmarkStart w:id="62" w:name="_Toc213145583"/>
-      <w:r>
-        <w:rPr>
-          <w:rFonts w:ascii="Times New Roman" w:eastAsia="Times New Roman" w:hAnsi="Times New Roman" w:cs="Times New Roman"/>
-          <w:b/>
-          <w:bCs/>
-          <w:color w:val="000000" w:themeColor="text1"/>
-          <w:lang w:eastAsia="hu-HU"/>
-        </w:rPr>
-        <w:t>Összegzés</w:t>
-      </w:r>
-      <w:bookmarkEnd w:id="62"/>
-    </w:p>
-    <w:p>
-      <w:pPr>
-        <w:jc w:val="both"/>
-        <w:rPr>
-          <w:rFonts w:ascii="Times New Roman" w:hAnsi="Times New Roman" w:cs="Times New Roman"/>
-          <w:lang w:val="en-US"/>
-        </w:rPr>
-      </w:pPr>
-      <w:r>
-        <w:rPr>
-          <w:rFonts w:ascii="Times New Roman" w:hAnsi="Times New Roman" w:cs="Times New Roman"/>
-        </w:rPr>
-        <w:t xml:space="preserve">A projekt során szerzett tapasztalatok és eredmények alapos elemzése alapján egyértelműen megállapítható, hogy az agilis projektmenedzsment megközelítés hatékony eszköznek bizonyult a fejlesztési folyamatok rugalmasságának és hatékonyságának növelésében. </w:t>
-      </w:r>
-      <w:r>
-        <w:rPr>
-          <w:rFonts w:ascii="Times New Roman" w:hAnsi="Times New Roman" w:cs="Times New Roman"/>
-          <w:lang w:val="en-US"/>
-        </w:rPr>
-        <w:t xml:space="preserve">Az </w:t>
-      </w:r>
-      <w:proofErr w:type="spellStart"/>
-      <w:r>
-        <w:rPr>
-          <w:rFonts w:ascii="Times New Roman" w:hAnsi="Times New Roman" w:cs="Times New Roman"/>
-          <w:lang w:val="en-US"/>
-        </w:rPr>
-        <w:t>együttműködés</w:t>
-      </w:r>
-      <w:proofErr w:type="spellEnd"/>
-      <w:r>
-        <w:rPr>
-          <w:rFonts w:ascii="Times New Roman" w:hAnsi="Times New Roman" w:cs="Times New Roman"/>
-          <w:lang w:val="en-US"/>
-        </w:rPr>
-        <w:t xml:space="preserve"> </w:t>
-      </w:r>
-      <w:proofErr w:type="spellStart"/>
-      <w:r>
-        <w:rPr>
-          <w:rFonts w:ascii="Times New Roman" w:hAnsi="Times New Roman" w:cs="Times New Roman"/>
-          <w:lang w:val="en-US"/>
-        </w:rPr>
-        <w:t>erősítése</w:t>
-      </w:r>
-      <w:proofErr w:type="spellEnd"/>
-      <w:r>
-        <w:rPr>
-          <w:rFonts w:ascii="Times New Roman" w:hAnsi="Times New Roman" w:cs="Times New Roman"/>
-          <w:lang w:val="en-US"/>
-        </w:rPr>
-        <w:t xml:space="preserve"> </w:t>
-      </w:r>
-      <w:proofErr w:type="spellStart"/>
-      <w:r>
-        <w:rPr>
-          <w:rFonts w:ascii="Times New Roman" w:hAnsi="Times New Roman" w:cs="Times New Roman"/>
-          <w:lang w:val="en-US"/>
-        </w:rPr>
-        <w:t>érdekében</w:t>
-      </w:r>
-      <w:proofErr w:type="spellEnd"/>
-      <w:r>
-        <w:rPr>
-          <w:rFonts w:ascii="Times New Roman" w:hAnsi="Times New Roman" w:cs="Times New Roman"/>
-          <w:lang w:val="en-US"/>
-        </w:rPr>
-        <w:t xml:space="preserve"> </w:t>
-      </w:r>
-      <w:proofErr w:type="spellStart"/>
-      <w:r>
-        <w:rPr>
-          <w:rFonts w:ascii="Times New Roman" w:hAnsi="Times New Roman" w:cs="Times New Roman"/>
-          <w:lang w:val="en-US"/>
-        </w:rPr>
-        <w:t>különös</w:t>
-      </w:r>
-      <w:proofErr w:type="spellEnd"/>
-      <w:r>
-        <w:rPr>
-          <w:rFonts w:ascii="Times New Roman" w:hAnsi="Times New Roman" w:cs="Times New Roman"/>
-          <w:lang w:val="en-US"/>
-        </w:rPr>
-        <w:t xml:space="preserve"> </w:t>
-      </w:r>
-      <w:proofErr w:type="spellStart"/>
-      <w:r>
-        <w:rPr>
-          <w:rFonts w:ascii="Times New Roman" w:hAnsi="Times New Roman" w:cs="Times New Roman"/>
-          <w:lang w:val="en-US"/>
-        </w:rPr>
-        <w:t>figyelmet</w:t>
-      </w:r>
-      <w:proofErr w:type="spellEnd"/>
-      <w:r>
-        <w:rPr>
-          <w:rFonts w:ascii="Times New Roman" w:hAnsi="Times New Roman" w:cs="Times New Roman"/>
-          <w:lang w:val="en-US"/>
-        </w:rPr>
-        <w:t xml:space="preserve"> </w:t>
-      </w:r>
-      <w:proofErr w:type="spellStart"/>
-      <w:r>
-        <w:rPr>
-          <w:rFonts w:ascii="Times New Roman" w:hAnsi="Times New Roman" w:cs="Times New Roman"/>
-          <w:lang w:val="en-US"/>
-        </w:rPr>
-        <w:t>szeretnénk</w:t>
-      </w:r>
-      <w:proofErr w:type="spellEnd"/>
-      <w:r>
-        <w:rPr>
-          <w:rFonts w:ascii="Times New Roman" w:hAnsi="Times New Roman" w:cs="Times New Roman"/>
-          <w:lang w:val="en-US"/>
-        </w:rPr>
-        <w:t xml:space="preserve"> </w:t>
-      </w:r>
-      <w:proofErr w:type="spellStart"/>
-      <w:r>
-        <w:rPr>
-          <w:rFonts w:ascii="Times New Roman" w:hAnsi="Times New Roman" w:cs="Times New Roman"/>
-          <w:lang w:val="en-US"/>
-        </w:rPr>
-        <w:t>fordítani</w:t>
-      </w:r>
-      <w:proofErr w:type="spellEnd"/>
-      <w:r>
-        <w:rPr>
-          <w:rFonts w:ascii="Times New Roman" w:hAnsi="Times New Roman" w:cs="Times New Roman"/>
-          <w:lang w:val="en-US"/>
-        </w:rPr>
-        <w:t xml:space="preserve"> a </w:t>
-      </w:r>
-      <w:proofErr w:type="spellStart"/>
-      <w:r>
-        <w:rPr>
-          <w:rFonts w:ascii="Times New Roman" w:hAnsi="Times New Roman" w:cs="Times New Roman"/>
-          <w:lang w:val="en-US"/>
-        </w:rPr>
-        <w:t>csapattagok</w:t>
-      </w:r>
-      <w:proofErr w:type="spellEnd"/>
-      <w:r>
-        <w:rPr>
-          <w:rFonts w:ascii="Times New Roman" w:hAnsi="Times New Roman" w:cs="Times New Roman"/>
-          <w:lang w:val="en-US"/>
-        </w:rPr>
-        <w:t xml:space="preserve"> </w:t>
-      </w:r>
-      <w:proofErr w:type="spellStart"/>
-      <w:r>
-        <w:rPr>
-          <w:rFonts w:ascii="Times New Roman" w:hAnsi="Times New Roman" w:cs="Times New Roman"/>
-          <w:lang w:val="en-US"/>
-        </w:rPr>
-        <w:t>közötti</w:t>
-      </w:r>
-      <w:proofErr w:type="spellEnd"/>
-      <w:r>
-        <w:rPr>
-          <w:rFonts w:ascii="Times New Roman" w:hAnsi="Times New Roman" w:cs="Times New Roman"/>
-          <w:lang w:val="en-US"/>
-        </w:rPr>
-        <w:t xml:space="preserve"> </w:t>
-      </w:r>
-      <w:proofErr w:type="spellStart"/>
-      <w:r>
-        <w:rPr>
-          <w:rFonts w:ascii="Times New Roman" w:hAnsi="Times New Roman" w:cs="Times New Roman"/>
-          <w:lang w:val="en-US"/>
-        </w:rPr>
-        <w:t>kommunikáció</w:t>
-      </w:r>
-      <w:proofErr w:type="spellEnd"/>
-      <w:r>
-        <w:rPr>
-          <w:rFonts w:ascii="Times New Roman" w:hAnsi="Times New Roman" w:cs="Times New Roman"/>
-          <w:lang w:val="en-US"/>
-        </w:rPr>
-        <w:t xml:space="preserve"> </w:t>
-      </w:r>
-      <w:proofErr w:type="spellStart"/>
-      <w:r>
-        <w:rPr>
-          <w:rFonts w:ascii="Times New Roman" w:hAnsi="Times New Roman" w:cs="Times New Roman"/>
-          <w:lang w:val="en-US"/>
-        </w:rPr>
-        <w:t>javítására</w:t>
-      </w:r>
-      <w:proofErr w:type="spellEnd"/>
-      <w:r>
-        <w:rPr>
-          <w:rFonts w:ascii="Times New Roman" w:hAnsi="Times New Roman" w:cs="Times New Roman"/>
-          <w:lang w:val="en-US"/>
-        </w:rPr>
-        <w:t xml:space="preserve">, </w:t>
-      </w:r>
-      <w:proofErr w:type="spellStart"/>
-      <w:r>
-        <w:rPr>
-          <w:rFonts w:ascii="Times New Roman" w:hAnsi="Times New Roman" w:cs="Times New Roman"/>
-          <w:lang w:val="en-US"/>
-        </w:rPr>
-        <w:t>valamint</w:t>
-      </w:r>
-      <w:proofErr w:type="spellEnd"/>
-      <w:r>
-        <w:rPr>
-          <w:rFonts w:ascii="Times New Roman" w:hAnsi="Times New Roman" w:cs="Times New Roman"/>
-          <w:lang w:val="en-US"/>
-        </w:rPr>
-        <w:t xml:space="preserve"> </w:t>
-      </w:r>
-      <w:proofErr w:type="spellStart"/>
-      <w:r>
-        <w:rPr>
-          <w:rFonts w:ascii="Times New Roman" w:hAnsi="Times New Roman" w:cs="Times New Roman"/>
-          <w:lang w:val="en-US"/>
-        </w:rPr>
-        <w:t>az</w:t>
-      </w:r>
-      <w:proofErr w:type="spellEnd"/>
-      <w:r>
-        <w:rPr>
-          <w:rFonts w:ascii="Times New Roman" w:hAnsi="Times New Roman" w:cs="Times New Roman"/>
-          <w:lang w:val="en-US"/>
-        </w:rPr>
-        <w:t xml:space="preserve"> </w:t>
-      </w:r>
-      <w:proofErr w:type="spellStart"/>
-      <w:r>
-        <w:rPr>
-          <w:rFonts w:ascii="Times New Roman" w:hAnsi="Times New Roman" w:cs="Times New Roman"/>
-          <w:lang w:val="en-US"/>
-        </w:rPr>
-        <w:t>egyéni</w:t>
-      </w:r>
-      <w:proofErr w:type="spellEnd"/>
-      <w:r>
-        <w:rPr>
-          <w:rFonts w:ascii="Times New Roman" w:hAnsi="Times New Roman" w:cs="Times New Roman"/>
-          <w:lang w:val="en-US"/>
-        </w:rPr>
-        <w:t xml:space="preserve"> </w:t>
-      </w:r>
-      <w:proofErr w:type="spellStart"/>
-      <w:r>
-        <w:rPr>
-          <w:rFonts w:ascii="Times New Roman" w:hAnsi="Times New Roman" w:cs="Times New Roman"/>
-          <w:lang w:val="en-US"/>
-        </w:rPr>
-        <w:t>és</w:t>
-      </w:r>
-      <w:proofErr w:type="spellEnd"/>
-      <w:r>
-        <w:rPr>
-          <w:rFonts w:ascii="Times New Roman" w:hAnsi="Times New Roman" w:cs="Times New Roman"/>
-          <w:lang w:val="en-US"/>
-        </w:rPr>
-        <w:t xml:space="preserve"> </w:t>
-      </w:r>
-      <w:proofErr w:type="spellStart"/>
-      <w:r>
-        <w:rPr>
-          <w:rFonts w:ascii="Times New Roman" w:hAnsi="Times New Roman" w:cs="Times New Roman"/>
-          <w:lang w:val="en-US"/>
-        </w:rPr>
-        <w:t>csoportszintű</w:t>
-      </w:r>
-      <w:proofErr w:type="spellEnd"/>
-      <w:r>
-        <w:rPr>
-          <w:rFonts w:ascii="Times New Roman" w:hAnsi="Times New Roman" w:cs="Times New Roman"/>
-          <w:lang w:val="en-US"/>
-        </w:rPr>
-        <w:t xml:space="preserve"> </w:t>
-      </w:r>
-      <w:proofErr w:type="spellStart"/>
-      <w:r>
-        <w:rPr>
-          <w:rFonts w:ascii="Times New Roman" w:hAnsi="Times New Roman" w:cs="Times New Roman"/>
-          <w:lang w:val="en-US"/>
-        </w:rPr>
-        <w:t>teljesítmények</w:t>
-      </w:r>
-      <w:proofErr w:type="spellEnd"/>
-      <w:r>
-        <w:rPr>
-          <w:rFonts w:ascii="Times New Roman" w:hAnsi="Times New Roman" w:cs="Times New Roman"/>
-          <w:lang w:val="en-US"/>
-        </w:rPr>
-        <w:t xml:space="preserve"> </w:t>
-      </w:r>
-      <w:proofErr w:type="spellStart"/>
-      <w:r>
-        <w:rPr>
-          <w:rFonts w:ascii="Times New Roman" w:hAnsi="Times New Roman" w:cs="Times New Roman"/>
-          <w:lang w:val="en-US"/>
-        </w:rPr>
-        <w:t>jobb</w:t>
-      </w:r>
-      <w:proofErr w:type="spellEnd"/>
-      <w:r>
-        <w:rPr>
-          <w:rFonts w:ascii="Times New Roman" w:hAnsi="Times New Roman" w:cs="Times New Roman"/>
-          <w:lang w:val="en-US"/>
-        </w:rPr>
-        <w:t xml:space="preserve"> </w:t>
-      </w:r>
-      <w:proofErr w:type="spellStart"/>
-      <w:r>
-        <w:rPr>
-          <w:rFonts w:ascii="Times New Roman" w:hAnsi="Times New Roman" w:cs="Times New Roman"/>
-          <w:lang w:val="en-US"/>
-        </w:rPr>
-        <w:t>nyomon</w:t>
-      </w:r>
-      <w:proofErr w:type="spellEnd"/>
-      <w:r>
-        <w:rPr>
-          <w:rFonts w:ascii="Times New Roman" w:hAnsi="Times New Roman" w:cs="Times New Roman"/>
-          <w:lang w:val="en-US"/>
-        </w:rPr>
-        <w:t xml:space="preserve"> </w:t>
-      </w:r>
-      <w:proofErr w:type="spellStart"/>
-      <w:r>
-        <w:rPr>
-          <w:rFonts w:ascii="Times New Roman" w:hAnsi="Times New Roman" w:cs="Times New Roman"/>
-          <w:lang w:val="en-US"/>
-        </w:rPr>
-        <w:t>követésére</w:t>
-      </w:r>
-      <w:proofErr w:type="spellEnd"/>
-      <w:r>
-        <w:rPr>
-          <w:rFonts w:ascii="Times New Roman" w:hAnsi="Times New Roman" w:cs="Times New Roman"/>
-          <w:lang w:val="en-US"/>
-        </w:rPr>
-        <w:t xml:space="preserve">, </w:t>
-      </w:r>
-      <w:proofErr w:type="spellStart"/>
-      <w:r>
-        <w:rPr>
-          <w:rFonts w:ascii="Times New Roman" w:hAnsi="Times New Roman" w:cs="Times New Roman"/>
-          <w:lang w:val="en-US"/>
-        </w:rPr>
-        <w:t>hiszen</w:t>
-      </w:r>
-      <w:proofErr w:type="spellEnd"/>
-      <w:r>
-        <w:rPr>
-          <w:rFonts w:ascii="Times New Roman" w:hAnsi="Times New Roman" w:cs="Times New Roman"/>
-          <w:lang w:val="en-US"/>
-        </w:rPr>
-        <w:t xml:space="preserve"> </w:t>
-      </w:r>
-      <w:proofErr w:type="spellStart"/>
-      <w:r>
-        <w:rPr>
-          <w:rFonts w:ascii="Times New Roman" w:hAnsi="Times New Roman" w:cs="Times New Roman"/>
-          <w:lang w:val="en-US"/>
-        </w:rPr>
-        <w:t>egy</w:t>
-      </w:r>
-      <w:proofErr w:type="spellEnd"/>
-      <w:r>
-        <w:rPr>
-          <w:rFonts w:ascii="Times New Roman" w:hAnsi="Times New Roman" w:cs="Times New Roman"/>
-          <w:lang w:val="en-US"/>
-        </w:rPr>
-        <w:t xml:space="preserve"> </w:t>
-      </w:r>
-      <w:proofErr w:type="spellStart"/>
-      <w:r>
-        <w:rPr>
-          <w:rFonts w:ascii="Times New Roman" w:hAnsi="Times New Roman" w:cs="Times New Roman"/>
-          <w:lang w:val="en-US"/>
-        </w:rPr>
-        <w:t>jó</w:t>
-      </w:r>
-      <w:proofErr w:type="spellEnd"/>
-      <w:r>
-        <w:rPr>
-          <w:rFonts w:ascii="Times New Roman" w:hAnsi="Times New Roman" w:cs="Times New Roman"/>
-          <w:lang w:val="en-US"/>
-        </w:rPr>
-        <w:t xml:space="preserve"> </w:t>
-      </w:r>
-      <w:proofErr w:type="spellStart"/>
-      <w:r>
-        <w:rPr>
-          <w:rFonts w:ascii="Times New Roman" w:hAnsi="Times New Roman" w:cs="Times New Roman"/>
-          <w:lang w:val="en-US"/>
-        </w:rPr>
-        <w:t>környezetben</w:t>
-      </w:r>
-      <w:proofErr w:type="spellEnd"/>
-      <w:r>
-        <w:rPr>
-          <w:rFonts w:ascii="Times New Roman" w:hAnsi="Times New Roman" w:cs="Times New Roman"/>
-          <w:lang w:val="en-US"/>
-        </w:rPr>
-        <w:t xml:space="preserve"> </w:t>
-      </w:r>
-      <w:proofErr w:type="spellStart"/>
-      <w:r>
-        <w:rPr>
-          <w:rFonts w:ascii="Times New Roman" w:hAnsi="Times New Roman" w:cs="Times New Roman"/>
-          <w:lang w:val="en-US"/>
-        </w:rPr>
-        <w:t>hatékonyabb</w:t>
-      </w:r>
-      <w:proofErr w:type="spellEnd"/>
-      <w:r>
-        <w:rPr>
-          <w:rFonts w:ascii="Times New Roman" w:hAnsi="Times New Roman" w:cs="Times New Roman"/>
-          <w:lang w:val="en-US"/>
-        </w:rPr>
-        <w:t xml:space="preserve"> a </w:t>
-      </w:r>
-      <w:proofErr w:type="spellStart"/>
-      <w:r>
-        <w:rPr>
-          <w:rFonts w:ascii="Times New Roman" w:hAnsi="Times New Roman" w:cs="Times New Roman"/>
-          <w:lang w:val="en-US"/>
-        </w:rPr>
-        <w:t>munka</w:t>
-      </w:r>
-      <w:proofErr w:type="spellEnd"/>
-      <w:r>
-        <w:rPr>
-          <w:rFonts w:ascii="Times New Roman" w:hAnsi="Times New Roman" w:cs="Times New Roman"/>
-          <w:lang w:val="en-US"/>
-        </w:rPr>
-        <w:t>.</w:t>
-      </w:r>
-    </w:p>
-    <w:p>
-      <w:pPr>
-        <w:jc w:val="both"/>
-        <w:rPr>
-          <w:rFonts w:ascii="Times New Roman" w:hAnsi="Times New Roman" w:cs="Times New Roman"/>
-          <w:lang w:val="en-US"/>
-        </w:rPr>
-      </w:pPr>
-      <w:proofErr w:type="spellStart"/>
-      <w:r>
-        <w:rPr>
-          <w:rFonts w:ascii="Times New Roman" w:hAnsi="Times New Roman" w:cs="Times New Roman"/>
-          <w:lang w:val="en-US"/>
-        </w:rPr>
-        <w:t>Összességében</w:t>
-      </w:r>
-      <w:proofErr w:type="spellEnd"/>
-      <w:r>
-        <w:rPr>
-          <w:rFonts w:ascii="Times New Roman" w:hAnsi="Times New Roman" w:cs="Times New Roman"/>
-          <w:lang w:val="en-US"/>
-        </w:rPr>
-        <w:t xml:space="preserve"> </w:t>
-      </w:r>
-      <w:proofErr w:type="spellStart"/>
-      <w:r>
-        <w:rPr>
-          <w:rFonts w:ascii="Times New Roman" w:hAnsi="Times New Roman" w:cs="Times New Roman"/>
-          <w:lang w:val="en-US"/>
-        </w:rPr>
-        <w:t>az</w:t>
-      </w:r>
-      <w:proofErr w:type="spellEnd"/>
-      <w:r>
-        <w:rPr>
-          <w:rFonts w:ascii="Times New Roman" w:hAnsi="Times New Roman" w:cs="Times New Roman"/>
-          <w:lang w:val="en-US"/>
-        </w:rPr>
-        <w:t xml:space="preserve"> agilis </w:t>
-      </w:r>
-      <w:proofErr w:type="spellStart"/>
-      <w:r>
-        <w:rPr>
-          <w:rFonts w:ascii="Times New Roman" w:hAnsi="Times New Roman" w:cs="Times New Roman"/>
-          <w:lang w:val="en-US"/>
-        </w:rPr>
-        <w:t>megközelítés</w:t>
-      </w:r>
-      <w:proofErr w:type="spellEnd"/>
-      <w:r>
-        <w:rPr>
-          <w:rFonts w:ascii="Times New Roman" w:hAnsi="Times New Roman" w:cs="Times New Roman"/>
-          <w:lang w:val="en-US"/>
-        </w:rPr>
-        <w:t xml:space="preserve"> </w:t>
-      </w:r>
-      <w:proofErr w:type="spellStart"/>
-      <w:r>
-        <w:rPr>
-          <w:rFonts w:ascii="Times New Roman" w:hAnsi="Times New Roman" w:cs="Times New Roman"/>
-          <w:lang w:val="en-US"/>
-        </w:rPr>
-        <w:t>alkalmazása</w:t>
-      </w:r>
-      <w:proofErr w:type="spellEnd"/>
-      <w:r>
-        <w:rPr>
-          <w:rFonts w:ascii="Times New Roman" w:hAnsi="Times New Roman" w:cs="Times New Roman"/>
-          <w:lang w:val="en-US"/>
-        </w:rPr>
-        <w:t xml:space="preserve"> </w:t>
-      </w:r>
-      <w:proofErr w:type="spellStart"/>
-      <w:r>
-        <w:rPr>
-          <w:rFonts w:ascii="Times New Roman" w:hAnsi="Times New Roman" w:cs="Times New Roman"/>
-          <w:lang w:val="en-US"/>
-        </w:rPr>
-        <w:t>nemcsak</w:t>
-      </w:r>
-      <w:proofErr w:type="spellEnd"/>
-      <w:r>
-        <w:rPr>
-          <w:rFonts w:ascii="Times New Roman" w:hAnsi="Times New Roman" w:cs="Times New Roman"/>
-          <w:lang w:val="en-US"/>
-        </w:rPr>
-        <w:t xml:space="preserve"> a </w:t>
-      </w:r>
-      <w:proofErr w:type="spellStart"/>
-      <w:r>
-        <w:rPr>
-          <w:rFonts w:ascii="Times New Roman" w:hAnsi="Times New Roman" w:cs="Times New Roman"/>
-          <w:lang w:val="en-US"/>
-        </w:rPr>
-        <w:t>projekt</w:t>
-      </w:r>
-      <w:proofErr w:type="spellEnd"/>
-      <w:r>
-        <w:rPr>
-          <w:rFonts w:ascii="Times New Roman" w:hAnsi="Times New Roman" w:cs="Times New Roman"/>
-          <w:lang w:val="en-US"/>
-        </w:rPr>
-        <w:t xml:space="preserve"> </w:t>
-      </w:r>
-      <w:proofErr w:type="spellStart"/>
-      <w:r>
-        <w:rPr>
-          <w:rFonts w:ascii="Times New Roman" w:hAnsi="Times New Roman" w:cs="Times New Roman"/>
-          <w:lang w:val="en-US"/>
-        </w:rPr>
-        <w:t>sikeres</w:t>
-      </w:r>
-      <w:proofErr w:type="spellEnd"/>
-      <w:r>
-        <w:rPr>
-          <w:rFonts w:ascii="Times New Roman" w:hAnsi="Times New Roman" w:cs="Times New Roman"/>
-          <w:lang w:val="en-US"/>
-        </w:rPr>
-        <w:t xml:space="preserve"> </w:t>
-      </w:r>
-      <w:proofErr w:type="spellStart"/>
-      <w:r>
-        <w:rPr>
-          <w:rFonts w:ascii="Times New Roman" w:hAnsi="Times New Roman" w:cs="Times New Roman"/>
-          <w:lang w:val="en-US"/>
-        </w:rPr>
-        <w:t>végrehajtását</w:t>
-      </w:r>
-      <w:proofErr w:type="spellEnd"/>
-      <w:r>
-        <w:rPr>
-          <w:rFonts w:ascii="Times New Roman" w:hAnsi="Times New Roman" w:cs="Times New Roman"/>
-          <w:lang w:val="en-US"/>
-        </w:rPr>
-        <w:t xml:space="preserve"> </w:t>
-      </w:r>
-      <w:proofErr w:type="spellStart"/>
-      <w:r>
-        <w:rPr>
-          <w:rFonts w:ascii="Times New Roman" w:hAnsi="Times New Roman" w:cs="Times New Roman"/>
-          <w:lang w:val="en-US"/>
-        </w:rPr>
-        <w:t>tette</w:t>
-      </w:r>
-      <w:proofErr w:type="spellEnd"/>
-      <w:r>
-        <w:rPr>
-          <w:rFonts w:ascii="Times New Roman" w:hAnsi="Times New Roman" w:cs="Times New Roman"/>
-          <w:lang w:val="en-US"/>
-        </w:rPr>
-        <w:t xml:space="preserve"> </w:t>
-      </w:r>
-      <w:proofErr w:type="spellStart"/>
-      <w:r>
-        <w:rPr>
-          <w:rFonts w:ascii="Times New Roman" w:hAnsi="Times New Roman" w:cs="Times New Roman"/>
-          <w:lang w:val="en-US"/>
-        </w:rPr>
-        <w:t>lehetővé</w:t>
-      </w:r>
-      <w:proofErr w:type="spellEnd"/>
-      <w:r>
-        <w:rPr>
-          <w:rFonts w:ascii="Times New Roman" w:hAnsi="Times New Roman" w:cs="Times New Roman"/>
-          <w:lang w:val="en-US"/>
-        </w:rPr>
-        <w:t xml:space="preserve">, </w:t>
-      </w:r>
-      <w:proofErr w:type="spellStart"/>
-      <w:r>
-        <w:rPr>
-          <w:rFonts w:ascii="Times New Roman" w:hAnsi="Times New Roman" w:cs="Times New Roman"/>
-          <w:lang w:val="en-US"/>
-        </w:rPr>
-        <w:t>hanem</w:t>
-      </w:r>
-      <w:proofErr w:type="spellEnd"/>
-      <w:r>
-        <w:rPr>
-          <w:rFonts w:ascii="Times New Roman" w:hAnsi="Times New Roman" w:cs="Times New Roman"/>
-          <w:lang w:val="en-US"/>
-        </w:rPr>
-        <w:t xml:space="preserve"> </w:t>
-      </w:r>
-      <w:proofErr w:type="spellStart"/>
-      <w:r>
-        <w:rPr>
-          <w:rFonts w:ascii="Times New Roman" w:hAnsi="Times New Roman" w:cs="Times New Roman"/>
-          <w:lang w:val="en-US"/>
-        </w:rPr>
-        <w:t>értékes</w:t>
-      </w:r>
-      <w:proofErr w:type="spellEnd"/>
-      <w:r>
-        <w:rPr>
-          <w:rFonts w:ascii="Times New Roman" w:hAnsi="Times New Roman" w:cs="Times New Roman"/>
-          <w:lang w:val="en-US"/>
-        </w:rPr>
-        <w:t xml:space="preserve"> </w:t>
-      </w:r>
-      <w:proofErr w:type="spellStart"/>
-      <w:r>
-        <w:rPr>
-          <w:rFonts w:ascii="Times New Roman" w:hAnsi="Times New Roman" w:cs="Times New Roman"/>
-          <w:lang w:val="en-US"/>
-        </w:rPr>
-        <w:t>tanulságokkal</w:t>
-      </w:r>
-      <w:proofErr w:type="spellEnd"/>
-      <w:r>
-        <w:rPr>
-          <w:rFonts w:ascii="Times New Roman" w:hAnsi="Times New Roman" w:cs="Times New Roman"/>
-          <w:lang w:val="en-US"/>
-        </w:rPr>
-        <w:t xml:space="preserve"> is </w:t>
-      </w:r>
-      <w:proofErr w:type="spellStart"/>
-      <w:r>
-        <w:rPr>
-          <w:rFonts w:ascii="Times New Roman" w:hAnsi="Times New Roman" w:cs="Times New Roman"/>
-          <w:lang w:val="en-US"/>
-        </w:rPr>
-        <w:t>szolgált</w:t>
-      </w:r>
-      <w:proofErr w:type="spellEnd"/>
-      <w:r>
-        <w:rPr>
-          <w:rFonts w:ascii="Times New Roman" w:hAnsi="Times New Roman" w:cs="Times New Roman"/>
-          <w:lang w:val="en-US"/>
-        </w:rPr>
-        <w:t xml:space="preserve"> a </w:t>
-      </w:r>
-      <w:proofErr w:type="spellStart"/>
-      <w:r>
-        <w:rPr>
-          <w:rFonts w:ascii="Times New Roman" w:hAnsi="Times New Roman" w:cs="Times New Roman"/>
-          <w:lang w:val="en-US"/>
-        </w:rPr>
-        <w:t>jövőbeli</w:t>
-      </w:r>
-      <w:proofErr w:type="spellEnd"/>
-      <w:r>
-        <w:rPr>
-          <w:rFonts w:ascii="Times New Roman" w:hAnsi="Times New Roman" w:cs="Times New Roman"/>
-          <w:lang w:val="en-US"/>
-        </w:rPr>
-        <w:t xml:space="preserve"> </w:t>
-      </w:r>
-      <w:proofErr w:type="spellStart"/>
-      <w:r>
-        <w:rPr>
-          <w:rFonts w:ascii="Times New Roman" w:hAnsi="Times New Roman" w:cs="Times New Roman"/>
-          <w:lang w:val="en-US"/>
-        </w:rPr>
-        <w:t>fejlesztési</w:t>
-      </w:r>
-      <w:proofErr w:type="spellEnd"/>
-      <w:r>
-        <w:rPr>
-          <w:rFonts w:ascii="Times New Roman" w:hAnsi="Times New Roman" w:cs="Times New Roman"/>
-          <w:lang w:val="en-US"/>
-        </w:rPr>
-        <w:t xml:space="preserve"> </w:t>
-      </w:r>
-      <w:proofErr w:type="spellStart"/>
-      <w:r>
-        <w:rPr>
-          <w:rFonts w:ascii="Times New Roman" w:hAnsi="Times New Roman" w:cs="Times New Roman"/>
-          <w:lang w:val="en-US"/>
-        </w:rPr>
-        <w:t>projektek</w:t>
-      </w:r>
-      <w:proofErr w:type="spellEnd"/>
-      <w:r>
-        <w:rPr>
-          <w:rFonts w:ascii="Times New Roman" w:hAnsi="Times New Roman" w:cs="Times New Roman"/>
-          <w:lang w:val="en-US"/>
-        </w:rPr>
-        <w:t xml:space="preserve"> </w:t>
-      </w:r>
-      <w:proofErr w:type="spellStart"/>
-      <w:r>
-        <w:rPr>
-          <w:rFonts w:ascii="Times New Roman" w:hAnsi="Times New Roman" w:cs="Times New Roman"/>
-          <w:lang w:val="en-US"/>
-        </w:rPr>
-        <w:t>hatékonyságának</w:t>
-      </w:r>
-      <w:proofErr w:type="spellEnd"/>
-      <w:r>
-        <w:rPr>
-          <w:rFonts w:ascii="Times New Roman" w:hAnsi="Times New Roman" w:cs="Times New Roman"/>
-          <w:lang w:val="en-US"/>
-        </w:rPr>
-        <w:t xml:space="preserve"> </w:t>
-      </w:r>
-      <w:proofErr w:type="spellStart"/>
-      <w:r>
-        <w:rPr>
-          <w:rFonts w:ascii="Times New Roman" w:hAnsi="Times New Roman" w:cs="Times New Roman"/>
-          <w:lang w:val="en-US"/>
-        </w:rPr>
-        <w:t>növeléséhez</w:t>
-      </w:r>
-      <w:proofErr w:type="spellEnd"/>
-      <w:r>
-        <w:rPr>
-          <w:rFonts w:ascii="Times New Roman" w:hAnsi="Times New Roman" w:cs="Times New Roman"/>
-          <w:lang w:val="en-US"/>
-        </w:rPr>
-        <w:t xml:space="preserve">. </w:t>
-      </w:r>
-      <w:proofErr w:type="spellStart"/>
-      <w:r>
-        <w:rPr>
-          <w:rFonts w:ascii="Times New Roman" w:hAnsi="Times New Roman" w:cs="Times New Roman"/>
-          <w:lang w:val="en-US"/>
-        </w:rPr>
-        <w:t>Jó</w:t>
-      </w:r>
-      <w:proofErr w:type="spellEnd"/>
-      <w:r>
-        <w:rPr>
-          <w:rFonts w:ascii="Times New Roman" w:hAnsi="Times New Roman" w:cs="Times New Roman"/>
-          <w:lang w:val="en-US"/>
-        </w:rPr>
-        <w:t xml:space="preserve"> </w:t>
-      </w:r>
-      <w:proofErr w:type="spellStart"/>
-      <w:r>
-        <w:rPr>
-          <w:rFonts w:ascii="Times New Roman" w:hAnsi="Times New Roman" w:cs="Times New Roman"/>
-          <w:lang w:val="en-US"/>
-        </w:rPr>
-        <w:t>tanulság</w:t>
-      </w:r>
-      <w:proofErr w:type="spellEnd"/>
-      <w:r>
-        <w:rPr>
-          <w:rFonts w:ascii="Times New Roman" w:hAnsi="Times New Roman" w:cs="Times New Roman"/>
-          <w:lang w:val="en-US"/>
-        </w:rPr>
-        <w:t xml:space="preserve"> volt </w:t>
-      </w:r>
-      <w:proofErr w:type="spellStart"/>
-      <w:r>
-        <w:rPr>
-          <w:rFonts w:ascii="Times New Roman" w:hAnsi="Times New Roman" w:cs="Times New Roman"/>
-          <w:lang w:val="en-US"/>
-        </w:rPr>
-        <w:t>ez</w:t>
-      </w:r>
-      <w:proofErr w:type="spellEnd"/>
-      <w:r>
-        <w:rPr>
-          <w:rFonts w:ascii="Times New Roman" w:hAnsi="Times New Roman" w:cs="Times New Roman"/>
-          <w:lang w:val="en-US"/>
-        </w:rPr>
-        <w:t xml:space="preserve"> a </w:t>
-      </w:r>
-      <w:proofErr w:type="spellStart"/>
-      <w:r>
-        <w:rPr>
-          <w:rFonts w:ascii="Times New Roman" w:hAnsi="Times New Roman" w:cs="Times New Roman"/>
-          <w:lang w:val="en-US"/>
-        </w:rPr>
-        <w:t>projekt</w:t>
-      </w:r>
-      <w:proofErr w:type="spellEnd"/>
-      <w:r>
-        <w:rPr>
-          <w:rFonts w:ascii="Times New Roman" w:hAnsi="Times New Roman" w:cs="Times New Roman"/>
-          <w:lang w:val="en-US"/>
-        </w:rPr>
-        <w:t xml:space="preserve">, </w:t>
-      </w:r>
-      <w:proofErr w:type="spellStart"/>
-      <w:r>
-        <w:rPr>
-          <w:rFonts w:ascii="Times New Roman" w:hAnsi="Times New Roman" w:cs="Times New Roman"/>
-          <w:lang w:val="en-US"/>
-        </w:rPr>
-        <w:t>hiszen</w:t>
-      </w:r>
-      <w:proofErr w:type="spellEnd"/>
-      <w:r>
-        <w:rPr>
-          <w:rFonts w:ascii="Times New Roman" w:hAnsi="Times New Roman" w:cs="Times New Roman"/>
-          <w:lang w:val="en-US"/>
-        </w:rPr>
-        <w:t xml:space="preserve"> </w:t>
-      </w:r>
-      <w:proofErr w:type="spellStart"/>
-      <w:r>
-        <w:rPr>
-          <w:rFonts w:ascii="Times New Roman" w:hAnsi="Times New Roman" w:cs="Times New Roman"/>
-          <w:lang w:val="en-US"/>
-        </w:rPr>
-        <w:t>hasznos</w:t>
-      </w:r>
-      <w:proofErr w:type="spellEnd"/>
-      <w:r>
-        <w:rPr>
-          <w:rFonts w:ascii="Times New Roman" w:hAnsi="Times New Roman" w:cs="Times New Roman"/>
-          <w:lang w:val="en-US"/>
-        </w:rPr>
-        <w:t xml:space="preserve"> </w:t>
-      </w:r>
-      <w:proofErr w:type="spellStart"/>
-      <w:r>
-        <w:rPr>
-          <w:rFonts w:ascii="Times New Roman" w:hAnsi="Times New Roman" w:cs="Times New Roman"/>
-          <w:lang w:val="en-US"/>
-        </w:rPr>
-        <w:t>tapasztalatot</w:t>
-      </w:r>
-      <w:proofErr w:type="spellEnd"/>
-      <w:r>
-        <w:rPr>
-          <w:rFonts w:ascii="Times New Roman" w:hAnsi="Times New Roman" w:cs="Times New Roman"/>
-          <w:lang w:val="en-US"/>
-        </w:rPr>
-        <w:t xml:space="preserve"> </w:t>
-      </w:r>
-      <w:proofErr w:type="spellStart"/>
-      <w:r>
-        <w:rPr>
-          <w:rFonts w:ascii="Times New Roman" w:hAnsi="Times New Roman" w:cs="Times New Roman"/>
-          <w:lang w:val="en-US"/>
-        </w:rPr>
-        <w:t>szereztünk</w:t>
-      </w:r>
-      <w:proofErr w:type="spellEnd"/>
-      <w:r>
-        <w:rPr>
-          <w:rFonts w:ascii="Times New Roman" w:hAnsi="Times New Roman" w:cs="Times New Roman"/>
-          <w:lang w:val="en-US"/>
-        </w:rPr>
-        <w:t xml:space="preserve"> mind a </w:t>
-      </w:r>
-      <w:proofErr w:type="spellStart"/>
-      <w:r>
-        <w:rPr>
-          <w:rFonts w:ascii="Times New Roman" w:hAnsi="Times New Roman" w:cs="Times New Roman"/>
-          <w:lang w:val="en-US"/>
-        </w:rPr>
-        <w:t>hálózat</w:t>
-      </w:r>
-      <w:proofErr w:type="spellEnd"/>
-      <w:r>
-        <w:rPr>
-          <w:rFonts w:ascii="Times New Roman" w:hAnsi="Times New Roman" w:cs="Times New Roman"/>
-          <w:lang w:val="en-US"/>
-        </w:rPr>
-        <w:t xml:space="preserve"> </w:t>
-      </w:r>
-      <w:proofErr w:type="spellStart"/>
-      <w:r>
-        <w:rPr>
-          <w:rFonts w:ascii="Times New Roman" w:hAnsi="Times New Roman" w:cs="Times New Roman"/>
-          <w:lang w:val="en-US"/>
-        </w:rPr>
-        <w:t>tervezés</w:t>
-      </w:r>
-      <w:proofErr w:type="spellEnd"/>
-      <w:r>
-        <w:rPr>
-          <w:rFonts w:ascii="Times New Roman" w:hAnsi="Times New Roman" w:cs="Times New Roman"/>
-          <w:lang w:val="en-US"/>
-        </w:rPr>
-        <w:t xml:space="preserve"> </w:t>
-      </w:r>
-      <w:proofErr w:type="spellStart"/>
-      <w:r>
-        <w:rPr>
-          <w:rFonts w:ascii="Times New Roman" w:hAnsi="Times New Roman" w:cs="Times New Roman"/>
-          <w:lang w:val="en-US"/>
-        </w:rPr>
-        <w:t>és</w:t>
-      </w:r>
-      <w:proofErr w:type="spellEnd"/>
-      <w:r>
-        <w:rPr>
-          <w:rFonts w:ascii="Times New Roman" w:hAnsi="Times New Roman" w:cs="Times New Roman"/>
-          <w:lang w:val="en-US"/>
-        </w:rPr>
-        <w:t xml:space="preserve"> </w:t>
-      </w:r>
-      <w:proofErr w:type="spellStart"/>
-      <w:r>
-        <w:rPr>
-          <w:rFonts w:ascii="Times New Roman" w:hAnsi="Times New Roman" w:cs="Times New Roman"/>
-          <w:lang w:val="en-US"/>
-        </w:rPr>
-        <w:t>építés</w:t>
-      </w:r>
-      <w:proofErr w:type="spellEnd"/>
-      <w:r>
-        <w:rPr>
-          <w:rFonts w:ascii="Times New Roman" w:hAnsi="Times New Roman" w:cs="Times New Roman"/>
-          <w:lang w:val="en-US"/>
-        </w:rPr>
-        <w:t xml:space="preserve"> mind a </w:t>
-      </w:r>
-      <w:proofErr w:type="spellStart"/>
-      <w:r>
-        <w:rPr>
-          <w:rFonts w:ascii="Times New Roman" w:hAnsi="Times New Roman" w:cs="Times New Roman"/>
-          <w:lang w:val="en-US"/>
-        </w:rPr>
-        <w:t>projektmenedzsment</w:t>
-      </w:r>
-      <w:proofErr w:type="spellEnd"/>
-      <w:r>
-        <w:rPr>
-          <w:rFonts w:ascii="Times New Roman" w:hAnsi="Times New Roman" w:cs="Times New Roman"/>
-          <w:lang w:val="en-US"/>
-        </w:rPr>
-        <w:t xml:space="preserve"> </w:t>
-      </w:r>
-      <w:proofErr w:type="spellStart"/>
-      <w:r>
-        <w:rPr>
-          <w:rFonts w:ascii="Times New Roman" w:hAnsi="Times New Roman" w:cs="Times New Roman"/>
-          <w:lang w:val="en-US"/>
-        </w:rPr>
-        <w:t>és</w:t>
-      </w:r>
-      <w:proofErr w:type="spellEnd"/>
-      <w:r>
-        <w:rPr>
-          <w:rFonts w:ascii="Times New Roman" w:hAnsi="Times New Roman" w:cs="Times New Roman"/>
-          <w:lang w:val="en-US"/>
-        </w:rPr>
-        <w:t xml:space="preserve"> a </w:t>
-      </w:r>
-      <w:proofErr w:type="spellStart"/>
-      <w:r>
-        <w:rPr>
-          <w:rFonts w:ascii="Times New Roman" w:hAnsi="Times New Roman" w:cs="Times New Roman"/>
-          <w:lang w:val="en-US"/>
-        </w:rPr>
-        <w:t>csapatszintű</w:t>
-      </w:r>
-      <w:proofErr w:type="spellEnd"/>
-      <w:r>
-        <w:rPr>
-          <w:rFonts w:ascii="Times New Roman" w:hAnsi="Times New Roman" w:cs="Times New Roman"/>
-          <w:lang w:val="en-US"/>
-        </w:rPr>
-        <w:t xml:space="preserve"> </w:t>
-      </w:r>
-      <w:proofErr w:type="spellStart"/>
-      <w:r>
-        <w:rPr>
-          <w:rFonts w:ascii="Times New Roman" w:hAnsi="Times New Roman" w:cs="Times New Roman"/>
-          <w:lang w:val="en-US"/>
-        </w:rPr>
-        <w:t>kommunikáció</w:t>
-      </w:r>
-      <w:proofErr w:type="spellEnd"/>
-      <w:r>
-        <w:rPr>
-          <w:rFonts w:ascii="Times New Roman" w:hAnsi="Times New Roman" w:cs="Times New Roman"/>
-          <w:lang w:val="en-US"/>
-        </w:rPr>
-        <w:t xml:space="preserve"> </w:t>
-      </w:r>
-      <w:proofErr w:type="spellStart"/>
-      <w:r>
-        <w:rPr>
-          <w:rFonts w:ascii="Times New Roman" w:hAnsi="Times New Roman" w:cs="Times New Roman"/>
-          <w:lang w:val="en-US"/>
-        </w:rPr>
-        <w:t>terén</w:t>
-      </w:r>
-      <w:proofErr w:type="spellEnd"/>
-      <w:r>
-        <w:rPr>
-          <w:rFonts w:ascii="Times New Roman" w:hAnsi="Times New Roman" w:cs="Times New Roman"/>
-          <w:lang w:val="en-US"/>
-        </w:rPr>
-        <w:t xml:space="preserve">. </w:t>
-      </w:r>
-    </w:p>
-    <w:p>
-      <w:pPr>
-        <w:ind w:left="720"/>
-        <w:rPr>
-          <w:rFonts w:ascii="Times New Roman" w:hAnsi="Times New Roman" w:cs="Times New Roman"/>
-        </w:rPr>
-      </w:pPr>
-    </w:p>
-    <w:p>
-      <w:pPr>
-        <w:rPr>
-          <w:rFonts w:ascii="Times New Roman" w:hAnsi="Times New Roman" w:cs="Times New Roman"/>
-        </w:rPr>
-      </w:pPr>
-    </w:p>
-    <w:p>
-      <w:pPr>
-        <w:rPr>
-          <w:rFonts w:ascii="Times New Roman" w:hAnsi="Times New Roman" w:cs="Times New Roman"/>
-        </w:rPr>
-      </w:pPr>
-    </w:p>
-    <w:p>
-      <w:pPr>
-        <w:rPr>
-          <w:rFonts w:ascii="Times New Roman" w:hAnsi="Times New Roman" w:cs="Times New Roman"/>
-        </w:rPr>
-      </w:pPr>
-    </w:p>
-    <w:p>
-      <w:pPr>
-        <w:rPr>
-          <w:rFonts w:ascii="Times New Roman" w:hAnsi="Times New Roman" w:cs="Times New Roman"/>
-        </w:rPr>
-      </w:pPr>
-    </w:p>
-    <w:p>
-      <w:pPr>
-        <w:rPr>
-          <w:rFonts w:ascii="Times New Roman" w:hAnsi="Times New Roman" w:cs="Times New Roman"/>
-        </w:rPr>
-      </w:pPr>
-    </w:p>
-    <w:p>
-      <w:pPr>
-        <w:ind w:left="360"/>
-        <w:rPr>
-          <w:rFonts w:ascii="Times New Roman" w:hAnsi="Times New Roman" w:cs="Times New Roman"/>
-        </w:rPr>
-      </w:pPr>
-    </w:p>
-    <w:p>
-      <w:pPr>
-        <w:rPr>
-          <w:rFonts w:ascii="Times New Roman" w:hAnsi="Times New Roman" w:cs="Times New Roman"/>
-        </w:rPr>
-      </w:pPr>
-    </w:p>
-    <w:p>
-      <w:pPr>
-        <w:rPr>
-          <w:rFonts w:ascii="Times New Roman" w:hAnsi="Times New Roman" w:cs="Times New Roman"/>
-        </w:rPr>
-      </w:pPr>
-    </w:p>
-    <w:p>
-      <w:pPr>
-        <w:rPr>
-          <w:rFonts w:ascii="Times New Roman" w:hAnsi="Times New Roman" w:cs="Times New Roman"/>
-        </w:rPr>
-      </w:pPr>
-    </w:p>
-    <w:p>
-      <w:pPr>
-        <w:rPr>
-          <w:rFonts w:ascii="Times New Roman" w:hAnsi="Times New Roman" w:cs="Times New Roman"/>
-        </w:rPr>
-      </w:pPr>
-    </w:p>
-    <w:p>
-      <w:pPr>
-        <w:rPr>
-          <w:rFonts w:ascii="Times New Roman" w:hAnsi="Times New Roman" w:cs="Times New Roman"/>
-        </w:rPr>
-      </w:pPr>
-    </w:p>
-    <w:p>
-      <w:pPr>
-        <w:rPr>
-          <w:rFonts w:ascii="Times New Roman" w:hAnsi="Times New Roman" w:cs="Times New Roman"/>
-        </w:rPr>
-      </w:pPr>
-    </w:p>
-    <w:p>
-      <w:pPr>
-        <w:rPr>
-          <w:rFonts w:ascii="Times New Roman" w:hAnsi="Times New Roman" w:cs="Times New Roman"/>
-        </w:rPr>
-      </w:pPr>
+        <w:drawing>
+          <wp:inline distT="0" distB="0" distL="0" distR="0" wp14:anchorId="3249D52D" wp14:editId="196B214E">
+            <wp:extent cx="5943600" cy="2924175"/>
+            <wp:effectExtent l="0" t="0" r="0" b="0"/>
+            <wp:docPr id="374943781" name="Kép 4"/>
+            <wp:cNvGraphicFramePr>
+              <a:graphicFrameLocks xmlns:a="http://schemas.openxmlformats.org/drawingml/2006/main" noChangeAspect="1"/>
+            </wp:cNvGraphicFramePr>
+            <a:graphic xmlns:a="http://schemas.openxmlformats.org/drawingml/2006/main">
+              <a:graphicData uri="http://schemas.openxmlformats.org/drawingml/2006/picture">
+                <pic:pic xmlns:pic="http://schemas.openxmlformats.org/drawingml/2006/picture">
+                  <pic:nvPicPr>
+                    <pic:cNvPr id="374943781" name="Kép 374943781"/>
+                    <pic:cNvPicPr/>
+                  </pic:nvPicPr>
+                  <pic:blipFill>
+                    <a:blip r:embed="rId13">
+                      <a:extLst>
+                        <a:ext uri="{28A0092B-C50C-407E-A947-70E740481C1C}">
+                          <a14:useLocalDpi xmlns:a14="http://schemas.microsoft.com/office/drawing/2010/main" val="0"/>
+                        </a:ext>
+                      </a:extLst>
+                    </a:blip>
+                    <a:stretch>
+                      <a:fillRect/>
+                    </a:stretch>
+                  </pic:blipFill>
+                  <pic:spPr>
+                    <a:xfrm>
+                      <a:off x="0" y="0"/>
+                      <a:ext cx="5943600" cy="2924175"/>
+                    </a:xfrm>
+                    <a:prstGeom prst="rect">
+                      <a:avLst/>
+                    </a:prstGeom>
+                  </pic:spPr>
+                </pic:pic>
+              </a:graphicData>
+            </a:graphic>
+          </wp:inline>
+        </w:drawing>
+      </w:r>
+    </w:p>
+    <w:p>
+      <w:pPr>
+        <w:rPr>
+          <w:rFonts w:ascii="Times New Roman" w:hAnsi="Times New Roman" w:cs="Times New Roman"/>
+        </w:rPr>
+      </w:pPr>
+    </w:p>
+    <w:p>
+      <w:pPr>
+        <w:rPr>
+          <w:rFonts w:ascii="Times New Roman" w:hAnsi="Times New Roman" w:cs="Times New Roman"/>
+        </w:rPr>
+      </w:pPr>
+      <w:r>
+        <w:rPr>
+          <w:rFonts w:ascii="Times New Roman" w:hAnsi="Times New Roman" w:cs="Times New Roman"/>
+          <w:noProof/>
+        </w:rPr>
+        <w:drawing>
+          <wp:inline distT="0" distB="0" distL="0" distR="0" wp14:anchorId="1F01B343" wp14:editId="7B0A3FCC">
+            <wp:extent cx="5918200" cy="4343400"/>
+            <wp:effectExtent l="0" t="0" r="0" b="0"/>
+            <wp:docPr id="931000541" name="Kép 5"/>
+            <wp:cNvGraphicFramePr>
+              <a:graphicFrameLocks xmlns:a="http://schemas.openxmlformats.org/drawingml/2006/main" noChangeAspect="1"/>
+            </wp:cNvGraphicFramePr>
+            <a:graphic xmlns:a="http://schemas.openxmlformats.org/drawingml/2006/main">
+              <a:graphicData uri="http://schemas.openxmlformats.org/drawingml/2006/picture">
+                <pic:pic xmlns:pic="http://schemas.openxmlformats.org/drawingml/2006/picture">
+                  <pic:nvPicPr>
+                    <pic:cNvPr id="931000541" name="Kép 931000541"/>
+                    <pic:cNvPicPr/>
+                  </pic:nvPicPr>
+                  <pic:blipFill>
+                    <a:blip r:embed="rId14">
+                      <a:extLst>
+                        <a:ext uri="{28A0092B-C50C-407E-A947-70E740481C1C}">
+                          <a14:useLocalDpi xmlns:a14="http://schemas.microsoft.com/office/drawing/2010/main" val="0"/>
+                        </a:ext>
+                      </a:extLst>
+                    </a:blip>
+                    <a:stretch>
+                      <a:fillRect/>
+                    </a:stretch>
+                  </pic:blipFill>
+                  <pic:spPr>
+                    <a:xfrm>
+                      <a:off x="0" y="0"/>
+                      <a:ext cx="5918200" cy="4343400"/>
+                    </a:xfrm>
+                    <a:prstGeom prst="rect">
+                      <a:avLst/>
+                    </a:prstGeom>
+                  </pic:spPr>
+                </pic:pic>
+              </a:graphicData>
+            </a:graphic>
+          </wp:inline>
+        </w:drawing>
+      </w:r>
+    </w:p>
+    <w:p>
+      <w:pPr>
+        <w:rPr>
+          <w:rFonts w:ascii="Times New Roman" w:hAnsi="Times New Roman" w:cs="Times New Roman"/>
+        </w:rPr>
+      </w:pPr>
+    </w:p>
+    <w:p>
+      <w:pPr>
+        <w:rPr>
+          <w:rFonts w:ascii="Times New Roman" w:hAnsi="Times New Roman" w:cs="Times New Roman"/>
+        </w:rPr>
+      </w:pPr>
+      <w:r>
+        <w:rPr>
+          <w:rFonts w:ascii="Times New Roman" w:hAnsi="Times New Roman" w:cs="Times New Roman"/>
+          <w:noProof/>
+        </w:rPr>
+        <w:lastRenderedPageBreak/>
+        <w:drawing>
+          <wp:inline distT="0" distB="0" distL="0" distR="0" wp14:anchorId="1F9245F7" wp14:editId="79A3E8BE">
+            <wp:extent cx="5943600" cy="4457700"/>
+            <wp:effectExtent l="0" t="0" r="0" b="0"/>
+            <wp:docPr id="1893239064" name="Kép 7"/>
+            <wp:cNvGraphicFramePr>
+              <a:graphicFrameLocks xmlns:a="http://schemas.openxmlformats.org/drawingml/2006/main" noChangeAspect="1"/>
+            </wp:cNvGraphicFramePr>
+            <a:graphic xmlns:a="http://schemas.openxmlformats.org/drawingml/2006/main">
+              <a:graphicData uri="http://schemas.openxmlformats.org/drawingml/2006/picture">
+                <pic:pic xmlns:pic="http://schemas.openxmlformats.org/drawingml/2006/picture">
+                  <pic:nvPicPr>
+                    <pic:cNvPr id="1893239064" name="Kép 1893239064"/>
+                    <pic:cNvPicPr/>
+                  </pic:nvPicPr>
+                  <pic:blipFill>
+                    <a:blip r:embed="rId15">
+                      <a:extLst>
+                        <a:ext uri="{28A0092B-C50C-407E-A947-70E740481C1C}">
+                          <a14:useLocalDpi xmlns:a14="http://schemas.microsoft.com/office/drawing/2010/main" val="0"/>
+                        </a:ext>
+                      </a:extLst>
+                    </a:blip>
+                    <a:stretch>
+                      <a:fillRect/>
+                    </a:stretch>
+                  </pic:blipFill>
+                  <pic:spPr>
+                    <a:xfrm>
+                      <a:off x="0" y="0"/>
+                      <a:ext cx="5943600" cy="4457700"/>
+                    </a:xfrm>
+                    <a:prstGeom prst="rect">
+                      <a:avLst/>
+                    </a:prstGeom>
+                  </pic:spPr>
+                </pic:pic>
+              </a:graphicData>
+            </a:graphic>
+          </wp:inline>
+        </w:drawing>
+      </w:r>
+    </w:p>
+    <w:p>
+      <w:pPr>
+        <w:rPr>
+          <w:rFonts w:ascii="Times New Roman" w:hAnsi="Times New Roman" w:cs="Times New Roman"/>
+        </w:rPr>
+      </w:pPr>
+    </w:p>
+    <w:p>
+      <w:pPr>
+        <w:rPr>
+          <w:rFonts w:ascii="Times New Roman" w:hAnsi="Times New Roman" w:cs="Times New Roman"/>
+        </w:rPr>
+      </w:pPr>
+      <w:r>
+        <w:rPr>
+          <w:rFonts w:ascii="Times New Roman" w:hAnsi="Times New Roman" w:cs="Times New Roman"/>
+          <w:noProof/>
+        </w:rPr>
+        <w:lastRenderedPageBreak/>
+        <w:drawing>
+          <wp:inline distT="0" distB="0" distL="0" distR="0" wp14:anchorId="419156EF" wp14:editId="29C5FD01">
+            <wp:extent cx="5943600" cy="4400550"/>
+            <wp:effectExtent l="0" t="0" r="0" b="6350"/>
+            <wp:docPr id="1698209684" name="Kép 8"/>
+            <wp:cNvGraphicFramePr>
+              <a:graphicFrameLocks xmlns:a="http://schemas.openxmlformats.org/drawingml/2006/main" noChangeAspect="1"/>
+            </wp:cNvGraphicFramePr>
+            <a:graphic xmlns:a="http://schemas.openxmlformats.org/drawingml/2006/main">
+              <a:graphicData uri="http://schemas.openxmlformats.org/drawingml/2006/picture">
+                <pic:pic xmlns:pic="http://schemas.openxmlformats.org/drawingml/2006/picture">
+                  <pic:nvPicPr>
+                    <pic:cNvPr id="1698209684" name="Kép 1698209684"/>
+                    <pic:cNvPicPr/>
+                  </pic:nvPicPr>
+                  <pic:blipFill>
+                    <a:blip r:embed="rId16">
+                      <a:extLst>
+                        <a:ext uri="{28A0092B-C50C-407E-A947-70E740481C1C}">
+                          <a14:useLocalDpi xmlns:a14="http://schemas.microsoft.com/office/drawing/2010/main" val="0"/>
+                        </a:ext>
+                      </a:extLst>
+                    </a:blip>
+                    <a:stretch>
+                      <a:fillRect/>
+                    </a:stretch>
+                  </pic:blipFill>
+                  <pic:spPr>
+                    <a:xfrm>
+                      <a:off x="0" y="0"/>
+                      <a:ext cx="5943600" cy="4400550"/>
+                    </a:xfrm>
+                    <a:prstGeom prst="rect">
+                      <a:avLst/>
+                    </a:prstGeom>
+                  </pic:spPr>
+                </pic:pic>
+              </a:graphicData>
+            </a:graphic>
+          </wp:inline>
+        </w:drawing>
+      </w:r>
+    </w:p>
+    <w:p>
+      <w:pPr>
+        <w:rPr>
+          <w:rFonts w:ascii="Times New Roman" w:hAnsi="Times New Roman" w:cs="Times New Roman"/>
+        </w:rPr>
+      </w:pPr>
+    </w:p>
+    <w:p>
+      <w:pPr>
+        <w:rPr>
+          <w:rFonts w:ascii="Times New Roman" w:hAnsi="Times New Roman" w:cs="Times New Roman"/>
+        </w:rPr>
+      </w:pPr>
+      <w:r>
+        <w:rPr>
+          <w:rFonts w:ascii="Times New Roman" w:hAnsi="Times New Roman" w:cs="Times New Roman"/>
+          <w:noProof/>
+        </w:rPr>
+        <w:lastRenderedPageBreak/>
+        <w:drawing>
+          <wp:inline distT="0" distB="0" distL="0" distR="0" wp14:anchorId="229084C0" wp14:editId="73DCA6A9">
+            <wp:extent cx="3302000" cy="5435600"/>
+            <wp:effectExtent l="0" t="0" r="0" b="0"/>
+            <wp:docPr id="474673407" name="Kép 9"/>
+            <wp:cNvGraphicFramePr>
+              <a:graphicFrameLocks xmlns:a="http://schemas.openxmlformats.org/drawingml/2006/main" noChangeAspect="1"/>
+            </wp:cNvGraphicFramePr>
+            <a:graphic xmlns:a="http://schemas.openxmlformats.org/drawingml/2006/main">
+              <a:graphicData uri="http://schemas.openxmlformats.org/drawingml/2006/picture">
+                <pic:pic xmlns:pic="http://schemas.openxmlformats.org/drawingml/2006/picture">
+                  <pic:nvPicPr>
+                    <pic:cNvPr id="474673407" name="Kép 474673407"/>
+                    <pic:cNvPicPr/>
+                  </pic:nvPicPr>
+                  <pic:blipFill>
+                    <a:blip r:embed="rId17">
+                      <a:extLst>
+                        <a:ext uri="{28A0092B-C50C-407E-A947-70E740481C1C}">
+                          <a14:useLocalDpi xmlns:a14="http://schemas.microsoft.com/office/drawing/2010/main" val="0"/>
+                        </a:ext>
+                      </a:extLst>
+                    </a:blip>
+                    <a:stretch>
+                      <a:fillRect/>
+                    </a:stretch>
+                  </pic:blipFill>
+                  <pic:spPr>
+                    <a:xfrm>
+                      <a:off x="0" y="0"/>
+                      <a:ext cx="3302000" cy="5435600"/>
+                    </a:xfrm>
+                    <a:prstGeom prst="rect">
+                      <a:avLst/>
+                    </a:prstGeom>
+                  </pic:spPr>
+                </pic:pic>
+              </a:graphicData>
+            </a:graphic>
+          </wp:inline>
+        </w:drawing>
+      </w:r>
+    </w:p>
+    <w:p>
+      <w:pPr>
+        <w:rPr>
+          <w:rFonts w:ascii="Times New Roman" w:hAnsi="Times New Roman" w:cs="Times New Roman"/>
+        </w:rPr>
+      </w:pPr>
+    </w:p>
+    <w:p>
+      <w:pPr>
+        <w:rPr>
+          <w:rFonts w:ascii="Times New Roman" w:hAnsi="Times New Roman" w:cs="Times New Roman"/>
+        </w:rPr>
+      </w:pPr>
+      <w:r>
+        <w:rPr>
+          <w:rFonts w:ascii="Times New Roman" w:hAnsi="Times New Roman" w:cs="Times New Roman"/>
+          <w:noProof/>
+        </w:rPr>
+        <w:drawing>
+          <wp:inline distT="0" distB="0" distL="0" distR="0" wp14:anchorId="114A8E52" wp14:editId="78AE7E71">
+            <wp:extent cx="5943600" cy="2265045"/>
+            <wp:effectExtent l="0" t="0" r="0" b="0"/>
+            <wp:docPr id="1761138225" name="Kép 10"/>
+            <wp:cNvGraphicFramePr>
+              <a:graphicFrameLocks xmlns:a="http://schemas.openxmlformats.org/drawingml/2006/main" noChangeAspect="1"/>
+            </wp:cNvGraphicFramePr>
+            <a:graphic xmlns:a="http://schemas.openxmlformats.org/drawingml/2006/main">
+              <a:graphicData uri="http://schemas.openxmlformats.org/drawingml/2006/picture">
+                <pic:pic xmlns:pic="http://schemas.openxmlformats.org/drawingml/2006/picture">
+                  <pic:nvPicPr>
+                    <pic:cNvPr id="1761138225" name="Kép 1761138225"/>
+                    <pic:cNvPicPr/>
+                  </pic:nvPicPr>
+                  <pic:blipFill>
+                    <a:blip r:embed="rId18">
+                      <a:extLst>
+                        <a:ext uri="{28A0092B-C50C-407E-A947-70E740481C1C}">
+                          <a14:useLocalDpi xmlns:a14="http://schemas.microsoft.com/office/drawing/2010/main" val="0"/>
+                        </a:ext>
+                      </a:extLst>
+                    </a:blip>
+                    <a:stretch>
+                      <a:fillRect/>
+                    </a:stretch>
+                  </pic:blipFill>
+                  <pic:spPr>
+                    <a:xfrm>
+                      <a:off x="0" y="0"/>
+                      <a:ext cx="5943600" cy="2265045"/>
+                    </a:xfrm>
+                    <a:prstGeom prst="rect">
+                      <a:avLst/>
+                    </a:prstGeom>
+                  </pic:spPr>
+                </pic:pic>
+              </a:graphicData>
+            </a:graphic>
+          </wp:inline>
+        </w:drawing>
+      </w:r>
+    </w:p>
+    <w:p>
+      <w:pPr>
+        <w:rPr>
+          <w:rFonts w:ascii="Times New Roman" w:hAnsi="Times New Roman" w:cs="Times New Roman"/>
+        </w:rPr>
+      </w:pPr>
+    </w:p>
+    <w:p>
+      <w:pPr>
+        <w:rPr>
+          <w:rFonts w:ascii="Times New Roman" w:hAnsi="Times New Roman" w:cs="Times New Roman"/>
+        </w:rPr>
+      </w:pPr>
+      <w:r>
+        <w:rPr>
+          <w:rFonts w:ascii="Times New Roman" w:hAnsi="Times New Roman" w:cs="Times New Roman"/>
+          <w:noProof/>
+        </w:rPr>
+        <w:drawing>
+          <wp:inline distT="0" distB="0" distL="0" distR="0" wp14:anchorId="153D5EE7" wp14:editId="21B5CF09">
+            <wp:extent cx="4876800" cy="4343400"/>
+            <wp:effectExtent l="0" t="0" r="0" b="0"/>
+            <wp:docPr id="1606983407" name="Kép 11"/>
+            <wp:cNvGraphicFramePr>
+              <a:graphicFrameLocks xmlns:a="http://schemas.openxmlformats.org/drawingml/2006/main" noChangeAspect="1"/>
+            </wp:cNvGraphicFramePr>
+            <a:graphic xmlns:a="http://schemas.openxmlformats.org/drawingml/2006/main">
+              <a:graphicData uri="http://schemas.openxmlformats.org/drawingml/2006/picture">
+                <pic:pic xmlns:pic="http://schemas.openxmlformats.org/drawingml/2006/picture">
+                  <pic:nvPicPr>
+                    <pic:cNvPr id="1606983407" name="Kép 1606983407"/>
+                    <pic:cNvPicPr/>
+                  </pic:nvPicPr>
+                  <pic:blipFill>
+                    <a:blip r:embed="rId19">
+                      <a:extLst>
+                        <a:ext uri="{28A0092B-C50C-407E-A947-70E740481C1C}">
+                          <a14:useLocalDpi xmlns:a14="http://schemas.microsoft.com/office/drawing/2010/main" val="0"/>
+                        </a:ext>
+                      </a:extLst>
+                    </a:blip>
+                    <a:stretch>
+                      <a:fillRect/>
+                    </a:stretch>
+                  </pic:blipFill>
+                  <pic:spPr>
+                    <a:xfrm>
+                      <a:off x="0" y="0"/>
+                      <a:ext cx="4876800" cy="4343400"/>
+                    </a:xfrm>
+                    <a:prstGeom prst="rect">
+                      <a:avLst/>
+                    </a:prstGeom>
+                  </pic:spPr>
+                </pic:pic>
+              </a:graphicData>
+            </a:graphic>
+          </wp:inline>
+        </w:drawing>
+      </w:r>
+    </w:p>
+    <w:p>
+      <w:pPr>
+        <w:rPr>
+          <w:rFonts w:ascii="Times New Roman" w:hAnsi="Times New Roman" w:cs="Times New Roman"/>
+        </w:rPr>
+      </w:pPr>
+    </w:p>
+    <w:p>
+      <w:pPr>
+        <w:rPr>
+          <w:rFonts w:ascii="Times New Roman" w:hAnsi="Times New Roman" w:cs="Times New Roman"/>
+        </w:rPr>
+      </w:pPr>
+      <w:r>
+        <w:rPr>
+          <w:rFonts w:ascii="Times New Roman" w:hAnsi="Times New Roman" w:cs="Times New Roman"/>
+          <w:noProof/>
+        </w:rPr>
+        <w:lastRenderedPageBreak/>
+        <w:drawing>
+          <wp:inline distT="0" distB="0" distL="0" distR="0" wp14:anchorId="1E167C67" wp14:editId="62640DCC">
+            <wp:extent cx="3200400" cy="4140200"/>
+            <wp:effectExtent l="0" t="0" r="0" b="0"/>
+            <wp:docPr id="116730948" name="Kép 12"/>
+            <wp:cNvGraphicFramePr>
+              <a:graphicFrameLocks xmlns:a="http://schemas.openxmlformats.org/drawingml/2006/main" noChangeAspect="1"/>
+            </wp:cNvGraphicFramePr>
+            <a:graphic xmlns:a="http://schemas.openxmlformats.org/drawingml/2006/main">
+              <a:graphicData uri="http://schemas.openxmlformats.org/drawingml/2006/picture">
+                <pic:pic xmlns:pic="http://schemas.openxmlformats.org/drawingml/2006/picture">
+                  <pic:nvPicPr>
+                    <pic:cNvPr id="116730948" name="Kép 116730948"/>
+                    <pic:cNvPicPr/>
+                  </pic:nvPicPr>
+                  <pic:blipFill>
+                    <a:blip r:embed="rId20">
+                      <a:extLst>
+                        <a:ext uri="{28A0092B-C50C-407E-A947-70E740481C1C}">
+                          <a14:useLocalDpi xmlns:a14="http://schemas.microsoft.com/office/drawing/2010/main" val="0"/>
+                        </a:ext>
+                      </a:extLst>
+                    </a:blip>
+                    <a:stretch>
+                      <a:fillRect/>
+                    </a:stretch>
+                  </pic:blipFill>
+                  <pic:spPr>
+                    <a:xfrm>
+                      <a:off x="0" y="0"/>
+                      <a:ext cx="3200400" cy="4140200"/>
+                    </a:xfrm>
+                    <a:prstGeom prst="rect">
+                      <a:avLst/>
+                    </a:prstGeom>
+                  </pic:spPr>
+                </pic:pic>
+              </a:graphicData>
+            </a:graphic>
+          </wp:inline>
+        </w:drawing>
+      </w:r>
+    </w:p>
+    <w:p>
+      <w:pPr>
+        <w:rPr>
+          <w:rFonts w:ascii="Times New Roman" w:hAnsi="Times New Roman" w:cs="Times New Roman"/>
+        </w:rPr>
+      </w:pPr>
+    </w:p>
+    <w:p>
+      <w:pPr>
+        <w:rPr>
+          <w:rFonts w:ascii="Times New Roman" w:hAnsi="Times New Roman" w:cs="Times New Roman"/>
+        </w:rPr>
+      </w:pPr>
+      <w:r>
+        <w:rPr>
+          <w:rFonts w:ascii="Times New Roman" w:hAnsi="Times New Roman" w:cs="Times New Roman"/>
+          <w:noProof/>
+        </w:rPr>
+        <w:drawing>
+          <wp:inline distT="0" distB="0" distL="0" distR="0" wp14:anchorId="243C651F" wp14:editId="7412B342">
+            <wp:extent cx="5943600" cy="2610485"/>
+            <wp:effectExtent l="0" t="0" r="0" b="5715"/>
+            <wp:docPr id="1285043745" name="Kép 13"/>
+            <wp:cNvGraphicFramePr>
+              <a:graphicFrameLocks xmlns:a="http://schemas.openxmlformats.org/drawingml/2006/main" noChangeAspect="1"/>
+            </wp:cNvGraphicFramePr>
+            <a:graphic xmlns:a="http://schemas.openxmlformats.org/drawingml/2006/main">
+              <a:graphicData uri="http://schemas.openxmlformats.org/drawingml/2006/picture">
+                <pic:pic xmlns:pic="http://schemas.openxmlformats.org/drawingml/2006/picture">
+                  <pic:nvPicPr>
+                    <pic:cNvPr id="1285043745" name="Kép 1285043745"/>
+                    <pic:cNvPicPr/>
+                  </pic:nvPicPr>
+                  <pic:blipFill>
+                    <a:blip r:embed="rId21">
+                      <a:extLst>
+                        <a:ext uri="{28A0092B-C50C-407E-A947-70E740481C1C}">
+                          <a14:useLocalDpi xmlns:a14="http://schemas.microsoft.com/office/drawing/2010/main" val="0"/>
+                        </a:ext>
+                      </a:extLst>
+                    </a:blip>
+                    <a:stretch>
+                      <a:fillRect/>
+                    </a:stretch>
+                  </pic:blipFill>
+                  <pic:spPr>
+                    <a:xfrm>
+                      <a:off x="0" y="0"/>
+                      <a:ext cx="5943600" cy="2610485"/>
+                    </a:xfrm>
+                    <a:prstGeom prst="rect">
+                      <a:avLst/>
+                    </a:prstGeom>
+                  </pic:spPr>
+                </pic:pic>
+              </a:graphicData>
+            </a:graphic>
+          </wp:inline>
+        </w:drawing>
+      </w:r>
+    </w:p>
+    <w:p>
+      <w:pPr>
+        <w:rPr>
+          <w:rFonts w:ascii="Times New Roman" w:hAnsi="Times New Roman" w:cs="Times New Roman"/>
+        </w:rPr>
+      </w:pPr>
+    </w:p>
+    <w:p>
+      <w:pPr>
+        <w:rPr>
+          <w:rFonts w:ascii="Times New Roman" w:hAnsi="Times New Roman" w:cs="Times New Roman"/>
+        </w:rPr>
+      </w:pPr>
+      <w:r>
+        <w:rPr>
+          <w:rFonts w:ascii="Times New Roman" w:hAnsi="Times New Roman" w:cs="Times New Roman"/>
+          <w:noProof/>
+        </w:rPr>
+        <w:lastRenderedPageBreak/>
+        <w:drawing>
+          <wp:inline distT="0" distB="0" distL="0" distR="0" wp14:anchorId="5A0C1427" wp14:editId="09B0573F">
+            <wp:extent cx="5943600" cy="1840230"/>
+            <wp:effectExtent l="0" t="0" r="0" b="1270"/>
+            <wp:docPr id="262779081" name="Kép 14"/>
+            <wp:cNvGraphicFramePr>
+              <a:graphicFrameLocks xmlns:a="http://schemas.openxmlformats.org/drawingml/2006/main" noChangeAspect="1"/>
+            </wp:cNvGraphicFramePr>
+            <a:graphic xmlns:a="http://schemas.openxmlformats.org/drawingml/2006/main">
+              <a:graphicData uri="http://schemas.openxmlformats.org/drawingml/2006/picture">
+                <pic:pic xmlns:pic="http://schemas.openxmlformats.org/drawingml/2006/picture">
+                  <pic:nvPicPr>
+                    <pic:cNvPr id="262779081" name="Kép 262779081"/>
+                    <pic:cNvPicPr/>
+                  </pic:nvPicPr>
+                  <pic:blipFill>
+                    <a:blip r:embed="rId22">
+                      <a:extLst>
+                        <a:ext uri="{28A0092B-C50C-407E-A947-70E740481C1C}">
+                          <a14:useLocalDpi xmlns:a14="http://schemas.microsoft.com/office/drawing/2010/main" val="0"/>
+                        </a:ext>
+                      </a:extLst>
+                    </a:blip>
+                    <a:stretch>
+                      <a:fillRect/>
+                    </a:stretch>
+                  </pic:blipFill>
+                  <pic:spPr>
+                    <a:xfrm>
+                      <a:off x="0" y="0"/>
+                      <a:ext cx="5943600" cy="1840230"/>
+                    </a:xfrm>
+                    <a:prstGeom prst="rect">
+                      <a:avLst/>
+                    </a:prstGeom>
+                  </pic:spPr>
+                </pic:pic>
+              </a:graphicData>
+            </a:graphic>
+          </wp:inline>
+        </w:drawing>
+      </w:r>
+    </w:p>
+    <w:p>
+      <w:pPr>
+        <w:rPr>
+          <w:rFonts w:ascii="Times New Roman" w:hAnsi="Times New Roman" w:cs="Times New Roman"/>
+        </w:rPr>
+      </w:pPr>
+    </w:p>
+    <w:p>
+      <w:pPr>
+        <w:rPr>
+          <w:rFonts w:ascii="Times New Roman" w:hAnsi="Times New Roman" w:cs="Times New Roman"/>
+        </w:rPr>
+      </w:pPr>
+      <w:r>
+        <w:rPr>
+          <w:rFonts w:ascii="Times New Roman" w:hAnsi="Times New Roman" w:cs="Times New Roman"/>
+          <w:noProof/>
+        </w:rPr>
+        <w:drawing>
+          <wp:inline distT="0" distB="0" distL="0" distR="0" wp14:anchorId="44062AC2" wp14:editId="7BF5C4F6">
+            <wp:extent cx="4191000" cy="1917700"/>
+            <wp:effectExtent l="0" t="0" r="0" b="0"/>
+            <wp:docPr id="692453223" name="Kép 15"/>
+            <wp:cNvGraphicFramePr>
+              <a:graphicFrameLocks xmlns:a="http://schemas.openxmlformats.org/drawingml/2006/main" noChangeAspect="1"/>
+            </wp:cNvGraphicFramePr>
+            <a:graphic xmlns:a="http://schemas.openxmlformats.org/drawingml/2006/main">
+              <a:graphicData uri="http://schemas.openxmlformats.org/drawingml/2006/picture">
+                <pic:pic xmlns:pic="http://schemas.openxmlformats.org/drawingml/2006/picture">
+                  <pic:nvPicPr>
+                    <pic:cNvPr id="692453223" name="Kép 692453223"/>
+                    <pic:cNvPicPr/>
+                  </pic:nvPicPr>
+                  <pic:blipFill>
+                    <a:blip r:embed="rId23">
+                      <a:extLst>
+                        <a:ext uri="{28A0092B-C50C-407E-A947-70E740481C1C}">
+                          <a14:useLocalDpi xmlns:a14="http://schemas.microsoft.com/office/drawing/2010/main" val="0"/>
+                        </a:ext>
+                      </a:extLst>
+                    </a:blip>
+                    <a:stretch>
+                      <a:fillRect/>
+                    </a:stretch>
+                  </pic:blipFill>
+                  <pic:spPr>
+                    <a:xfrm>
+                      <a:off x="0" y="0"/>
+                      <a:ext cx="4191000" cy="1917700"/>
+                    </a:xfrm>
+                    <a:prstGeom prst="rect">
+                      <a:avLst/>
+                    </a:prstGeom>
+                  </pic:spPr>
+                </pic:pic>
+              </a:graphicData>
+            </a:graphic>
+          </wp:inline>
+        </w:drawing>
+      </w:r>
+    </w:p>
+    <w:p>
+      <w:pPr>
+        <w:rPr>
+          <w:rFonts w:ascii="Times New Roman" w:hAnsi="Times New Roman" w:cs="Times New Roman"/>
+        </w:rPr>
+      </w:pPr>
+    </w:p>
+    <w:p>
+      <w:pPr>
+        <w:rPr>
+          <w:rFonts w:ascii="Times New Roman" w:hAnsi="Times New Roman" w:cs="Times New Roman"/>
+        </w:rPr>
+      </w:pPr>
+      <w:r>
+        <w:rPr>
+          <w:rFonts w:ascii="Times New Roman" w:hAnsi="Times New Roman" w:cs="Times New Roman"/>
+          <w:noProof/>
+        </w:rPr>
+        <w:lastRenderedPageBreak/>
+        <w:drawing>
+          <wp:inline distT="0" distB="0" distL="0" distR="0" wp14:anchorId="47BAF8B5" wp14:editId="0D30D668">
+            <wp:extent cx="5943600" cy="4457700"/>
+            <wp:effectExtent l="0" t="0" r="0" b="0"/>
+            <wp:docPr id="415297043" name="Kép 16"/>
+            <wp:cNvGraphicFramePr>
+              <a:graphicFrameLocks xmlns:a="http://schemas.openxmlformats.org/drawingml/2006/main" noChangeAspect="1"/>
+            </wp:cNvGraphicFramePr>
+            <a:graphic xmlns:a="http://schemas.openxmlformats.org/drawingml/2006/main">
+              <a:graphicData uri="http://schemas.openxmlformats.org/drawingml/2006/picture">
+                <pic:pic xmlns:pic="http://schemas.openxmlformats.org/drawingml/2006/picture">
+                  <pic:nvPicPr>
+                    <pic:cNvPr id="415297043" name="Kép 415297043"/>
+                    <pic:cNvPicPr/>
+                  </pic:nvPicPr>
+                  <pic:blipFill>
+                    <a:blip r:embed="rId24">
+                      <a:extLst>
+                        <a:ext uri="{28A0092B-C50C-407E-A947-70E740481C1C}">
+                          <a14:useLocalDpi xmlns:a14="http://schemas.microsoft.com/office/drawing/2010/main" val="0"/>
+                        </a:ext>
+                      </a:extLst>
+                    </a:blip>
+                    <a:stretch>
+                      <a:fillRect/>
+                    </a:stretch>
+                  </pic:blipFill>
+                  <pic:spPr>
+                    <a:xfrm>
+                      <a:off x="0" y="0"/>
+                      <a:ext cx="5943600" cy="4457700"/>
+                    </a:xfrm>
+                    <a:prstGeom prst="rect">
+                      <a:avLst/>
+                    </a:prstGeom>
+                  </pic:spPr>
+                </pic:pic>
+              </a:graphicData>
+            </a:graphic>
+          </wp:inline>
+        </w:drawing>
+      </w:r>
+    </w:p>
+    <w:p>
+      <w:pPr>
+        <w:rPr>
+          <w:rFonts w:ascii="Times New Roman" w:hAnsi="Times New Roman" w:cs="Times New Roman"/>
+        </w:rPr>
+      </w:pPr>
+    </w:p>
+    <w:p>
+      <w:pPr>
+        <w:rPr>
+          <w:rFonts w:ascii="Times New Roman" w:hAnsi="Times New Roman" w:cs="Times New Roman"/>
+        </w:rPr>
+      </w:pPr>
+      <w:r>
+        <w:rPr>
+          <w:rFonts w:ascii="Times New Roman" w:hAnsi="Times New Roman" w:cs="Times New Roman"/>
+          <w:noProof/>
+        </w:rPr>
+        <w:drawing>
+          <wp:inline distT="0" distB="0" distL="0" distR="0" wp14:anchorId="515613F6" wp14:editId="7514EFF7">
+            <wp:extent cx="2463800" cy="609600"/>
+            <wp:effectExtent l="0" t="0" r="0" b="0"/>
+            <wp:docPr id="1347052355" name="Kép 17"/>
+            <wp:cNvGraphicFramePr>
+              <a:graphicFrameLocks xmlns:a="http://schemas.openxmlformats.org/drawingml/2006/main" noChangeAspect="1"/>
+            </wp:cNvGraphicFramePr>
+            <a:graphic xmlns:a="http://schemas.openxmlformats.org/drawingml/2006/main">
+              <a:graphicData uri="http://schemas.openxmlformats.org/drawingml/2006/picture">
+                <pic:pic xmlns:pic="http://schemas.openxmlformats.org/drawingml/2006/picture">
+                  <pic:nvPicPr>
+                    <pic:cNvPr id="1347052355" name="Kép 1347052355"/>
+                    <pic:cNvPicPr/>
+                  </pic:nvPicPr>
+                  <pic:blipFill>
+                    <a:blip r:embed="rId25">
+                      <a:extLst>
+                        <a:ext uri="{28A0092B-C50C-407E-A947-70E740481C1C}">
+                          <a14:useLocalDpi xmlns:a14="http://schemas.microsoft.com/office/drawing/2010/main" val="0"/>
+                        </a:ext>
+                      </a:extLst>
+                    </a:blip>
+                    <a:stretch>
+                      <a:fillRect/>
+                    </a:stretch>
+                  </pic:blipFill>
+                  <pic:spPr>
+                    <a:xfrm>
+                      <a:off x="0" y="0"/>
+                      <a:ext cx="2463800" cy="609600"/>
+                    </a:xfrm>
+                    <a:prstGeom prst="rect">
+                      <a:avLst/>
+                    </a:prstGeom>
+                  </pic:spPr>
+                </pic:pic>
+              </a:graphicData>
+            </a:graphic>
+          </wp:inline>
+        </w:drawing>
+      </w:r>
+    </w:p>
+    <w:p>
+      <w:pPr>
+        <w:rPr>
+          <w:rFonts w:ascii="Times New Roman" w:hAnsi="Times New Roman" w:cs="Times New Roman"/>
+        </w:rPr>
+      </w:pPr>
+    </w:p>
+    <w:p>
+      <w:pPr>
+        <w:rPr>
+          <w:rFonts w:ascii="Times New Roman" w:hAnsi="Times New Roman" w:cs="Times New Roman"/>
+        </w:rPr>
+      </w:pPr>
+      <w:r>
+        <w:rPr>
+          <w:rFonts w:ascii="Times New Roman" w:hAnsi="Times New Roman" w:cs="Times New Roman"/>
+          <w:noProof/>
+        </w:rPr>
+        <w:lastRenderedPageBreak/>
+        <w:drawing>
+          <wp:inline distT="0" distB="0" distL="0" distR="0" wp14:anchorId="1C243DCD" wp14:editId="4A332A7B">
+            <wp:extent cx="3746500" cy="4279900"/>
+            <wp:effectExtent l="0" t="0" r="0" b="0"/>
+            <wp:docPr id="937337051" name="Kép 18"/>
+            <wp:cNvGraphicFramePr>
+              <a:graphicFrameLocks xmlns:a="http://schemas.openxmlformats.org/drawingml/2006/main" noChangeAspect="1"/>
+            </wp:cNvGraphicFramePr>
+            <a:graphic xmlns:a="http://schemas.openxmlformats.org/drawingml/2006/main">
+              <a:graphicData uri="http://schemas.openxmlformats.org/drawingml/2006/picture">
+                <pic:pic xmlns:pic="http://schemas.openxmlformats.org/drawingml/2006/picture">
+                  <pic:nvPicPr>
+                    <pic:cNvPr id="937337051" name="Kép 937337051"/>
+                    <pic:cNvPicPr/>
+                  </pic:nvPicPr>
+                  <pic:blipFill>
+                    <a:blip r:embed="rId26">
+                      <a:extLst>
+                        <a:ext uri="{28A0092B-C50C-407E-A947-70E740481C1C}">
+                          <a14:useLocalDpi xmlns:a14="http://schemas.microsoft.com/office/drawing/2010/main" val="0"/>
+                        </a:ext>
+                      </a:extLst>
+                    </a:blip>
+                    <a:stretch>
+                      <a:fillRect/>
+                    </a:stretch>
+                  </pic:blipFill>
+                  <pic:spPr>
+                    <a:xfrm>
+                      <a:off x="0" y="0"/>
+                      <a:ext cx="3746500" cy="4279900"/>
+                    </a:xfrm>
+                    <a:prstGeom prst="rect">
+                      <a:avLst/>
+                    </a:prstGeom>
+                  </pic:spPr>
+                </pic:pic>
+              </a:graphicData>
+            </a:graphic>
+          </wp:inline>
+        </w:drawing>
+      </w:r>
+    </w:p>
+    <w:p>
+      <w:pPr>
+        <w:rPr>
+          <w:rFonts w:ascii="Times New Roman" w:hAnsi="Times New Roman" w:cs="Times New Roman"/>
+        </w:rPr>
+      </w:pPr>
+    </w:p>
+    <w:p>
+      <w:pPr>
+        <w:rPr>
+          <w:rFonts w:ascii="Times New Roman" w:hAnsi="Times New Roman" w:cs="Times New Roman"/>
+        </w:rPr>
+      </w:pPr>
+      <w:r>
+        <w:rPr>
+          <w:rFonts w:ascii="Times New Roman" w:hAnsi="Times New Roman" w:cs="Times New Roman"/>
+          <w:noProof/>
+        </w:rPr>
+        <w:lastRenderedPageBreak/>
+        <w:drawing>
+          <wp:inline distT="0" distB="0" distL="0" distR="0" wp14:anchorId="7AA335C7" wp14:editId="06854577">
+            <wp:extent cx="5943600" cy="4236720"/>
+            <wp:effectExtent l="0" t="0" r="0" b="5080"/>
+            <wp:docPr id="875095994" name="Kép 19"/>
+            <wp:cNvGraphicFramePr>
+              <a:graphicFrameLocks xmlns:a="http://schemas.openxmlformats.org/drawingml/2006/main" noChangeAspect="1"/>
+            </wp:cNvGraphicFramePr>
+            <a:graphic xmlns:a="http://schemas.openxmlformats.org/drawingml/2006/main">
+              <a:graphicData uri="http://schemas.openxmlformats.org/drawingml/2006/picture">
+                <pic:pic xmlns:pic="http://schemas.openxmlformats.org/drawingml/2006/picture">
+                  <pic:nvPicPr>
+                    <pic:cNvPr id="875095994" name="Kép 875095994"/>
+                    <pic:cNvPicPr/>
+                  </pic:nvPicPr>
+                  <pic:blipFill>
+                    <a:blip r:embed="rId27">
+                      <a:extLst>
+                        <a:ext uri="{28A0092B-C50C-407E-A947-70E740481C1C}">
+                          <a14:useLocalDpi xmlns:a14="http://schemas.microsoft.com/office/drawing/2010/main" val="0"/>
+                        </a:ext>
+                      </a:extLst>
+                    </a:blip>
+                    <a:stretch>
+                      <a:fillRect/>
+                    </a:stretch>
+                  </pic:blipFill>
+                  <pic:spPr>
+                    <a:xfrm>
+                      <a:off x="0" y="0"/>
+                      <a:ext cx="5943600" cy="4236720"/>
+                    </a:xfrm>
+                    <a:prstGeom prst="rect">
+                      <a:avLst/>
+                    </a:prstGeom>
+                  </pic:spPr>
+                </pic:pic>
+              </a:graphicData>
+            </a:graphic>
+          </wp:inline>
+        </w:drawing>
+      </w:r>
+    </w:p>
+    <w:p>
+      <w:pPr>
+        <w:rPr>
+          <w:rFonts w:ascii="Times New Roman" w:hAnsi="Times New Roman" w:cs="Times New Roman"/>
+        </w:rPr>
+      </w:pPr>
+    </w:p>
+    <w:p>
+      <w:pPr>
+        <w:rPr>
+          <w:rFonts w:ascii="Times New Roman" w:hAnsi="Times New Roman" w:cs="Times New Roman"/>
+        </w:rPr>
+      </w:pPr>
+      <w:r>
+        <w:rPr>
+          <w:rFonts w:ascii="Times New Roman" w:hAnsi="Times New Roman" w:cs="Times New Roman"/>
+          <w:noProof/>
+        </w:rPr>
+        <w:lastRenderedPageBreak/>
+        <w:drawing>
+          <wp:inline distT="0" distB="0" distL="0" distR="0" wp14:anchorId="72E6CF0F" wp14:editId="41D8E50E">
+            <wp:extent cx="3886200" cy="4076700"/>
+            <wp:effectExtent l="0" t="0" r="0" b="0"/>
+            <wp:docPr id="1344195282" name="Kép 20"/>
+            <wp:cNvGraphicFramePr>
+              <a:graphicFrameLocks xmlns:a="http://schemas.openxmlformats.org/drawingml/2006/main" noChangeAspect="1"/>
+            </wp:cNvGraphicFramePr>
+            <a:graphic xmlns:a="http://schemas.openxmlformats.org/drawingml/2006/main">
+              <a:graphicData uri="http://schemas.openxmlformats.org/drawingml/2006/picture">
+                <pic:pic xmlns:pic="http://schemas.openxmlformats.org/drawingml/2006/picture">
+                  <pic:nvPicPr>
+                    <pic:cNvPr id="1344195282" name="Kép 1344195282"/>
+                    <pic:cNvPicPr/>
+                  </pic:nvPicPr>
+                  <pic:blipFill>
+                    <a:blip r:embed="rId28">
+                      <a:extLst>
+                        <a:ext uri="{28A0092B-C50C-407E-A947-70E740481C1C}">
+                          <a14:useLocalDpi xmlns:a14="http://schemas.microsoft.com/office/drawing/2010/main" val="0"/>
+                        </a:ext>
+                      </a:extLst>
+                    </a:blip>
+                    <a:stretch>
+                      <a:fillRect/>
+                    </a:stretch>
+                  </pic:blipFill>
+                  <pic:spPr>
+                    <a:xfrm>
+                      <a:off x="0" y="0"/>
+                      <a:ext cx="3886200" cy="4076700"/>
+                    </a:xfrm>
+                    <a:prstGeom prst="rect">
+                      <a:avLst/>
+                    </a:prstGeom>
+                  </pic:spPr>
+                </pic:pic>
+              </a:graphicData>
+            </a:graphic>
+          </wp:inline>
+        </w:drawing>
+      </w:r>
+    </w:p>
+    <w:p>
+      <w:pPr>
+        <w:rPr>
+          <w:rFonts w:ascii="Times New Roman" w:hAnsi="Times New Roman" w:cs="Times New Roman"/>
+        </w:rPr>
+      </w:pPr>
+    </w:p>
+    <w:p>
+      <w:pPr>
+        <w:rPr>
+          <w:rFonts w:ascii="Times New Roman" w:hAnsi="Times New Roman" w:cs="Times New Roman"/>
+        </w:rPr>
+      </w:pPr>
+      <w:r>
+        <w:rPr>
+          <w:rFonts w:ascii="Times New Roman" w:hAnsi="Times New Roman" w:cs="Times New Roman"/>
+          <w:noProof/>
+        </w:rPr>
+        <w:lastRenderedPageBreak/>
+        <w:drawing>
+          <wp:inline distT="0" distB="0" distL="0" distR="0" wp14:anchorId="7561EDB2" wp14:editId="09414EB3">
+            <wp:extent cx="5943600" cy="4182745"/>
+            <wp:effectExtent l="0" t="0" r="0" b="0"/>
+            <wp:docPr id="1776954159" name="Kép 21"/>
+            <wp:cNvGraphicFramePr>
+              <a:graphicFrameLocks xmlns:a="http://schemas.openxmlformats.org/drawingml/2006/main" noChangeAspect="1"/>
+            </wp:cNvGraphicFramePr>
+            <a:graphic xmlns:a="http://schemas.openxmlformats.org/drawingml/2006/main">
+              <a:graphicData uri="http://schemas.openxmlformats.org/drawingml/2006/picture">
+                <pic:pic xmlns:pic="http://schemas.openxmlformats.org/drawingml/2006/picture">
+                  <pic:nvPicPr>
+                    <pic:cNvPr id="1776954159" name="Kép 1776954159"/>
+                    <pic:cNvPicPr/>
+                  </pic:nvPicPr>
+                  <pic:blipFill>
+                    <a:blip r:embed="rId29">
+                      <a:extLst>
+                        <a:ext uri="{28A0092B-C50C-407E-A947-70E740481C1C}">
+                          <a14:useLocalDpi xmlns:a14="http://schemas.microsoft.com/office/drawing/2010/main" val="0"/>
+                        </a:ext>
+                      </a:extLst>
+                    </a:blip>
+                    <a:stretch>
+                      <a:fillRect/>
+                    </a:stretch>
+                  </pic:blipFill>
+                  <pic:spPr>
+                    <a:xfrm>
+                      <a:off x="0" y="0"/>
+                      <a:ext cx="5943600" cy="4182745"/>
+                    </a:xfrm>
+                    <a:prstGeom prst="rect">
+                      <a:avLst/>
+                    </a:prstGeom>
+                  </pic:spPr>
+                </pic:pic>
+              </a:graphicData>
+            </a:graphic>
+          </wp:inline>
+        </w:drawing>
+      </w:r>
+    </w:p>
+    <w:p>
+      <w:pPr>
+        <w:rPr>
+          <w:rFonts w:ascii="Times New Roman" w:hAnsi="Times New Roman" w:cs="Times New Roman"/>
+        </w:rPr>
+      </w:pPr>
+    </w:p>
+    <w:p>
+      <w:pPr>
+        <w:rPr>
+          <w:rFonts w:ascii="Times New Roman" w:hAnsi="Times New Roman" w:cs="Times New Roman"/>
+        </w:rPr>
+      </w:pPr>
+      <w:r>
+        <w:rPr>
+          <w:rFonts w:ascii="Times New Roman" w:hAnsi="Times New Roman" w:cs="Times New Roman"/>
+          <w:noProof/>
+        </w:rPr>
+        <w:lastRenderedPageBreak/>
+        <w:drawing>
+          <wp:inline distT="0" distB="0" distL="0" distR="0" wp14:anchorId="37B94330" wp14:editId="26C336A4">
+            <wp:extent cx="5943600" cy="4331335"/>
+            <wp:effectExtent l="0" t="0" r="0" b="0"/>
+            <wp:docPr id="175873806" name="Kép 22"/>
+            <wp:cNvGraphicFramePr>
+              <a:graphicFrameLocks xmlns:a="http://schemas.openxmlformats.org/drawingml/2006/main" noChangeAspect="1"/>
+            </wp:cNvGraphicFramePr>
+            <a:graphic xmlns:a="http://schemas.openxmlformats.org/drawingml/2006/main">
+              <a:graphicData uri="http://schemas.openxmlformats.org/drawingml/2006/picture">
+                <pic:pic xmlns:pic="http://schemas.openxmlformats.org/drawingml/2006/picture">
+                  <pic:nvPicPr>
+                    <pic:cNvPr id="175873806" name="Kép 175873806"/>
+                    <pic:cNvPicPr/>
+                  </pic:nvPicPr>
+                  <pic:blipFill>
+                    <a:blip r:embed="rId30">
+                      <a:extLst>
+                        <a:ext uri="{28A0092B-C50C-407E-A947-70E740481C1C}">
+                          <a14:useLocalDpi xmlns:a14="http://schemas.microsoft.com/office/drawing/2010/main" val="0"/>
+                        </a:ext>
+                      </a:extLst>
+                    </a:blip>
+                    <a:stretch>
+                      <a:fillRect/>
+                    </a:stretch>
+                  </pic:blipFill>
+                  <pic:spPr>
+                    <a:xfrm>
+                      <a:off x="0" y="0"/>
+                      <a:ext cx="5943600" cy="4331335"/>
+                    </a:xfrm>
+                    <a:prstGeom prst="rect">
+                      <a:avLst/>
+                    </a:prstGeom>
+                  </pic:spPr>
+                </pic:pic>
+              </a:graphicData>
+            </a:graphic>
+          </wp:inline>
+        </w:drawing>
+      </w:r>
+    </w:p>
+    <w:p>
+      <w:pPr>
+        <w:rPr>
+          <w:rFonts w:ascii="Times New Roman" w:hAnsi="Times New Roman" w:cs="Times New Roman"/>
+        </w:rPr>
+      </w:pPr>
+    </w:p>
+    <w:p>
+      <w:pPr>
+        <w:rPr>
+          <w:rFonts w:ascii="Times New Roman" w:hAnsi="Times New Roman" w:cs="Times New Roman"/>
+        </w:rPr>
+      </w:pPr>
+      <w:r>
+        <w:rPr>
+          <w:rFonts w:ascii="Times New Roman" w:hAnsi="Times New Roman" w:cs="Times New Roman"/>
+          <w:noProof/>
+        </w:rPr>
+        <w:lastRenderedPageBreak/>
+        <w:drawing>
+          <wp:inline distT="0" distB="0" distL="0" distR="0" wp14:anchorId="394601ED" wp14:editId="13A23313">
+            <wp:extent cx="5943600" cy="4308475"/>
+            <wp:effectExtent l="0" t="0" r="0" b="0"/>
+            <wp:docPr id="684417397" name="Kép 23"/>
+            <wp:cNvGraphicFramePr>
+              <a:graphicFrameLocks xmlns:a="http://schemas.openxmlformats.org/drawingml/2006/main" noChangeAspect="1"/>
+            </wp:cNvGraphicFramePr>
+            <a:graphic xmlns:a="http://schemas.openxmlformats.org/drawingml/2006/main">
+              <a:graphicData uri="http://schemas.openxmlformats.org/drawingml/2006/picture">
+                <pic:pic xmlns:pic="http://schemas.openxmlformats.org/drawingml/2006/picture">
+                  <pic:nvPicPr>
+                    <pic:cNvPr id="684417397" name="Kép 684417397"/>
+                    <pic:cNvPicPr/>
+                  </pic:nvPicPr>
+                  <pic:blipFill>
+                    <a:blip r:embed="rId31">
+                      <a:extLst>
+                        <a:ext uri="{28A0092B-C50C-407E-A947-70E740481C1C}">
+                          <a14:useLocalDpi xmlns:a14="http://schemas.microsoft.com/office/drawing/2010/main" val="0"/>
+                        </a:ext>
+                      </a:extLst>
+                    </a:blip>
+                    <a:stretch>
+                      <a:fillRect/>
+                    </a:stretch>
+                  </pic:blipFill>
+                  <pic:spPr>
+                    <a:xfrm>
+                      <a:off x="0" y="0"/>
+                      <a:ext cx="5943600" cy="4308475"/>
+                    </a:xfrm>
+                    <a:prstGeom prst="rect">
+                      <a:avLst/>
+                    </a:prstGeom>
+                  </pic:spPr>
+                </pic:pic>
+              </a:graphicData>
+            </a:graphic>
+          </wp:inline>
+        </w:drawing>
+      </w:r>
+    </w:p>
+    <w:p>
+      <w:pPr>
+        <w:rPr>
+          <w:rFonts w:ascii="Times New Roman" w:hAnsi="Times New Roman" w:cs="Times New Roman"/>
+        </w:rPr>
+      </w:pPr>
+    </w:p>
+    <w:p>
+      <w:pPr>
+        <w:rPr>
+          <w:rFonts w:ascii="Times New Roman" w:hAnsi="Times New Roman" w:cs="Times New Roman"/>
+        </w:rPr>
+      </w:pPr>
+      <w:r>
+        <w:rPr>
+          <w:rFonts w:ascii="Times New Roman" w:hAnsi="Times New Roman" w:cs="Times New Roman"/>
+          <w:noProof/>
+        </w:rPr>
+        <w:lastRenderedPageBreak/>
+        <w:drawing>
+          <wp:inline distT="0" distB="0" distL="0" distR="0" wp14:anchorId="45EC7989" wp14:editId="2E1CCF7F">
+            <wp:extent cx="5943600" cy="4373245"/>
+            <wp:effectExtent l="0" t="0" r="0" b="0"/>
+            <wp:docPr id="921373295" name="Kép 24"/>
+            <wp:cNvGraphicFramePr>
+              <a:graphicFrameLocks xmlns:a="http://schemas.openxmlformats.org/drawingml/2006/main" noChangeAspect="1"/>
+            </wp:cNvGraphicFramePr>
+            <a:graphic xmlns:a="http://schemas.openxmlformats.org/drawingml/2006/main">
+              <a:graphicData uri="http://schemas.openxmlformats.org/drawingml/2006/picture">
+                <pic:pic xmlns:pic="http://schemas.openxmlformats.org/drawingml/2006/picture">
+                  <pic:nvPicPr>
+                    <pic:cNvPr id="921373295" name="Kép 921373295"/>
+                    <pic:cNvPicPr/>
+                  </pic:nvPicPr>
+                  <pic:blipFill>
+                    <a:blip r:embed="rId32">
+                      <a:extLst>
+                        <a:ext uri="{28A0092B-C50C-407E-A947-70E740481C1C}">
+                          <a14:useLocalDpi xmlns:a14="http://schemas.microsoft.com/office/drawing/2010/main" val="0"/>
+                        </a:ext>
+                      </a:extLst>
+                    </a:blip>
+                    <a:stretch>
+                      <a:fillRect/>
+                    </a:stretch>
+                  </pic:blipFill>
+                  <pic:spPr>
+                    <a:xfrm>
+                      <a:off x="0" y="0"/>
+                      <a:ext cx="5943600" cy="4373245"/>
+                    </a:xfrm>
+                    <a:prstGeom prst="rect">
+                      <a:avLst/>
+                    </a:prstGeom>
+                  </pic:spPr>
+                </pic:pic>
+              </a:graphicData>
+            </a:graphic>
+          </wp:inline>
+        </w:drawing>
+      </w:r>
+    </w:p>
+    <w:p>
+      <w:pPr>
+        <w:rPr>
+          <w:rFonts w:ascii="Times New Roman" w:hAnsi="Times New Roman" w:cs="Times New Roman"/>
+        </w:rPr>
+      </w:pPr>
+    </w:p>
+    <w:p>
+      <w:pPr>
+        <w:rPr>
+          <w:rFonts w:ascii="Times New Roman" w:hAnsi="Times New Roman" w:cs="Times New Roman"/>
+        </w:rPr>
+      </w:pPr>
+    </w:p>
+    <w:p>
+      <w:pPr>
+        <w:rPr>
+          <w:rFonts w:ascii="Times New Roman" w:hAnsi="Times New Roman" w:cs="Times New Roman"/>
+        </w:rPr>
+      </w:pPr>
+    </w:p>
+    <w:p>
+      <w:pPr>
+        <w:rPr>
+          <w:rFonts w:ascii="Times New Roman" w:hAnsi="Times New Roman" w:cs="Times New Roman"/>
+        </w:rPr>
+      </w:pPr>
+      <w:r>
+        <w:rPr>
+          <w:rFonts w:ascii="Times New Roman" w:hAnsi="Times New Roman" w:cs="Times New Roman"/>
+          <w:noProof/>
+        </w:rPr>
+        <w:lastRenderedPageBreak/>
+        <w:drawing>
+          <wp:inline distT="0" distB="0" distL="0" distR="0" wp14:anchorId="529E9614" wp14:editId="3F875C29">
+            <wp:extent cx="5943600" cy="3529965"/>
+            <wp:effectExtent l="0" t="0" r="0" b="635"/>
+            <wp:docPr id="781731107" name="Kép 25"/>
+            <wp:cNvGraphicFramePr>
+              <a:graphicFrameLocks xmlns:a="http://schemas.openxmlformats.org/drawingml/2006/main" noChangeAspect="1"/>
+            </wp:cNvGraphicFramePr>
+            <a:graphic xmlns:a="http://schemas.openxmlformats.org/drawingml/2006/main">
+              <a:graphicData uri="http://schemas.openxmlformats.org/drawingml/2006/picture">
+                <pic:pic xmlns:pic="http://schemas.openxmlformats.org/drawingml/2006/picture">
+                  <pic:nvPicPr>
+                    <pic:cNvPr id="781731107" name="Kép 781731107"/>
+                    <pic:cNvPicPr/>
+                  </pic:nvPicPr>
+                  <pic:blipFill>
+                    <a:blip r:embed="rId33">
+                      <a:extLst>
+                        <a:ext uri="{28A0092B-C50C-407E-A947-70E740481C1C}">
+                          <a14:useLocalDpi xmlns:a14="http://schemas.microsoft.com/office/drawing/2010/main" val="0"/>
+                        </a:ext>
+                      </a:extLst>
+                    </a:blip>
+                    <a:stretch>
+                      <a:fillRect/>
+                    </a:stretch>
+                  </pic:blipFill>
+                  <pic:spPr>
+                    <a:xfrm>
+                      <a:off x="0" y="0"/>
+                      <a:ext cx="5943600" cy="3529965"/>
+                    </a:xfrm>
+                    <a:prstGeom prst="rect">
+                      <a:avLst/>
+                    </a:prstGeom>
+                  </pic:spPr>
+                </pic:pic>
+              </a:graphicData>
+            </a:graphic>
+          </wp:inline>
+        </w:drawing>
+      </w:r>
+    </w:p>
+    <w:p>
+      <w:pPr>
+        <w:rPr>
+          <w:rFonts w:ascii="Times New Roman" w:hAnsi="Times New Roman" w:cs="Times New Roman"/>
+        </w:rPr>
+      </w:pPr>
+    </w:p>
+    <w:p>
+      <w:pPr>
+        <w:rPr>
+          <w:rFonts w:ascii="Times New Roman" w:hAnsi="Times New Roman" w:cs="Times New Roman"/>
+        </w:rPr>
+      </w:pPr>
+      <w:r>
+        <w:rPr>
+          <w:rFonts w:ascii="Times New Roman" w:hAnsi="Times New Roman" w:cs="Times New Roman"/>
+          <w:noProof/>
+        </w:rPr>
+        <w:drawing>
+          <wp:inline distT="0" distB="0" distL="0" distR="0" wp14:anchorId="6685C656" wp14:editId="65B35EC0">
+            <wp:extent cx="5943600" cy="4152265"/>
+            <wp:effectExtent l="0" t="0" r="0" b="635"/>
+            <wp:docPr id="1290991640" name="Kép 26"/>
+            <wp:cNvGraphicFramePr>
+              <a:graphicFrameLocks xmlns:a="http://schemas.openxmlformats.org/drawingml/2006/main" noChangeAspect="1"/>
+            </wp:cNvGraphicFramePr>
+            <a:graphic xmlns:a="http://schemas.openxmlformats.org/drawingml/2006/main">
+              <a:graphicData uri="http://schemas.openxmlformats.org/drawingml/2006/picture">
+                <pic:pic xmlns:pic="http://schemas.openxmlformats.org/drawingml/2006/picture">
+                  <pic:nvPicPr>
+                    <pic:cNvPr id="1290991640" name="Kép 1290991640"/>
+                    <pic:cNvPicPr/>
+                  </pic:nvPicPr>
+                  <pic:blipFill>
+                    <a:blip r:embed="rId34">
+                      <a:extLst>
+                        <a:ext uri="{28A0092B-C50C-407E-A947-70E740481C1C}">
+                          <a14:useLocalDpi xmlns:a14="http://schemas.microsoft.com/office/drawing/2010/main" val="0"/>
+                        </a:ext>
+                      </a:extLst>
+                    </a:blip>
+                    <a:stretch>
+                      <a:fillRect/>
+                    </a:stretch>
+                  </pic:blipFill>
+                  <pic:spPr>
+                    <a:xfrm>
+                      <a:off x="0" y="0"/>
+                      <a:ext cx="5943600" cy="4152265"/>
+                    </a:xfrm>
+                    <a:prstGeom prst="rect">
+                      <a:avLst/>
+                    </a:prstGeom>
+                  </pic:spPr>
+                </pic:pic>
+              </a:graphicData>
+            </a:graphic>
+          </wp:inline>
+        </w:drawing>
+      </w:r>
+    </w:p>
+    <w:p>
+      <w:pPr>
+        <w:rPr>
+          <w:rFonts w:ascii="Times New Roman" w:hAnsi="Times New Roman" w:cs="Times New Roman"/>
+        </w:rPr>
+      </w:pPr>
+    </w:p>
+    <w:p>
+      <w:pPr>
+        <w:rPr>
+          <w:rFonts w:ascii="Times New Roman" w:hAnsi="Times New Roman" w:cs="Times New Roman"/>
+        </w:rPr>
+      </w:pPr>
+      <w:r>
+        <w:rPr>
+          <w:rFonts w:ascii="Times New Roman" w:hAnsi="Times New Roman" w:cs="Times New Roman"/>
+          <w:noProof/>
+        </w:rPr>
+        <w:drawing>
+          <wp:inline distT="0" distB="0" distL="0" distR="0" wp14:anchorId="6AE966E0" wp14:editId="3D4B8328">
+            <wp:extent cx="3378200" cy="228600"/>
+            <wp:effectExtent l="0" t="0" r="0" b="0"/>
+            <wp:docPr id="1857133874" name="Kép 27"/>
+            <wp:cNvGraphicFramePr>
+              <a:graphicFrameLocks xmlns:a="http://schemas.openxmlformats.org/drawingml/2006/main" noChangeAspect="1"/>
+            </wp:cNvGraphicFramePr>
+            <a:graphic xmlns:a="http://schemas.openxmlformats.org/drawingml/2006/main">
+              <a:graphicData uri="http://schemas.openxmlformats.org/drawingml/2006/picture">
+                <pic:pic xmlns:pic="http://schemas.openxmlformats.org/drawingml/2006/picture">
+                  <pic:nvPicPr>
+                    <pic:cNvPr id="1857133874" name="Kép 1857133874"/>
+                    <pic:cNvPicPr/>
+                  </pic:nvPicPr>
+                  <pic:blipFill>
+                    <a:blip r:embed="rId35">
+                      <a:extLst>
+                        <a:ext uri="{28A0092B-C50C-407E-A947-70E740481C1C}">
+                          <a14:useLocalDpi xmlns:a14="http://schemas.microsoft.com/office/drawing/2010/main" val="0"/>
+                        </a:ext>
+                      </a:extLst>
+                    </a:blip>
+                    <a:stretch>
+                      <a:fillRect/>
+                    </a:stretch>
+                  </pic:blipFill>
+                  <pic:spPr>
+                    <a:xfrm>
+                      <a:off x="0" y="0"/>
+                      <a:ext cx="3378200" cy="228600"/>
+                    </a:xfrm>
+                    <a:prstGeom prst="rect">
+                      <a:avLst/>
+                    </a:prstGeom>
+                  </pic:spPr>
+                </pic:pic>
+              </a:graphicData>
+            </a:graphic>
+          </wp:inline>
+        </w:drawing>
+      </w:r>
+    </w:p>
+    <w:p>
+      <w:pPr>
+        <w:rPr>
+          <w:rFonts w:ascii="Times New Roman" w:hAnsi="Times New Roman" w:cs="Times New Roman"/>
+        </w:rPr>
+      </w:pPr>
+    </w:p>
+    <w:p>
+      <w:pPr>
+        <w:rPr>
+          <w:rFonts w:ascii="Times New Roman" w:hAnsi="Times New Roman" w:cs="Times New Roman"/>
+        </w:rPr>
+      </w:pPr>
+      <w:r>
+        <w:rPr>
+          <w:rFonts w:ascii="Times New Roman" w:hAnsi="Times New Roman" w:cs="Times New Roman"/>
+          <w:noProof/>
+        </w:rPr>
+        <w:drawing>
+          <wp:inline distT="0" distB="0" distL="0" distR="0" wp14:anchorId="7054E5A6" wp14:editId="50FB440F">
+            <wp:extent cx="5295900" cy="1981200"/>
+            <wp:effectExtent l="0" t="0" r="0" b="0"/>
+            <wp:docPr id="255857741" name="Kép 28"/>
+            <wp:cNvGraphicFramePr>
+              <a:graphicFrameLocks xmlns:a="http://schemas.openxmlformats.org/drawingml/2006/main" noChangeAspect="1"/>
+            </wp:cNvGraphicFramePr>
+            <a:graphic xmlns:a="http://schemas.openxmlformats.org/drawingml/2006/main">
+              <a:graphicData uri="http://schemas.openxmlformats.org/drawingml/2006/picture">
+                <pic:pic xmlns:pic="http://schemas.openxmlformats.org/drawingml/2006/picture">
+                  <pic:nvPicPr>
+                    <pic:cNvPr id="255857741" name="Kép 255857741"/>
+                    <pic:cNvPicPr/>
+                  </pic:nvPicPr>
+                  <pic:blipFill>
+                    <a:blip r:embed="rId36">
+                      <a:extLst>
+                        <a:ext uri="{28A0092B-C50C-407E-A947-70E740481C1C}">
+                          <a14:useLocalDpi xmlns:a14="http://schemas.microsoft.com/office/drawing/2010/main" val="0"/>
+                        </a:ext>
+                      </a:extLst>
+                    </a:blip>
+                    <a:stretch>
+                      <a:fillRect/>
+                    </a:stretch>
+                  </pic:blipFill>
+                  <pic:spPr>
+                    <a:xfrm>
+                      <a:off x="0" y="0"/>
+                      <a:ext cx="5295900" cy="1981200"/>
+                    </a:xfrm>
+                    <a:prstGeom prst="rect">
+                      <a:avLst/>
+                    </a:prstGeom>
+                  </pic:spPr>
+                </pic:pic>
+              </a:graphicData>
+            </a:graphic>
+          </wp:inline>
+        </w:drawing>
+      </w:r>
+    </w:p>
+    <w:p>
+      <w:pPr>
+        <w:rPr>
+          <w:rFonts w:ascii="Times New Roman" w:hAnsi="Times New Roman" w:cs="Times New Roman"/>
+        </w:rPr>
+      </w:pPr>
+    </w:p>
+    <w:p>
+      <w:pPr>
+        <w:rPr>
+          <w:rFonts w:ascii="Times New Roman" w:hAnsi="Times New Roman" w:cs="Times New Roman"/>
+        </w:rPr>
+      </w:pPr>
+      <w:r>
+        <w:rPr>
+          <w:rFonts w:ascii="Times New Roman" w:hAnsi="Times New Roman" w:cs="Times New Roman"/>
+          <w:noProof/>
+        </w:rPr>
+        <w:drawing>
+          <wp:inline distT="0" distB="0" distL="0" distR="0" wp14:anchorId="30362BB7" wp14:editId="44EBA31D">
+            <wp:extent cx="5943600" cy="2986405"/>
+            <wp:effectExtent l="0" t="0" r="0" b="0"/>
+            <wp:docPr id="3964138" name="Kép 29"/>
+            <wp:cNvGraphicFramePr>
+              <a:graphicFrameLocks xmlns:a="http://schemas.openxmlformats.org/drawingml/2006/main" noChangeAspect="1"/>
+            </wp:cNvGraphicFramePr>
+            <a:graphic xmlns:a="http://schemas.openxmlformats.org/drawingml/2006/main">
+              <a:graphicData uri="http://schemas.openxmlformats.org/drawingml/2006/picture">
+                <pic:pic xmlns:pic="http://schemas.openxmlformats.org/drawingml/2006/picture">
+                  <pic:nvPicPr>
+                    <pic:cNvPr id="3964138" name="Kép 3964138"/>
+                    <pic:cNvPicPr/>
+                  </pic:nvPicPr>
+                  <pic:blipFill>
+                    <a:blip r:embed="rId37">
+                      <a:extLst>
+                        <a:ext uri="{28A0092B-C50C-407E-A947-70E740481C1C}">
+                          <a14:useLocalDpi xmlns:a14="http://schemas.microsoft.com/office/drawing/2010/main" val="0"/>
+                        </a:ext>
+                      </a:extLst>
+                    </a:blip>
+                    <a:stretch>
+                      <a:fillRect/>
+                    </a:stretch>
+                  </pic:blipFill>
+                  <pic:spPr>
+                    <a:xfrm>
+                      <a:off x="0" y="0"/>
+                      <a:ext cx="5943600" cy="2986405"/>
+                    </a:xfrm>
+                    <a:prstGeom prst="rect">
+                      <a:avLst/>
+                    </a:prstGeom>
+                  </pic:spPr>
+                </pic:pic>
+              </a:graphicData>
+            </a:graphic>
+          </wp:inline>
+        </w:drawing>
+      </w:r>
+    </w:p>
+    <w:p>
+      <w:pPr>
+        <w:rPr>
+          <w:rFonts w:ascii="Times New Roman" w:hAnsi="Times New Roman" w:cs="Times New Roman"/>
+        </w:rPr>
+      </w:pPr>
+    </w:p>
+    <w:p>
+      <w:pPr>
+        <w:rPr>
+          <w:rFonts w:ascii="Times New Roman" w:hAnsi="Times New Roman" w:cs="Times New Roman"/>
+        </w:rPr>
+      </w:pPr>
+      <w:r>
+        <w:rPr>
+          <w:rFonts w:ascii="Times New Roman" w:hAnsi="Times New Roman" w:cs="Times New Roman"/>
+          <w:noProof/>
+        </w:rPr>
+        <w:lastRenderedPageBreak/>
+        <w:drawing>
+          <wp:inline distT="0" distB="0" distL="0" distR="0" wp14:anchorId="592AD35F" wp14:editId="0B254320">
+            <wp:extent cx="4648200" cy="2857500"/>
+            <wp:effectExtent l="0" t="0" r="0" b="0"/>
+            <wp:docPr id="1849933920" name="Kép 30"/>
+            <wp:cNvGraphicFramePr>
+              <a:graphicFrameLocks xmlns:a="http://schemas.openxmlformats.org/drawingml/2006/main" noChangeAspect="1"/>
+            </wp:cNvGraphicFramePr>
+            <a:graphic xmlns:a="http://schemas.openxmlformats.org/drawingml/2006/main">
+              <a:graphicData uri="http://schemas.openxmlformats.org/drawingml/2006/picture">
+                <pic:pic xmlns:pic="http://schemas.openxmlformats.org/drawingml/2006/picture">
+                  <pic:nvPicPr>
+                    <pic:cNvPr id="1849933920" name="Kép 1849933920"/>
+                    <pic:cNvPicPr/>
+                  </pic:nvPicPr>
+                  <pic:blipFill>
+                    <a:blip r:embed="rId38">
+                      <a:extLst>
+                        <a:ext uri="{28A0092B-C50C-407E-A947-70E740481C1C}">
+                          <a14:useLocalDpi xmlns:a14="http://schemas.microsoft.com/office/drawing/2010/main" val="0"/>
+                        </a:ext>
+                      </a:extLst>
+                    </a:blip>
+                    <a:stretch>
+                      <a:fillRect/>
+                    </a:stretch>
+                  </pic:blipFill>
+                  <pic:spPr>
+                    <a:xfrm>
+                      <a:off x="0" y="0"/>
+                      <a:ext cx="4648200" cy="2857500"/>
+                    </a:xfrm>
+                    <a:prstGeom prst="rect">
+                      <a:avLst/>
+                    </a:prstGeom>
+                  </pic:spPr>
+                </pic:pic>
+              </a:graphicData>
+            </a:graphic>
+          </wp:inline>
+        </w:drawing>
+      </w:r>
+    </w:p>
+    <w:p>
+      <w:pPr>
+        <w:rPr>
+          <w:rFonts w:ascii="Times New Roman" w:hAnsi="Times New Roman" w:cs="Times New Roman"/>
+        </w:rPr>
+      </w:pPr>
+    </w:p>
+    <w:p>
+      <w:pPr>
+        <w:rPr>
+          <w:rFonts w:ascii="Times New Roman" w:hAnsi="Times New Roman" w:cs="Times New Roman"/>
+        </w:rPr>
+      </w:pPr>
+      <w:r>
+        <w:rPr>
+          <w:rFonts w:ascii="Times New Roman" w:hAnsi="Times New Roman" w:cs="Times New Roman"/>
+          <w:noProof/>
+        </w:rPr>
+        <w:drawing>
+          <wp:inline distT="0" distB="0" distL="0" distR="0" wp14:anchorId="3B057059" wp14:editId="4318D93B">
+            <wp:extent cx="4686300" cy="3644900"/>
+            <wp:effectExtent l="0" t="0" r="0" b="0"/>
+            <wp:docPr id="1110228059" name="Kép 31"/>
+            <wp:cNvGraphicFramePr>
+              <a:graphicFrameLocks xmlns:a="http://schemas.openxmlformats.org/drawingml/2006/main" noChangeAspect="1"/>
+            </wp:cNvGraphicFramePr>
+            <a:graphic xmlns:a="http://schemas.openxmlformats.org/drawingml/2006/main">
+              <a:graphicData uri="http://schemas.openxmlformats.org/drawingml/2006/picture">
+                <pic:pic xmlns:pic="http://schemas.openxmlformats.org/drawingml/2006/picture">
+                  <pic:nvPicPr>
+                    <pic:cNvPr id="1110228059" name="Kép 1110228059"/>
+                    <pic:cNvPicPr/>
+                  </pic:nvPicPr>
+                  <pic:blipFill>
+                    <a:blip r:embed="rId39">
+                      <a:extLst>
+                        <a:ext uri="{28A0092B-C50C-407E-A947-70E740481C1C}">
+                          <a14:useLocalDpi xmlns:a14="http://schemas.microsoft.com/office/drawing/2010/main" val="0"/>
+                        </a:ext>
+                      </a:extLst>
+                    </a:blip>
+                    <a:stretch>
+                      <a:fillRect/>
+                    </a:stretch>
+                  </pic:blipFill>
+                  <pic:spPr>
+                    <a:xfrm>
+                      <a:off x="0" y="0"/>
+                      <a:ext cx="4686300" cy="3644900"/>
+                    </a:xfrm>
+                    <a:prstGeom prst="rect">
+                      <a:avLst/>
+                    </a:prstGeom>
+                  </pic:spPr>
+                </pic:pic>
+              </a:graphicData>
+            </a:graphic>
+          </wp:inline>
+        </w:drawing>
+      </w:r>
+    </w:p>
+    <w:p>
+      <w:pPr>
+        <w:rPr>
+          <w:rFonts w:ascii="Times New Roman" w:hAnsi="Times New Roman" w:cs="Times New Roman"/>
+        </w:rPr>
+      </w:pPr>
+    </w:p>
+    <w:p>
+      <w:pPr>
+        <w:rPr>
+          <w:rFonts w:ascii="Times New Roman" w:hAnsi="Times New Roman" w:cs="Times New Roman"/>
+        </w:rPr>
+      </w:pPr>
+      <w:r>
+        <w:rPr>
+          <w:rFonts w:ascii="Times New Roman" w:hAnsi="Times New Roman" w:cs="Times New Roman"/>
+          <w:noProof/>
+        </w:rPr>
+        <w:drawing>
+          <wp:inline distT="0" distB="0" distL="0" distR="0" wp14:anchorId="17B1E06C" wp14:editId="4ECD28AA">
+            <wp:extent cx="4648200" cy="685800"/>
+            <wp:effectExtent l="0" t="0" r="0" b="0"/>
+            <wp:docPr id="1815993064" name="Kép 32"/>
+            <wp:cNvGraphicFramePr>
+              <a:graphicFrameLocks xmlns:a="http://schemas.openxmlformats.org/drawingml/2006/main" noChangeAspect="1"/>
+            </wp:cNvGraphicFramePr>
+            <a:graphic xmlns:a="http://schemas.openxmlformats.org/drawingml/2006/main">
+              <a:graphicData uri="http://schemas.openxmlformats.org/drawingml/2006/picture">
+                <pic:pic xmlns:pic="http://schemas.openxmlformats.org/drawingml/2006/picture">
+                  <pic:nvPicPr>
+                    <pic:cNvPr id="1815993064" name="Kép 1815993064"/>
+                    <pic:cNvPicPr/>
+                  </pic:nvPicPr>
+                  <pic:blipFill>
+                    <a:blip r:embed="rId40">
+                      <a:extLst>
+                        <a:ext uri="{28A0092B-C50C-407E-A947-70E740481C1C}">
+                          <a14:useLocalDpi xmlns:a14="http://schemas.microsoft.com/office/drawing/2010/main" val="0"/>
+                        </a:ext>
+                      </a:extLst>
+                    </a:blip>
+                    <a:stretch>
+                      <a:fillRect/>
+                    </a:stretch>
+                  </pic:blipFill>
+                  <pic:spPr>
+                    <a:xfrm>
+                      <a:off x="0" y="0"/>
+                      <a:ext cx="4648200" cy="685800"/>
+                    </a:xfrm>
+                    <a:prstGeom prst="rect">
+                      <a:avLst/>
+                    </a:prstGeom>
+                  </pic:spPr>
+                </pic:pic>
+              </a:graphicData>
+            </a:graphic>
+          </wp:inline>
+        </w:drawing>
+      </w:r>
+    </w:p>
+    <w:p>
+      <w:pPr>
+        <w:rPr>
+          <w:rFonts w:ascii="Times New Roman" w:hAnsi="Times New Roman" w:cs="Times New Roman"/>
+        </w:rPr>
+      </w:pPr>
+    </w:p>
+    <w:p>
+      <w:pPr>
+        <w:rPr>
+          <w:rFonts w:ascii="Times New Roman" w:hAnsi="Times New Roman" w:cs="Times New Roman"/>
+        </w:rPr>
+      </w:pPr>
+      <w:r>
+        <w:rPr>
+          <w:rFonts w:ascii="Times New Roman" w:hAnsi="Times New Roman" w:cs="Times New Roman"/>
+          <w:noProof/>
+        </w:rPr>
+        <w:drawing>
+          <wp:inline distT="0" distB="0" distL="0" distR="0" wp14:anchorId="3575D2C8" wp14:editId="791DFD87">
+            <wp:extent cx="4749800" cy="3657600"/>
+            <wp:effectExtent l="0" t="0" r="0" b="0"/>
+            <wp:docPr id="1759225122" name="Kép 33"/>
+            <wp:cNvGraphicFramePr>
+              <a:graphicFrameLocks xmlns:a="http://schemas.openxmlformats.org/drawingml/2006/main" noChangeAspect="1"/>
+            </wp:cNvGraphicFramePr>
+            <a:graphic xmlns:a="http://schemas.openxmlformats.org/drawingml/2006/main">
+              <a:graphicData uri="http://schemas.openxmlformats.org/drawingml/2006/picture">
+                <pic:pic xmlns:pic="http://schemas.openxmlformats.org/drawingml/2006/picture">
+                  <pic:nvPicPr>
+                    <pic:cNvPr id="1759225122" name="Kép 1759225122"/>
+                    <pic:cNvPicPr/>
+                  </pic:nvPicPr>
+                  <pic:blipFill>
+                    <a:blip r:embed="rId41">
+                      <a:extLst>
+                        <a:ext uri="{28A0092B-C50C-407E-A947-70E740481C1C}">
+                          <a14:useLocalDpi xmlns:a14="http://schemas.microsoft.com/office/drawing/2010/main" val="0"/>
+                        </a:ext>
+                      </a:extLst>
+                    </a:blip>
+                    <a:stretch>
+                      <a:fillRect/>
+                    </a:stretch>
+                  </pic:blipFill>
+                  <pic:spPr>
+                    <a:xfrm>
+                      <a:off x="0" y="0"/>
+                      <a:ext cx="4749800" cy="3657600"/>
+                    </a:xfrm>
+                    <a:prstGeom prst="rect">
+                      <a:avLst/>
+                    </a:prstGeom>
+                  </pic:spPr>
+                </pic:pic>
+              </a:graphicData>
+            </a:graphic>
+          </wp:inline>
+        </w:drawing>
+      </w:r>
+    </w:p>
+    <w:p>
+      <w:pPr>
+        <w:rPr>
+          <w:rFonts w:ascii="Times New Roman" w:hAnsi="Times New Roman" w:cs="Times New Roman"/>
+        </w:rPr>
+      </w:pPr>
+    </w:p>
+    <w:p>
+      <w:pPr>
+        <w:rPr>
+          <w:rFonts w:ascii="Times New Roman" w:hAnsi="Times New Roman" w:cs="Times New Roman"/>
+        </w:rPr>
+      </w:pPr>
+      <w:r>
+        <w:rPr>
+          <w:rFonts w:ascii="Times New Roman" w:hAnsi="Times New Roman" w:cs="Times New Roman"/>
+          <w:noProof/>
+        </w:rPr>
+        <w:lastRenderedPageBreak/>
+        <w:drawing>
+          <wp:inline distT="0" distB="0" distL="0" distR="0" wp14:anchorId="29928E44" wp14:editId="22CD753F">
+            <wp:extent cx="3759200" cy="4216400"/>
+            <wp:effectExtent l="0" t="0" r="0" b="0"/>
+            <wp:docPr id="953880739" name="Kép 34"/>
+            <wp:cNvGraphicFramePr>
+              <a:graphicFrameLocks xmlns:a="http://schemas.openxmlformats.org/drawingml/2006/main" noChangeAspect="1"/>
+            </wp:cNvGraphicFramePr>
+            <a:graphic xmlns:a="http://schemas.openxmlformats.org/drawingml/2006/main">
+              <a:graphicData uri="http://schemas.openxmlformats.org/drawingml/2006/picture">
+                <pic:pic xmlns:pic="http://schemas.openxmlformats.org/drawingml/2006/picture">
+                  <pic:nvPicPr>
+                    <pic:cNvPr id="953880739" name="Kép 953880739"/>
+                    <pic:cNvPicPr/>
+                  </pic:nvPicPr>
+                  <pic:blipFill>
+                    <a:blip r:embed="rId42">
+                      <a:extLst>
+                        <a:ext uri="{28A0092B-C50C-407E-A947-70E740481C1C}">
+                          <a14:useLocalDpi xmlns:a14="http://schemas.microsoft.com/office/drawing/2010/main" val="0"/>
+                        </a:ext>
+                      </a:extLst>
+                    </a:blip>
+                    <a:stretch>
+                      <a:fillRect/>
+                    </a:stretch>
+                  </pic:blipFill>
+                  <pic:spPr>
+                    <a:xfrm>
+                      <a:off x="0" y="0"/>
+                      <a:ext cx="3759200" cy="4216400"/>
+                    </a:xfrm>
+                    <a:prstGeom prst="rect">
+                      <a:avLst/>
+                    </a:prstGeom>
+                  </pic:spPr>
+                </pic:pic>
+              </a:graphicData>
+            </a:graphic>
+          </wp:inline>
+        </w:drawing>
+      </w:r>
+    </w:p>
+    <w:p>
+      <w:pPr>
+        <w:rPr>
+          <w:rFonts w:ascii="Times New Roman" w:hAnsi="Times New Roman" w:cs="Times New Roman"/>
+        </w:rPr>
+      </w:pPr>
+    </w:p>
+    <w:p>
+      <w:pPr>
+        <w:rPr>
+          <w:rFonts w:ascii="Times New Roman" w:hAnsi="Times New Roman" w:cs="Times New Roman"/>
+        </w:rPr>
+      </w:pPr>
+      <w:r>
+        <w:rPr>
+          <w:rFonts w:ascii="Times New Roman" w:hAnsi="Times New Roman" w:cs="Times New Roman"/>
+          <w:noProof/>
+        </w:rPr>
+        <w:lastRenderedPageBreak/>
+        <w:drawing>
+          <wp:inline distT="0" distB="0" distL="0" distR="0" wp14:anchorId="2E89456F" wp14:editId="3076869D">
+            <wp:extent cx="3784600" cy="4267200"/>
+            <wp:effectExtent l="0" t="0" r="0" b="0"/>
+            <wp:docPr id="84935575" name="Kép 35"/>
+            <wp:cNvGraphicFramePr>
+              <a:graphicFrameLocks xmlns:a="http://schemas.openxmlformats.org/drawingml/2006/main" noChangeAspect="1"/>
+            </wp:cNvGraphicFramePr>
+            <a:graphic xmlns:a="http://schemas.openxmlformats.org/drawingml/2006/main">
+              <a:graphicData uri="http://schemas.openxmlformats.org/drawingml/2006/picture">
+                <pic:pic xmlns:pic="http://schemas.openxmlformats.org/drawingml/2006/picture">
+                  <pic:nvPicPr>
+                    <pic:cNvPr id="84935575" name="Kép 84935575"/>
+                    <pic:cNvPicPr/>
+                  </pic:nvPicPr>
+                  <pic:blipFill>
+                    <a:blip r:embed="rId43">
+                      <a:extLst>
+                        <a:ext uri="{28A0092B-C50C-407E-A947-70E740481C1C}">
+                          <a14:useLocalDpi xmlns:a14="http://schemas.microsoft.com/office/drawing/2010/main" val="0"/>
+                        </a:ext>
+                      </a:extLst>
+                    </a:blip>
+                    <a:stretch>
+                      <a:fillRect/>
+                    </a:stretch>
+                  </pic:blipFill>
+                  <pic:spPr>
+                    <a:xfrm>
+                      <a:off x="0" y="0"/>
+                      <a:ext cx="3784600" cy="4267200"/>
+                    </a:xfrm>
+                    <a:prstGeom prst="rect">
+                      <a:avLst/>
+                    </a:prstGeom>
+                  </pic:spPr>
+                </pic:pic>
+              </a:graphicData>
+            </a:graphic>
+          </wp:inline>
+        </w:drawing>
+      </w:r>
+    </w:p>
+    <w:p>
+      <w:pPr>
+        <w:rPr>
+          <w:rFonts w:ascii="Times New Roman" w:hAnsi="Times New Roman" w:cs="Times New Roman"/>
+        </w:rPr>
+      </w:pPr>
+    </w:p>
+    <w:p>
+      <w:pPr>
+        <w:rPr>
+          <w:rFonts w:ascii="Times New Roman" w:hAnsi="Times New Roman" w:cs="Times New Roman"/>
+        </w:rPr>
+      </w:pPr>
+      <w:r>
+        <w:rPr>
+          <w:rFonts w:ascii="Times New Roman" w:hAnsi="Times New Roman" w:cs="Times New Roman"/>
+          <w:noProof/>
+        </w:rPr>
+        <w:drawing>
+          <wp:inline distT="0" distB="0" distL="0" distR="0" wp14:anchorId="47222FEB" wp14:editId="464D3545">
+            <wp:extent cx="5130800" cy="723900"/>
+            <wp:effectExtent l="0" t="0" r="0" b="0"/>
+            <wp:docPr id="1052292070" name="Kép 36"/>
+            <wp:cNvGraphicFramePr>
+              <a:graphicFrameLocks xmlns:a="http://schemas.openxmlformats.org/drawingml/2006/main" noChangeAspect="1"/>
+            </wp:cNvGraphicFramePr>
+            <a:graphic xmlns:a="http://schemas.openxmlformats.org/drawingml/2006/main">
+              <a:graphicData uri="http://schemas.openxmlformats.org/drawingml/2006/picture">
+                <pic:pic xmlns:pic="http://schemas.openxmlformats.org/drawingml/2006/picture">
+                  <pic:nvPicPr>
+                    <pic:cNvPr id="1052292070" name="Kép 1052292070"/>
+                    <pic:cNvPicPr/>
+                  </pic:nvPicPr>
+                  <pic:blipFill>
+                    <a:blip r:embed="rId44">
+                      <a:extLst>
+                        <a:ext uri="{28A0092B-C50C-407E-A947-70E740481C1C}">
+                          <a14:useLocalDpi xmlns:a14="http://schemas.microsoft.com/office/drawing/2010/main" val="0"/>
+                        </a:ext>
+                      </a:extLst>
+                    </a:blip>
+                    <a:stretch>
+                      <a:fillRect/>
+                    </a:stretch>
+                  </pic:blipFill>
+                  <pic:spPr>
+                    <a:xfrm>
+                      <a:off x="0" y="0"/>
+                      <a:ext cx="5130800" cy="723900"/>
+                    </a:xfrm>
+                    <a:prstGeom prst="rect">
+                      <a:avLst/>
+                    </a:prstGeom>
+                  </pic:spPr>
+                </pic:pic>
+              </a:graphicData>
+            </a:graphic>
+          </wp:inline>
+        </w:drawing>
+      </w:r>
+    </w:p>
+    <w:p>
+      <w:pPr>
+        <w:rPr>
+          <w:rFonts w:ascii="Times New Roman" w:hAnsi="Times New Roman" w:cs="Times New Roman"/>
+        </w:rPr>
+      </w:pPr>
+    </w:p>
+    <w:p>
+      <w:pPr>
+        <w:rPr>
+          <w:rFonts w:ascii="Times New Roman" w:hAnsi="Times New Roman" w:cs="Times New Roman"/>
+        </w:rPr>
+      </w:pPr>
+      <w:r>
+        <w:rPr>
+          <w:rFonts w:ascii="Times New Roman" w:hAnsi="Times New Roman" w:cs="Times New Roman"/>
+          <w:noProof/>
+        </w:rPr>
+        <w:lastRenderedPageBreak/>
+        <w:drawing>
+          <wp:inline distT="0" distB="0" distL="0" distR="0" wp14:anchorId="4EA9C1DA" wp14:editId="50ADF55D">
+            <wp:extent cx="3886200" cy="3848100"/>
+            <wp:effectExtent l="0" t="0" r="0" b="0"/>
+            <wp:docPr id="1012387737" name="Kép 37"/>
+            <wp:cNvGraphicFramePr>
+              <a:graphicFrameLocks xmlns:a="http://schemas.openxmlformats.org/drawingml/2006/main" noChangeAspect="1"/>
+            </wp:cNvGraphicFramePr>
+            <a:graphic xmlns:a="http://schemas.openxmlformats.org/drawingml/2006/main">
+              <a:graphicData uri="http://schemas.openxmlformats.org/drawingml/2006/picture">
+                <pic:pic xmlns:pic="http://schemas.openxmlformats.org/drawingml/2006/picture">
+                  <pic:nvPicPr>
+                    <pic:cNvPr id="1012387737" name="Kép 1012387737"/>
+                    <pic:cNvPicPr/>
+                  </pic:nvPicPr>
+                  <pic:blipFill>
+                    <a:blip r:embed="rId45">
+                      <a:extLst>
+                        <a:ext uri="{28A0092B-C50C-407E-A947-70E740481C1C}">
+                          <a14:useLocalDpi xmlns:a14="http://schemas.microsoft.com/office/drawing/2010/main" val="0"/>
+                        </a:ext>
+                      </a:extLst>
+                    </a:blip>
+                    <a:stretch>
+                      <a:fillRect/>
+                    </a:stretch>
+                  </pic:blipFill>
+                  <pic:spPr>
+                    <a:xfrm>
+                      <a:off x="0" y="0"/>
+                      <a:ext cx="3886200" cy="3848100"/>
+                    </a:xfrm>
+                    <a:prstGeom prst="rect">
+                      <a:avLst/>
+                    </a:prstGeom>
+                  </pic:spPr>
+                </pic:pic>
+              </a:graphicData>
+            </a:graphic>
+          </wp:inline>
+        </w:drawing>
+      </w:r>
+    </w:p>
+    <w:p>
+      <w:pPr>
+        <w:rPr>
+          <w:rFonts w:ascii="Times New Roman" w:hAnsi="Times New Roman" w:cs="Times New Roman"/>
+        </w:rPr>
+      </w:pPr>
+    </w:p>
+    <w:p>
+      <w:pPr>
+        <w:rPr>
+          <w:rFonts w:ascii="Times New Roman" w:hAnsi="Times New Roman" w:cs="Times New Roman"/>
+        </w:rPr>
+      </w:pPr>
+      <w:r>
+        <w:rPr>
+          <w:rFonts w:ascii="Times New Roman" w:hAnsi="Times New Roman" w:cs="Times New Roman"/>
+          <w:noProof/>
+        </w:rPr>
+        <w:drawing>
+          <wp:inline distT="0" distB="0" distL="0" distR="0" wp14:anchorId="2BE24032" wp14:editId="32236A08">
+            <wp:extent cx="2159000" cy="1943100"/>
+            <wp:effectExtent l="0" t="0" r="0" b="0"/>
+            <wp:docPr id="1787041366" name="Kép 38"/>
+            <wp:cNvGraphicFramePr>
+              <a:graphicFrameLocks xmlns:a="http://schemas.openxmlformats.org/drawingml/2006/main" noChangeAspect="1"/>
+            </wp:cNvGraphicFramePr>
+            <a:graphic xmlns:a="http://schemas.openxmlformats.org/drawingml/2006/main">
+              <a:graphicData uri="http://schemas.openxmlformats.org/drawingml/2006/picture">
+                <pic:pic xmlns:pic="http://schemas.openxmlformats.org/drawingml/2006/picture">
+                  <pic:nvPicPr>
+                    <pic:cNvPr id="1787041366" name="Kép 1787041366"/>
+                    <pic:cNvPicPr/>
+                  </pic:nvPicPr>
+                  <pic:blipFill>
+                    <a:blip r:embed="rId46">
+                      <a:extLst>
+                        <a:ext uri="{28A0092B-C50C-407E-A947-70E740481C1C}">
+                          <a14:useLocalDpi xmlns:a14="http://schemas.microsoft.com/office/drawing/2010/main" val="0"/>
+                        </a:ext>
+                      </a:extLst>
+                    </a:blip>
+                    <a:stretch>
+                      <a:fillRect/>
+                    </a:stretch>
+                  </pic:blipFill>
+                  <pic:spPr>
+                    <a:xfrm>
+                      <a:off x="0" y="0"/>
+                      <a:ext cx="2159000" cy="1943100"/>
+                    </a:xfrm>
+                    <a:prstGeom prst="rect">
+                      <a:avLst/>
+                    </a:prstGeom>
+                  </pic:spPr>
+                </pic:pic>
+              </a:graphicData>
+            </a:graphic>
+          </wp:inline>
+        </w:drawing>
+      </w:r>
+    </w:p>
+    <w:p>
+      <w:pPr>
+        <w:rPr>
+          <w:rFonts w:ascii="Times New Roman" w:hAnsi="Times New Roman" w:cs="Times New Roman"/>
+        </w:rPr>
+      </w:pPr>
+    </w:p>
+    <w:p>
+      <w:pPr>
+        <w:rPr>
+          <w:rFonts w:ascii="Times New Roman" w:hAnsi="Times New Roman" w:cs="Times New Roman"/>
+        </w:rPr>
+      </w:pPr>
+      <w:r>
+        <w:rPr>
+          <w:rFonts w:ascii="Times New Roman" w:hAnsi="Times New Roman" w:cs="Times New Roman"/>
+          <w:noProof/>
+        </w:rPr>
+        <w:lastRenderedPageBreak/>
+        <w:drawing>
+          <wp:inline distT="0" distB="0" distL="0" distR="0" wp14:anchorId="39F8C7B1" wp14:editId="5E8CB5B9">
+            <wp:extent cx="5943600" cy="4373245"/>
+            <wp:effectExtent l="0" t="0" r="0" b="0"/>
+            <wp:docPr id="1515133144" name="Kép 39"/>
+            <wp:cNvGraphicFramePr>
+              <a:graphicFrameLocks xmlns:a="http://schemas.openxmlformats.org/drawingml/2006/main" noChangeAspect="1"/>
+            </wp:cNvGraphicFramePr>
+            <a:graphic xmlns:a="http://schemas.openxmlformats.org/drawingml/2006/main">
+              <a:graphicData uri="http://schemas.openxmlformats.org/drawingml/2006/picture">
+                <pic:pic xmlns:pic="http://schemas.openxmlformats.org/drawingml/2006/picture">
+                  <pic:nvPicPr>
+                    <pic:cNvPr id="1515133144" name="Kép 1515133144"/>
+                    <pic:cNvPicPr/>
+                  </pic:nvPicPr>
+                  <pic:blipFill>
+                    <a:blip r:embed="rId47">
+                      <a:extLst>
+                        <a:ext uri="{28A0092B-C50C-407E-A947-70E740481C1C}">
+                          <a14:useLocalDpi xmlns:a14="http://schemas.microsoft.com/office/drawing/2010/main" val="0"/>
+                        </a:ext>
+                      </a:extLst>
+                    </a:blip>
+                    <a:stretch>
+                      <a:fillRect/>
+                    </a:stretch>
+                  </pic:blipFill>
+                  <pic:spPr>
+                    <a:xfrm>
+                      <a:off x="0" y="0"/>
+                      <a:ext cx="5943600" cy="4373245"/>
+                    </a:xfrm>
+                    <a:prstGeom prst="rect">
+                      <a:avLst/>
+                    </a:prstGeom>
+                  </pic:spPr>
+                </pic:pic>
+              </a:graphicData>
+            </a:graphic>
+          </wp:inline>
+        </w:drawing>
+      </w:r>
+    </w:p>
+    <w:p>
+      <w:pPr>
+        <w:rPr>
+          <w:rFonts w:ascii="Times New Roman" w:hAnsi="Times New Roman" w:cs="Times New Roman"/>
+        </w:rPr>
+      </w:pPr>
+    </w:p>
+    <w:p>
+      <w:pPr>
+        <w:rPr>
+          <w:rFonts w:ascii="Times New Roman" w:hAnsi="Times New Roman" w:cs="Times New Roman"/>
+        </w:rPr>
+      </w:pPr>
+      <w:r>
+        <w:rPr>
+          <w:rFonts w:ascii="Times New Roman" w:hAnsi="Times New Roman" w:cs="Times New Roman"/>
+          <w:noProof/>
+        </w:rPr>
+        <w:lastRenderedPageBreak/>
+        <w:drawing>
+          <wp:inline distT="0" distB="0" distL="0" distR="0" wp14:anchorId="5A16FE08" wp14:editId="56ECAAB1">
+            <wp:extent cx="5943600" cy="4410075"/>
+            <wp:effectExtent l="0" t="0" r="0" b="0"/>
+            <wp:docPr id="1642645779" name="Kép 40"/>
+            <wp:cNvGraphicFramePr>
+              <a:graphicFrameLocks xmlns:a="http://schemas.openxmlformats.org/drawingml/2006/main" noChangeAspect="1"/>
+            </wp:cNvGraphicFramePr>
+            <a:graphic xmlns:a="http://schemas.openxmlformats.org/drawingml/2006/main">
+              <a:graphicData uri="http://schemas.openxmlformats.org/drawingml/2006/picture">
+                <pic:pic xmlns:pic="http://schemas.openxmlformats.org/drawingml/2006/picture">
+                  <pic:nvPicPr>
+                    <pic:cNvPr id="1642645779" name="Kép 1642645779"/>
+                    <pic:cNvPicPr/>
+                  </pic:nvPicPr>
+                  <pic:blipFill>
+                    <a:blip r:embed="rId48">
+                      <a:extLst>
+                        <a:ext uri="{28A0092B-C50C-407E-A947-70E740481C1C}">
+                          <a14:useLocalDpi xmlns:a14="http://schemas.microsoft.com/office/drawing/2010/main" val="0"/>
+                        </a:ext>
+                      </a:extLst>
+                    </a:blip>
+                    <a:stretch>
+                      <a:fillRect/>
+                    </a:stretch>
+                  </pic:blipFill>
+                  <pic:spPr>
+                    <a:xfrm>
+                      <a:off x="0" y="0"/>
+                      <a:ext cx="5943600" cy="4410075"/>
+                    </a:xfrm>
+                    <a:prstGeom prst="rect">
+                      <a:avLst/>
+                    </a:prstGeom>
+                  </pic:spPr>
+                </pic:pic>
+              </a:graphicData>
+            </a:graphic>
+          </wp:inline>
+        </w:drawing>
+      </w:r>
+    </w:p>
+    <w:p>
+      <w:pPr>
+        <w:rPr>
+          <w:rFonts w:ascii="Times New Roman" w:hAnsi="Times New Roman" w:cs="Times New Roman"/>
+        </w:rPr>
+      </w:pPr>
+    </w:p>
+    <w:p>
+      <w:pPr>
+        <w:rPr>
+          <w:rFonts w:ascii="Times New Roman" w:hAnsi="Times New Roman" w:cs="Times New Roman"/>
+        </w:rPr>
+      </w:pPr>
+      <w:r>
+        <w:rPr>
+          <w:rFonts w:ascii="Times New Roman" w:hAnsi="Times New Roman" w:cs="Times New Roman"/>
+          <w:noProof/>
+        </w:rPr>
+        <w:drawing>
+          <wp:inline distT="0" distB="0" distL="0" distR="0" wp14:anchorId="2C02D949" wp14:editId="056994EF">
+            <wp:extent cx="4953000" cy="1219200"/>
+            <wp:effectExtent l="0" t="0" r="0" b="0"/>
+            <wp:docPr id="283156546" name="Kép 41"/>
+            <wp:cNvGraphicFramePr>
+              <a:graphicFrameLocks xmlns:a="http://schemas.openxmlformats.org/drawingml/2006/main" noChangeAspect="1"/>
+            </wp:cNvGraphicFramePr>
+            <a:graphic xmlns:a="http://schemas.openxmlformats.org/drawingml/2006/main">
+              <a:graphicData uri="http://schemas.openxmlformats.org/drawingml/2006/picture">
+                <pic:pic xmlns:pic="http://schemas.openxmlformats.org/drawingml/2006/picture">
+                  <pic:nvPicPr>
+                    <pic:cNvPr id="283156546" name="Kép 283156546"/>
+                    <pic:cNvPicPr/>
+                  </pic:nvPicPr>
+                  <pic:blipFill>
+                    <a:blip r:embed="rId49">
+                      <a:extLst>
+                        <a:ext uri="{28A0092B-C50C-407E-A947-70E740481C1C}">
+                          <a14:useLocalDpi xmlns:a14="http://schemas.microsoft.com/office/drawing/2010/main" val="0"/>
+                        </a:ext>
+                      </a:extLst>
+                    </a:blip>
+                    <a:stretch>
+                      <a:fillRect/>
+                    </a:stretch>
+                  </pic:blipFill>
+                  <pic:spPr>
+                    <a:xfrm>
+                      <a:off x="0" y="0"/>
+                      <a:ext cx="4953000" cy="1219200"/>
+                    </a:xfrm>
+                    <a:prstGeom prst="rect">
+                      <a:avLst/>
+                    </a:prstGeom>
+                  </pic:spPr>
+                </pic:pic>
+              </a:graphicData>
+            </a:graphic>
+          </wp:inline>
+        </w:drawing>
+      </w:r>
+    </w:p>
+    <w:p>
+      <w:pPr>
+        <w:rPr>
+          <w:rFonts w:ascii="Times New Roman" w:hAnsi="Times New Roman" w:cs="Times New Roman"/>
+        </w:rPr>
+      </w:pPr>
+    </w:p>
+    <w:p>
+      <w:pPr>
+        <w:rPr>
+          <w:rFonts w:ascii="Times New Roman" w:hAnsi="Times New Roman" w:cs="Times New Roman"/>
+        </w:rPr>
+      </w:pPr>
+      <w:r>
+        <w:rPr>
+          <w:rFonts w:ascii="Times New Roman" w:hAnsi="Times New Roman" w:cs="Times New Roman"/>
+          <w:noProof/>
+        </w:rPr>
+        <w:lastRenderedPageBreak/>
+        <w:drawing>
+          <wp:inline distT="0" distB="0" distL="0" distR="0" wp14:anchorId="701A0300" wp14:editId="530390F7">
+            <wp:extent cx="3810000" cy="4406900"/>
+            <wp:effectExtent l="0" t="0" r="0" b="0"/>
+            <wp:docPr id="1464201851" name="Kép 42"/>
+            <wp:cNvGraphicFramePr>
+              <a:graphicFrameLocks xmlns:a="http://schemas.openxmlformats.org/drawingml/2006/main" noChangeAspect="1"/>
+            </wp:cNvGraphicFramePr>
+            <a:graphic xmlns:a="http://schemas.openxmlformats.org/drawingml/2006/main">
+              <a:graphicData uri="http://schemas.openxmlformats.org/drawingml/2006/picture">
+                <pic:pic xmlns:pic="http://schemas.openxmlformats.org/drawingml/2006/picture">
+                  <pic:nvPicPr>
+                    <pic:cNvPr id="1464201851" name="Kép 1464201851"/>
+                    <pic:cNvPicPr/>
+                  </pic:nvPicPr>
+                  <pic:blipFill>
+                    <a:blip r:embed="rId50">
+                      <a:extLst>
+                        <a:ext uri="{28A0092B-C50C-407E-A947-70E740481C1C}">
+                          <a14:useLocalDpi xmlns:a14="http://schemas.microsoft.com/office/drawing/2010/main" val="0"/>
+                        </a:ext>
+                      </a:extLst>
+                    </a:blip>
+                    <a:stretch>
+                      <a:fillRect/>
+                    </a:stretch>
+                  </pic:blipFill>
+                  <pic:spPr>
+                    <a:xfrm>
+                      <a:off x="0" y="0"/>
+                      <a:ext cx="3810000" cy="4406900"/>
+                    </a:xfrm>
+                    <a:prstGeom prst="rect">
+                      <a:avLst/>
+                    </a:prstGeom>
+                  </pic:spPr>
+                </pic:pic>
+              </a:graphicData>
+            </a:graphic>
+          </wp:inline>
+        </w:drawing>
+      </w:r>
+    </w:p>
+    <w:p>
+      <w:pPr>
+        <w:rPr>
+          <w:rFonts w:ascii="Times New Roman" w:hAnsi="Times New Roman" w:cs="Times New Roman"/>
+        </w:rPr>
+      </w:pPr>
+    </w:p>
+    <w:p>
+      <w:pPr>
+        <w:rPr>
+          <w:rFonts w:ascii="Times New Roman" w:hAnsi="Times New Roman" w:cs="Times New Roman"/>
+        </w:rPr>
+      </w:pPr>
+      <w:r>
+        <w:rPr>
+          <w:rFonts w:ascii="Times New Roman" w:hAnsi="Times New Roman" w:cs="Times New Roman"/>
+          <w:noProof/>
+        </w:rPr>
+        <w:drawing>
+          <wp:inline distT="0" distB="0" distL="0" distR="0" wp14:anchorId="317503D1" wp14:editId="7E0FE679">
+            <wp:extent cx="3594100" cy="165100"/>
+            <wp:effectExtent l="0" t="0" r="0" b="0"/>
+            <wp:docPr id="1033214543" name="Kép 43"/>
+            <wp:cNvGraphicFramePr>
+              <a:graphicFrameLocks xmlns:a="http://schemas.openxmlformats.org/drawingml/2006/main" noChangeAspect="1"/>
+            </wp:cNvGraphicFramePr>
+            <a:graphic xmlns:a="http://schemas.openxmlformats.org/drawingml/2006/main">
+              <a:graphicData uri="http://schemas.openxmlformats.org/drawingml/2006/picture">
+                <pic:pic xmlns:pic="http://schemas.openxmlformats.org/drawingml/2006/picture">
+                  <pic:nvPicPr>
+                    <pic:cNvPr id="1033214543" name="Kép 1033214543"/>
+                    <pic:cNvPicPr/>
+                  </pic:nvPicPr>
+                  <pic:blipFill>
+                    <a:blip r:embed="rId51">
+                      <a:extLst>
+                        <a:ext uri="{28A0092B-C50C-407E-A947-70E740481C1C}">
+                          <a14:useLocalDpi xmlns:a14="http://schemas.microsoft.com/office/drawing/2010/main" val="0"/>
+                        </a:ext>
+                      </a:extLst>
+                    </a:blip>
+                    <a:stretch>
+                      <a:fillRect/>
+                    </a:stretch>
+                  </pic:blipFill>
+                  <pic:spPr>
+                    <a:xfrm>
+                      <a:off x="0" y="0"/>
+                      <a:ext cx="3594100" cy="165100"/>
+                    </a:xfrm>
+                    <a:prstGeom prst="rect">
+                      <a:avLst/>
+                    </a:prstGeom>
+                  </pic:spPr>
+                </pic:pic>
+              </a:graphicData>
+            </a:graphic>
+          </wp:inline>
+        </w:drawing>
+      </w:r>
+    </w:p>
+    <w:p>
+      <w:pPr>
+        <w:rPr>
+          <w:rFonts w:ascii="Times New Roman" w:hAnsi="Times New Roman" w:cs="Times New Roman"/>
+        </w:rPr>
+      </w:pPr>
+    </w:p>
+    <w:p>
+      <w:pPr>
+        <w:rPr>
+          <w:rFonts w:ascii="Times New Roman" w:hAnsi="Times New Roman" w:cs="Times New Roman"/>
+        </w:rPr>
+      </w:pPr>
+      <w:r>
+        <w:rPr>
+          <w:rFonts w:ascii="Times New Roman" w:hAnsi="Times New Roman" w:cs="Times New Roman"/>
+          <w:noProof/>
+        </w:rPr>
+        <w:lastRenderedPageBreak/>
+        <w:drawing>
+          <wp:inline distT="0" distB="0" distL="0" distR="0" wp14:anchorId="71A92CED" wp14:editId="1E8E7743">
+            <wp:extent cx="5943600" cy="3481705"/>
+            <wp:effectExtent l="0" t="0" r="0" b="0"/>
+            <wp:docPr id="709695870" name="Kép 44"/>
+            <wp:cNvGraphicFramePr>
+              <a:graphicFrameLocks xmlns:a="http://schemas.openxmlformats.org/drawingml/2006/main" noChangeAspect="1"/>
+            </wp:cNvGraphicFramePr>
+            <a:graphic xmlns:a="http://schemas.openxmlformats.org/drawingml/2006/main">
+              <a:graphicData uri="http://schemas.openxmlformats.org/drawingml/2006/picture">
+                <pic:pic xmlns:pic="http://schemas.openxmlformats.org/drawingml/2006/picture">
+                  <pic:nvPicPr>
+                    <pic:cNvPr id="709695870" name="Kép 709695870"/>
+                    <pic:cNvPicPr/>
+                  </pic:nvPicPr>
+                  <pic:blipFill>
+                    <a:blip r:embed="rId52">
+                      <a:extLst>
+                        <a:ext uri="{28A0092B-C50C-407E-A947-70E740481C1C}">
+                          <a14:useLocalDpi xmlns:a14="http://schemas.microsoft.com/office/drawing/2010/main" val="0"/>
+                        </a:ext>
+                      </a:extLst>
+                    </a:blip>
+                    <a:stretch>
+                      <a:fillRect/>
+                    </a:stretch>
+                  </pic:blipFill>
+                  <pic:spPr>
+                    <a:xfrm>
+                      <a:off x="0" y="0"/>
+                      <a:ext cx="5943600" cy="3481705"/>
+                    </a:xfrm>
+                    <a:prstGeom prst="rect">
+                      <a:avLst/>
+                    </a:prstGeom>
+                  </pic:spPr>
+                </pic:pic>
+              </a:graphicData>
+            </a:graphic>
+          </wp:inline>
+        </w:drawing>
+      </w:r>
+    </w:p>
+    <w:p>
+      <w:pPr>
+        <w:rPr>
+          <w:rFonts w:ascii="Times New Roman" w:hAnsi="Times New Roman" w:cs="Times New Roman"/>
+        </w:rPr>
+      </w:pPr>
+    </w:p>
+    <w:p>
+      <w:pPr>
+        <w:rPr>
+          <w:rFonts w:ascii="Times New Roman" w:hAnsi="Times New Roman" w:cs="Times New Roman"/>
+        </w:rPr>
+      </w:pPr>
+      <w:r>
+        <w:rPr>
+          <w:rFonts w:ascii="Times New Roman" w:hAnsi="Times New Roman" w:cs="Times New Roman"/>
+          <w:noProof/>
+        </w:rPr>
+        <w:drawing>
+          <wp:inline distT="0" distB="0" distL="0" distR="0" wp14:anchorId="5EB86D26" wp14:editId="0F56F6C0">
+            <wp:extent cx="4876800" cy="3962400"/>
+            <wp:effectExtent l="0" t="0" r="0" b="0"/>
+            <wp:docPr id="1468698599" name="Kép 45"/>
+            <wp:cNvGraphicFramePr>
+              <a:graphicFrameLocks xmlns:a="http://schemas.openxmlformats.org/drawingml/2006/main" noChangeAspect="1"/>
+            </wp:cNvGraphicFramePr>
+            <a:graphic xmlns:a="http://schemas.openxmlformats.org/drawingml/2006/main">
+              <a:graphicData uri="http://schemas.openxmlformats.org/drawingml/2006/picture">
+                <pic:pic xmlns:pic="http://schemas.openxmlformats.org/drawingml/2006/picture">
+                  <pic:nvPicPr>
+                    <pic:cNvPr id="1468698599" name="Kép 1468698599"/>
+                    <pic:cNvPicPr/>
+                  </pic:nvPicPr>
+                  <pic:blipFill>
+                    <a:blip r:embed="rId53">
+                      <a:extLst>
+                        <a:ext uri="{28A0092B-C50C-407E-A947-70E740481C1C}">
+                          <a14:useLocalDpi xmlns:a14="http://schemas.microsoft.com/office/drawing/2010/main" val="0"/>
+                        </a:ext>
+                      </a:extLst>
+                    </a:blip>
+                    <a:stretch>
+                      <a:fillRect/>
+                    </a:stretch>
+                  </pic:blipFill>
+                  <pic:spPr>
+                    <a:xfrm>
+                      <a:off x="0" y="0"/>
+                      <a:ext cx="4876800" cy="3962400"/>
+                    </a:xfrm>
+                    <a:prstGeom prst="rect">
+                      <a:avLst/>
+                    </a:prstGeom>
+                  </pic:spPr>
+                </pic:pic>
+              </a:graphicData>
+            </a:graphic>
+          </wp:inline>
+        </w:drawing>
+      </w:r>
+    </w:p>
+    <w:p>
+      <w:pPr>
+        <w:rPr>
+          <w:rFonts w:ascii="Times New Roman" w:hAnsi="Times New Roman" w:cs="Times New Roman"/>
+        </w:rPr>
+      </w:pPr>
+    </w:p>
+    <w:p>
+      <w:pPr>
+        <w:rPr>
+          <w:rFonts w:ascii="Times New Roman" w:hAnsi="Times New Roman" w:cs="Times New Roman"/>
+        </w:rPr>
+      </w:pPr>
+      <w:r>
+        <w:rPr>
+          <w:rFonts w:ascii="Times New Roman" w:hAnsi="Times New Roman" w:cs="Times New Roman"/>
+          <w:noProof/>
+        </w:rPr>
+        <w:lastRenderedPageBreak/>
+        <w:drawing>
+          <wp:inline distT="0" distB="0" distL="0" distR="0" wp14:anchorId="79611FA7" wp14:editId="3E6B88BE">
+            <wp:extent cx="4838700" cy="3975100"/>
+            <wp:effectExtent l="0" t="0" r="0" b="0"/>
+            <wp:docPr id="1274584504" name="Kép 46"/>
+            <wp:cNvGraphicFramePr>
+              <a:graphicFrameLocks xmlns:a="http://schemas.openxmlformats.org/drawingml/2006/main" noChangeAspect="1"/>
+            </wp:cNvGraphicFramePr>
+            <a:graphic xmlns:a="http://schemas.openxmlformats.org/drawingml/2006/main">
+              <a:graphicData uri="http://schemas.openxmlformats.org/drawingml/2006/picture">
+                <pic:pic xmlns:pic="http://schemas.openxmlformats.org/drawingml/2006/picture">
+                  <pic:nvPicPr>
+                    <pic:cNvPr id="1274584504" name="Kép 1274584504"/>
+                    <pic:cNvPicPr/>
+                  </pic:nvPicPr>
+                  <pic:blipFill>
+                    <a:blip r:embed="rId54">
+                      <a:extLst>
+                        <a:ext uri="{28A0092B-C50C-407E-A947-70E740481C1C}">
+                          <a14:useLocalDpi xmlns:a14="http://schemas.microsoft.com/office/drawing/2010/main" val="0"/>
+                        </a:ext>
+                      </a:extLst>
+                    </a:blip>
+                    <a:stretch>
+                      <a:fillRect/>
+                    </a:stretch>
+                  </pic:blipFill>
+                  <pic:spPr>
+                    <a:xfrm>
+                      <a:off x="0" y="0"/>
+                      <a:ext cx="4838700" cy="3975100"/>
+                    </a:xfrm>
+                    <a:prstGeom prst="rect">
+                      <a:avLst/>
+                    </a:prstGeom>
+                  </pic:spPr>
+                </pic:pic>
+              </a:graphicData>
+            </a:graphic>
+          </wp:inline>
+        </w:drawing>
+      </w:r>
+    </w:p>
+    <w:p>
+      <w:pPr>
+        <w:rPr>
+          <w:rFonts w:ascii="Times New Roman" w:hAnsi="Times New Roman" w:cs="Times New Roman"/>
+        </w:rPr>
+      </w:pPr>
+    </w:p>
+    <w:p>
+      <w:pPr>
+        <w:rPr>
+          <w:rFonts w:ascii="Times New Roman" w:hAnsi="Times New Roman" w:cs="Times New Roman"/>
+        </w:rPr>
+      </w:pPr>
+      <w:r>
+        <w:rPr>
+          <w:rFonts w:ascii="Times New Roman" w:hAnsi="Times New Roman" w:cs="Times New Roman"/>
+          <w:noProof/>
+        </w:rPr>
+        <w:drawing>
+          <wp:inline distT="0" distB="0" distL="0" distR="0" wp14:anchorId="26939583" wp14:editId="30974A72">
+            <wp:extent cx="2476500" cy="1181100"/>
+            <wp:effectExtent l="0" t="0" r="0" b="0"/>
+            <wp:docPr id="2111056899" name="Kép 47"/>
+            <wp:cNvGraphicFramePr>
+              <a:graphicFrameLocks xmlns:a="http://schemas.openxmlformats.org/drawingml/2006/main" noChangeAspect="1"/>
+            </wp:cNvGraphicFramePr>
+            <a:graphic xmlns:a="http://schemas.openxmlformats.org/drawingml/2006/main">
+              <a:graphicData uri="http://schemas.openxmlformats.org/drawingml/2006/picture">
+                <pic:pic xmlns:pic="http://schemas.openxmlformats.org/drawingml/2006/picture">
+                  <pic:nvPicPr>
+                    <pic:cNvPr id="2111056899" name="Kép 2111056899"/>
+                    <pic:cNvPicPr/>
+                  </pic:nvPicPr>
+                  <pic:blipFill>
+                    <a:blip r:embed="rId55">
+                      <a:extLst>
+                        <a:ext uri="{28A0092B-C50C-407E-A947-70E740481C1C}">
+                          <a14:useLocalDpi xmlns:a14="http://schemas.microsoft.com/office/drawing/2010/main" val="0"/>
+                        </a:ext>
+                      </a:extLst>
+                    </a:blip>
+                    <a:stretch>
+                      <a:fillRect/>
+                    </a:stretch>
+                  </pic:blipFill>
+                  <pic:spPr>
+                    <a:xfrm>
+                      <a:off x="0" y="0"/>
+                      <a:ext cx="2476500" cy="1181100"/>
+                    </a:xfrm>
+                    <a:prstGeom prst="rect">
+                      <a:avLst/>
+                    </a:prstGeom>
+                  </pic:spPr>
+                </pic:pic>
+              </a:graphicData>
+            </a:graphic>
+          </wp:inline>
+        </w:drawing>
+      </w:r>
+    </w:p>
+    <w:p>
+      <w:pPr>
+        <w:rPr>
+          <w:rFonts w:ascii="Times New Roman" w:hAnsi="Times New Roman" w:cs="Times New Roman"/>
+        </w:rPr>
+      </w:pPr>
+    </w:p>
+    <w:p>
+      <w:pPr>
+        <w:rPr>
+          <w:rFonts w:ascii="Times New Roman" w:hAnsi="Times New Roman" w:cs="Times New Roman"/>
+        </w:rPr>
+      </w:pPr>
+      <w:r>
+        <w:rPr>
+          <w:rFonts w:ascii="Times New Roman" w:hAnsi="Times New Roman" w:cs="Times New Roman"/>
+          <w:noProof/>
+        </w:rPr>
+        <w:lastRenderedPageBreak/>
+        <w:drawing>
+          <wp:inline distT="0" distB="0" distL="0" distR="0" wp14:anchorId="79C4AC23" wp14:editId="44AE661C">
+            <wp:extent cx="4927600" cy="3962400"/>
+            <wp:effectExtent l="0" t="0" r="0" b="0"/>
+            <wp:docPr id="1637833901" name="Kép 48"/>
+            <wp:cNvGraphicFramePr>
+              <a:graphicFrameLocks xmlns:a="http://schemas.openxmlformats.org/drawingml/2006/main" noChangeAspect="1"/>
+            </wp:cNvGraphicFramePr>
+            <a:graphic xmlns:a="http://schemas.openxmlformats.org/drawingml/2006/main">
+              <a:graphicData uri="http://schemas.openxmlformats.org/drawingml/2006/picture">
+                <pic:pic xmlns:pic="http://schemas.openxmlformats.org/drawingml/2006/picture">
+                  <pic:nvPicPr>
+                    <pic:cNvPr id="1637833901" name="Kép 1637833901"/>
+                    <pic:cNvPicPr/>
+                  </pic:nvPicPr>
+                  <pic:blipFill>
+                    <a:blip r:embed="rId56">
+                      <a:extLst>
+                        <a:ext uri="{28A0092B-C50C-407E-A947-70E740481C1C}">
+                          <a14:useLocalDpi xmlns:a14="http://schemas.microsoft.com/office/drawing/2010/main" val="0"/>
+                        </a:ext>
+                      </a:extLst>
+                    </a:blip>
+                    <a:stretch>
+                      <a:fillRect/>
+                    </a:stretch>
+                  </pic:blipFill>
+                  <pic:spPr>
+                    <a:xfrm>
+                      <a:off x="0" y="0"/>
+                      <a:ext cx="4927600" cy="3962400"/>
+                    </a:xfrm>
+                    <a:prstGeom prst="rect">
+                      <a:avLst/>
+                    </a:prstGeom>
+                  </pic:spPr>
+                </pic:pic>
+              </a:graphicData>
+            </a:graphic>
+          </wp:inline>
+        </w:drawing>
+      </w:r>
+    </w:p>
+    <w:p>
+      <w:pPr>
+        <w:rPr>
+          <w:rFonts w:ascii="Times New Roman" w:hAnsi="Times New Roman" w:cs="Times New Roman"/>
+        </w:rPr>
+      </w:pPr>
+    </w:p>
+    <w:p>
+      <w:pPr>
+        <w:rPr>
+          <w:rFonts w:ascii="Times New Roman" w:hAnsi="Times New Roman" w:cs="Times New Roman"/>
+        </w:rPr>
+      </w:pPr>
+      <w:r>
+        <w:rPr>
+          <w:rFonts w:ascii="Times New Roman" w:hAnsi="Times New Roman" w:cs="Times New Roman"/>
+          <w:noProof/>
+        </w:rPr>
+        <w:drawing>
+          <wp:inline distT="0" distB="0" distL="0" distR="0" wp14:anchorId="233F86E9" wp14:editId="1E1DDF35">
+            <wp:extent cx="4648200" cy="495300"/>
+            <wp:effectExtent l="0" t="0" r="0" b="0"/>
+            <wp:docPr id="196396631" name="Kép 49"/>
+            <wp:cNvGraphicFramePr>
+              <a:graphicFrameLocks xmlns:a="http://schemas.openxmlformats.org/drawingml/2006/main" noChangeAspect="1"/>
+            </wp:cNvGraphicFramePr>
+            <a:graphic xmlns:a="http://schemas.openxmlformats.org/drawingml/2006/main">
+              <a:graphicData uri="http://schemas.openxmlformats.org/drawingml/2006/picture">
+                <pic:pic xmlns:pic="http://schemas.openxmlformats.org/drawingml/2006/picture">
+                  <pic:nvPicPr>
+                    <pic:cNvPr id="196396631" name="Kép 196396631"/>
+                    <pic:cNvPicPr/>
+                  </pic:nvPicPr>
+                  <pic:blipFill>
+                    <a:blip r:embed="rId57">
+                      <a:extLst>
+                        <a:ext uri="{28A0092B-C50C-407E-A947-70E740481C1C}">
+                          <a14:useLocalDpi xmlns:a14="http://schemas.microsoft.com/office/drawing/2010/main" val="0"/>
+                        </a:ext>
+                      </a:extLst>
+                    </a:blip>
+                    <a:stretch>
+                      <a:fillRect/>
+                    </a:stretch>
+                  </pic:blipFill>
+                  <pic:spPr>
+                    <a:xfrm>
+                      <a:off x="0" y="0"/>
+                      <a:ext cx="4648200" cy="495300"/>
+                    </a:xfrm>
+                    <a:prstGeom prst="rect">
+                      <a:avLst/>
+                    </a:prstGeom>
+                  </pic:spPr>
+                </pic:pic>
+              </a:graphicData>
+            </a:graphic>
+          </wp:inline>
+        </w:drawing>
+      </w:r>
+    </w:p>
+    <w:p>
+      <w:pPr>
+        <w:rPr>
+          <w:rFonts w:ascii="Times New Roman" w:hAnsi="Times New Roman" w:cs="Times New Roman"/>
+        </w:rPr>
+      </w:pPr>
+    </w:p>
+    <w:p>
+      <w:pPr>
+        <w:rPr>
+          <w:rFonts w:ascii="Times New Roman" w:hAnsi="Times New Roman" w:cs="Times New Roman"/>
+        </w:rPr>
+      </w:pPr>
+      <w:r>
+        <w:rPr>
+          <w:rFonts w:ascii="Times New Roman" w:hAnsi="Times New Roman" w:cs="Times New Roman"/>
+          <w:noProof/>
+        </w:rPr>
+        <w:lastRenderedPageBreak/>
+        <w:drawing>
+          <wp:inline distT="0" distB="0" distL="0" distR="0" wp14:anchorId="2EE9DB0E" wp14:editId="04A8E2E2">
+            <wp:extent cx="4864100" cy="3924300"/>
+            <wp:effectExtent l="0" t="0" r="0" b="0"/>
+            <wp:docPr id="1548457744" name="Kép 50"/>
+            <wp:cNvGraphicFramePr>
+              <a:graphicFrameLocks xmlns:a="http://schemas.openxmlformats.org/drawingml/2006/main" noChangeAspect="1"/>
+            </wp:cNvGraphicFramePr>
+            <a:graphic xmlns:a="http://schemas.openxmlformats.org/drawingml/2006/main">
+              <a:graphicData uri="http://schemas.openxmlformats.org/drawingml/2006/picture">
+                <pic:pic xmlns:pic="http://schemas.openxmlformats.org/drawingml/2006/picture">
+                  <pic:nvPicPr>
+                    <pic:cNvPr id="1548457744" name="Kép 1548457744"/>
+                    <pic:cNvPicPr/>
+                  </pic:nvPicPr>
+                  <pic:blipFill>
+                    <a:blip r:embed="rId58">
+                      <a:extLst>
+                        <a:ext uri="{28A0092B-C50C-407E-A947-70E740481C1C}">
+                          <a14:useLocalDpi xmlns:a14="http://schemas.microsoft.com/office/drawing/2010/main" val="0"/>
+                        </a:ext>
+                      </a:extLst>
+                    </a:blip>
+                    <a:stretch>
+                      <a:fillRect/>
+                    </a:stretch>
+                  </pic:blipFill>
+                  <pic:spPr>
+                    <a:xfrm>
+                      <a:off x="0" y="0"/>
+                      <a:ext cx="4864100" cy="3924300"/>
+                    </a:xfrm>
+                    <a:prstGeom prst="rect">
+                      <a:avLst/>
+                    </a:prstGeom>
+                  </pic:spPr>
+                </pic:pic>
+              </a:graphicData>
+            </a:graphic>
+          </wp:inline>
+        </w:drawing>
+      </w:r>
+    </w:p>
+    <w:p>
+      <w:pPr>
+        <w:rPr>
+          <w:rFonts w:ascii="Times New Roman" w:hAnsi="Times New Roman" w:cs="Times New Roman"/>
+        </w:rPr>
+      </w:pPr>
+    </w:p>
+    <w:p>
+      <w:pPr>
+        <w:rPr>
+          <w:rFonts w:ascii="Times New Roman" w:hAnsi="Times New Roman" w:cs="Times New Roman"/>
+        </w:rPr>
+      </w:pPr>
+      <w:r>
+        <w:rPr>
+          <w:rFonts w:ascii="Times New Roman" w:hAnsi="Times New Roman" w:cs="Times New Roman"/>
+          <w:noProof/>
+        </w:rPr>
+        <w:lastRenderedPageBreak/>
+        <w:drawing>
+          <wp:inline distT="0" distB="0" distL="0" distR="0" wp14:anchorId="3B0885AF" wp14:editId="22D715A2">
+            <wp:extent cx="4851400" cy="3987800"/>
+            <wp:effectExtent l="0" t="0" r="0" b="0"/>
+            <wp:docPr id="110879199" name="Kép 51"/>
+            <wp:cNvGraphicFramePr>
+              <a:graphicFrameLocks xmlns:a="http://schemas.openxmlformats.org/drawingml/2006/main" noChangeAspect="1"/>
+            </wp:cNvGraphicFramePr>
+            <a:graphic xmlns:a="http://schemas.openxmlformats.org/drawingml/2006/main">
+              <a:graphicData uri="http://schemas.openxmlformats.org/drawingml/2006/picture">
+                <pic:pic xmlns:pic="http://schemas.openxmlformats.org/drawingml/2006/picture">
+                  <pic:nvPicPr>
+                    <pic:cNvPr id="110879199" name="Kép 110879199"/>
+                    <pic:cNvPicPr/>
+                  </pic:nvPicPr>
+                  <pic:blipFill>
+                    <a:blip r:embed="rId59">
+                      <a:extLst>
+                        <a:ext uri="{28A0092B-C50C-407E-A947-70E740481C1C}">
+                          <a14:useLocalDpi xmlns:a14="http://schemas.microsoft.com/office/drawing/2010/main" val="0"/>
+                        </a:ext>
+                      </a:extLst>
+                    </a:blip>
+                    <a:stretch>
+                      <a:fillRect/>
+                    </a:stretch>
+                  </pic:blipFill>
+                  <pic:spPr>
+                    <a:xfrm>
+                      <a:off x="0" y="0"/>
+                      <a:ext cx="4851400" cy="3987800"/>
+                    </a:xfrm>
+                    <a:prstGeom prst="rect">
+                      <a:avLst/>
+                    </a:prstGeom>
+                  </pic:spPr>
+                </pic:pic>
+              </a:graphicData>
+            </a:graphic>
+          </wp:inline>
+        </w:drawing>
+      </w:r>
+    </w:p>
+    <w:p>
+      <w:pPr>
+        <w:rPr>
+          <w:rFonts w:ascii="Times New Roman" w:hAnsi="Times New Roman" w:cs="Times New Roman"/>
+        </w:rPr>
+      </w:pPr>
+    </w:p>
+    <w:p>
+      <w:pPr>
+        <w:rPr>
+          <w:rFonts w:ascii="Times New Roman" w:hAnsi="Times New Roman" w:cs="Times New Roman"/>
+        </w:rPr>
+      </w:pPr>
+      <w:r>
+        <w:rPr>
+          <w:rFonts w:ascii="Times New Roman" w:hAnsi="Times New Roman" w:cs="Times New Roman"/>
+          <w:noProof/>
+        </w:rPr>
+        <w:drawing>
+          <wp:inline distT="0" distB="0" distL="0" distR="0" wp14:anchorId="033D001E" wp14:editId="12F5EFAE">
+            <wp:extent cx="2667000" cy="1028700"/>
+            <wp:effectExtent l="0" t="0" r="0" b="0"/>
+            <wp:docPr id="636542231" name="Kép 52"/>
+            <wp:cNvGraphicFramePr>
+              <a:graphicFrameLocks xmlns:a="http://schemas.openxmlformats.org/drawingml/2006/main" noChangeAspect="1"/>
+            </wp:cNvGraphicFramePr>
+            <a:graphic xmlns:a="http://schemas.openxmlformats.org/drawingml/2006/main">
+              <a:graphicData uri="http://schemas.openxmlformats.org/drawingml/2006/picture">
+                <pic:pic xmlns:pic="http://schemas.openxmlformats.org/drawingml/2006/picture">
+                  <pic:nvPicPr>
+                    <pic:cNvPr id="636542231" name="Kép 636542231"/>
+                    <pic:cNvPicPr/>
+                  </pic:nvPicPr>
+                  <pic:blipFill>
+                    <a:blip r:embed="rId60">
+                      <a:extLst>
+                        <a:ext uri="{28A0092B-C50C-407E-A947-70E740481C1C}">
+                          <a14:useLocalDpi xmlns:a14="http://schemas.microsoft.com/office/drawing/2010/main" val="0"/>
+                        </a:ext>
+                      </a:extLst>
+                    </a:blip>
+                    <a:stretch>
+                      <a:fillRect/>
+                    </a:stretch>
+                  </pic:blipFill>
+                  <pic:spPr>
+                    <a:xfrm>
+                      <a:off x="0" y="0"/>
+                      <a:ext cx="2667000" cy="1028700"/>
+                    </a:xfrm>
+                    <a:prstGeom prst="rect">
+                      <a:avLst/>
+                    </a:prstGeom>
+                  </pic:spPr>
+                </pic:pic>
+              </a:graphicData>
+            </a:graphic>
+          </wp:inline>
+        </w:drawing>
+      </w:r>
+    </w:p>
+    <w:p>
+      <w:pPr>
+        <w:rPr>
+          <w:rFonts w:ascii="Times New Roman" w:hAnsi="Times New Roman" w:cs="Times New Roman"/>
+        </w:rPr>
+      </w:pPr>
+    </w:p>
+    <w:p>
+      <w:pPr>
+        <w:rPr>
+          <w:rFonts w:ascii="Times New Roman" w:hAnsi="Times New Roman" w:cs="Times New Roman"/>
+        </w:rPr>
+      </w:pPr>
+      <w:r>
+        <w:rPr>
+          <w:rFonts w:ascii="Times New Roman" w:hAnsi="Times New Roman" w:cs="Times New Roman"/>
+          <w:noProof/>
+        </w:rPr>
+        <w:lastRenderedPageBreak/>
+        <w:drawing>
+          <wp:inline distT="0" distB="0" distL="0" distR="0" wp14:anchorId="4E064F71" wp14:editId="3D0BCA98">
+            <wp:extent cx="4902200" cy="4000500"/>
+            <wp:effectExtent l="0" t="0" r="0" b="0"/>
+            <wp:docPr id="1849445652" name="Kép 53"/>
+            <wp:cNvGraphicFramePr>
+              <a:graphicFrameLocks xmlns:a="http://schemas.openxmlformats.org/drawingml/2006/main" noChangeAspect="1"/>
+            </wp:cNvGraphicFramePr>
+            <a:graphic xmlns:a="http://schemas.openxmlformats.org/drawingml/2006/main">
+              <a:graphicData uri="http://schemas.openxmlformats.org/drawingml/2006/picture">
+                <pic:pic xmlns:pic="http://schemas.openxmlformats.org/drawingml/2006/picture">
+                  <pic:nvPicPr>
+                    <pic:cNvPr id="1849445652" name="Kép 1849445652"/>
+                    <pic:cNvPicPr/>
+                  </pic:nvPicPr>
+                  <pic:blipFill>
+                    <a:blip r:embed="rId61">
+                      <a:extLst>
+                        <a:ext uri="{28A0092B-C50C-407E-A947-70E740481C1C}">
+                          <a14:useLocalDpi xmlns:a14="http://schemas.microsoft.com/office/drawing/2010/main" val="0"/>
+                        </a:ext>
+                      </a:extLst>
+                    </a:blip>
+                    <a:stretch>
+                      <a:fillRect/>
+                    </a:stretch>
+                  </pic:blipFill>
+                  <pic:spPr>
+                    <a:xfrm>
+                      <a:off x="0" y="0"/>
+                      <a:ext cx="4902200" cy="4000500"/>
+                    </a:xfrm>
+                    <a:prstGeom prst="rect">
+                      <a:avLst/>
+                    </a:prstGeom>
+                  </pic:spPr>
+                </pic:pic>
+              </a:graphicData>
+            </a:graphic>
+          </wp:inline>
+        </w:drawing>
+      </w:r>
+    </w:p>
+    <w:p>
+      <w:pPr>
+        <w:rPr>
+          <w:rFonts w:ascii="Times New Roman" w:hAnsi="Times New Roman" w:cs="Times New Roman"/>
+        </w:rPr>
+      </w:pPr>
+    </w:p>
+    <w:p>
+      <w:pPr>
+        <w:rPr>
+          <w:rFonts w:ascii="Times New Roman" w:hAnsi="Times New Roman" w:cs="Times New Roman"/>
+        </w:rPr>
+      </w:pPr>
+      <w:r>
+        <w:rPr>
+          <w:rFonts w:ascii="Times New Roman" w:hAnsi="Times New Roman" w:cs="Times New Roman"/>
+          <w:noProof/>
+        </w:rPr>
+        <w:lastRenderedPageBreak/>
+        <w:drawing>
+          <wp:inline distT="0" distB="0" distL="0" distR="0" wp14:anchorId="2657C14B" wp14:editId="65C9CDC3">
+            <wp:extent cx="4864100" cy="4000500"/>
+            <wp:effectExtent l="0" t="0" r="0" b="0"/>
+            <wp:docPr id="1665819336" name="Kép 54"/>
+            <wp:cNvGraphicFramePr>
+              <a:graphicFrameLocks xmlns:a="http://schemas.openxmlformats.org/drawingml/2006/main" noChangeAspect="1"/>
+            </wp:cNvGraphicFramePr>
+            <a:graphic xmlns:a="http://schemas.openxmlformats.org/drawingml/2006/main">
+              <a:graphicData uri="http://schemas.openxmlformats.org/drawingml/2006/picture">
+                <pic:pic xmlns:pic="http://schemas.openxmlformats.org/drawingml/2006/picture">
+                  <pic:nvPicPr>
+                    <pic:cNvPr id="1665819336" name="Kép 1665819336"/>
+                    <pic:cNvPicPr/>
+                  </pic:nvPicPr>
+                  <pic:blipFill>
+                    <a:blip r:embed="rId62">
+                      <a:extLst>
+                        <a:ext uri="{28A0092B-C50C-407E-A947-70E740481C1C}">
+                          <a14:useLocalDpi xmlns:a14="http://schemas.microsoft.com/office/drawing/2010/main" val="0"/>
+                        </a:ext>
+                      </a:extLst>
+                    </a:blip>
+                    <a:stretch>
+                      <a:fillRect/>
+                    </a:stretch>
+                  </pic:blipFill>
+                  <pic:spPr>
+                    <a:xfrm>
+                      <a:off x="0" y="0"/>
+                      <a:ext cx="4864100" cy="4000500"/>
+                    </a:xfrm>
+                    <a:prstGeom prst="rect">
+                      <a:avLst/>
+                    </a:prstGeom>
+                  </pic:spPr>
+                </pic:pic>
+              </a:graphicData>
+            </a:graphic>
+          </wp:inline>
+        </w:drawing>
+      </w:r>
+    </w:p>
+    <w:p>
+      <w:pPr>
+        <w:rPr>
+          <w:rFonts w:ascii="Times New Roman" w:hAnsi="Times New Roman" w:cs="Times New Roman"/>
+        </w:rPr>
+      </w:pPr>
+    </w:p>
+    <w:p>
+      <w:pPr>
+        <w:rPr>
+          <w:rFonts w:ascii="Times New Roman" w:hAnsi="Times New Roman" w:cs="Times New Roman"/>
+        </w:rPr>
+      </w:pPr>
+      <w:r>
+        <w:rPr>
+          <w:rFonts w:ascii="Times New Roman" w:hAnsi="Times New Roman" w:cs="Times New Roman"/>
+          <w:noProof/>
+        </w:rPr>
+        <w:lastRenderedPageBreak/>
+        <w:drawing>
+          <wp:inline distT="0" distB="0" distL="0" distR="0" wp14:anchorId="6704FD33" wp14:editId="530AFAC4">
+            <wp:extent cx="4889500" cy="3987800"/>
+            <wp:effectExtent l="0" t="0" r="0" b="0"/>
+            <wp:docPr id="2124494568" name="Kép 55"/>
+            <wp:cNvGraphicFramePr>
+              <a:graphicFrameLocks xmlns:a="http://schemas.openxmlformats.org/drawingml/2006/main" noChangeAspect="1"/>
+            </wp:cNvGraphicFramePr>
+            <a:graphic xmlns:a="http://schemas.openxmlformats.org/drawingml/2006/main">
+              <a:graphicData uri="http://schemas.openxmlformats.org/drawingml/2006/picture">
+                <pic:pic xmlns:pic="http://schemas.openxmlformats.org/drawingml/2006/picture">
+                  <pic:nvPicPr>
+                    <pic:cNvPr id="2124494568" name="Kép 2124494568"/>
+                    <pic:cNvPicPr/>
+                  </pic:nvPicPr>
+                  <pic:blipFill>
+                    <a:blip r:embed="rId63">
+                      <a:extLst>
+                        <a:ext uri="{28A0092B-C50C-407E-A947-70E740481C1C}">
+                          <a14:useLocalDpi xmlns:a14="http://schemas.microsoft.com/office/drawing/2010/main" val="0"/>
+                        </a:ext>
+                      </a:extLst>
+                    </a:blip>
+                    <a:stretch>
+                      <a:fillRect/>
+                    </a:stretch>
+                  </pic:blipFill>
+                  <pic:spPr>
+                    <a:xfrm>
+                      <a:off x="0" y="0"/>
+                      <a:ext cx="4889500" cy="3987800"/>
+                    </a:xfrm>
+                    <a:prstGeom prst="rect">
+                      <a:avLst/>
+                    </a:prstGeom>
+                  </pic:spPr>
+                </pic:pic>
+              </a:graphicData>
+            </a:graphic>
+          </wp:inline>
+        </w:drawing>
+      </w:r>
+    </w:p>
+    <w:p>
+      <w:pPr>
+        <w:rPr>
+          <w:rFonts w:ascii="Times New Roman" w:hAnsi="Times New Roman" w:cs="Times New Roman"/>
+        </w:rPr>
+      </w:pPr>
+    </w:p>
+    <w:p>
+      <w:pPr>
+        <w:rPr>
+          <w:rFonts w:ascii="Times New Roman" w:hAnsi="Times New Roman" w:cs="Times New Roman"/>
+        </w:rPr>
+      </w:pPr>
+      <w:r>
+        <w:rPr>
+          <w:rFonts w:ascii="Times New Roman" w:hAnsi="Times New Roman" w:cs="Times New Roman"/>
+          <w:noProof/>
+        </w:rPr>
+        <w:lastRenderedPageBreak/>
+        <w:drawing>
+          <wp:inline distT="0" distB="0" distL="0" distR="0" wp14:anchorId="27620CF0" wp14:editId="7DCC9588">
+            <wp:extent cx="4902200" cy="3987800"/>
+            <wp:effectExtent l="0" t="0" r="0" b="0"/>
+            <wp:docPr id="858509552" name="Kép 56"/>
+            <wp:cNvGraphicFramePr>
+              <a:graphicFrameLocks xmlns:a="http://schemas.openxmlformats.org/drawingml/2006/main" noChangeAspect="1"/>
+            </wp:cNvGraphicFramePr>
+            <a:graphic xmlns:a="http://schemas.openxmlformats.org/drawingml/2006/main">
+              <a:graphicData uri="http://schemas.openxmlformats.org/drawingml/2006/picture">
+                <pic:pic xmlns:pic="http://schemas.openxmlformats.org/drawingml/2006/picture">
+                  <pic:nvPicPr>
+                    <pic:cNvPr id="858509552" name="Kép 858509552"/>
+                    <pic:cNvPicPr/>
+                  </pic:nvPicPr>
+                  <pic:blipFill>
+                    <a:blip r:embed="rId64">
+                      <a:extLst>
+                        <a:ext uri="{28A0092B-C50C-407E-A947-70E740481C1C}">
+                          <a14:useLocalDpi xmlns:a14="http://schemas.microsoft.com/office/drawing/2010/main" val="0"/>
+                        </a:ext>
+                      </a:extLst>
+                    </a:blip>
+                    <a:stretch>
+                      <a:fillRect/>
+                    </a:stretch>
+                  </pic:blipFill>
+                  <pic:spPr>
+                    <a:xfrm>
+                      <a:off x="0" y="0"/>
+                      <a:ext cx="4902200" cy="3987800"/>
+                    </a:xfrm>
+                    <a:prstGeom prst="rect">
+                      <a:avLst/>
+                    </a:prstGeom>
+                  </pic:spPr>
+                </pic:pic>
+              </a:graphicData>
+            </a:graphic>
+          </wp:inline>
+        </w:drawing>
+      </w:r>
+    </w:p>
+    <w:p>
+      <w:pPr>
+        <w:rPr>
+          <w:rFonts w:ascii="Times New Roman" w:hAnsi="Times New Roman" w:cs="Times New Roman"/>
+        </w:rPr>
+      </w:pPr>
+    </w:p>
+    <w:p>
+      <w:pPr>
+        <w:rPr>
+          <w:rFonts w:ascii="Times New Roman" w:hAnsi="Times New Roman" w:cs="Times New Roman"/>
+        </w:rPr>
+      </w:pPr>
+      <w:r>
+        <w:rPr>
+          <w:rFonts w:ascii="Times New Roman" w:hAnsi="Times New Roman" w:cs="Times New Roman"/>
+          <w:noProof/>
+        </w:rPr>
+        <w:lastRenderedPageBreak/>
+        <w:drawing>
+          <wp:inline distT="0" distB="0" distL="0" distR="0" wp14:anchorId="32BDAC56" wp14:editId="75D8E965">
+            <wp:extent cx="5080000" cy="4762500"/>
+            <wp:effectExtent l="0" t="0" r="0" b="0"/>
+            <wp:docPr id="1409333008" name="Kép 57"/>
+            <wp:cNvGraphicFramePr>
+              <a:graphicFrameLocks xmlns:a="http://schemas.openxmlformats.org/drawingml/2006/main" noChangeAspect="1"/>
+            </wp:cNvGraphicFramePr>
+            <a:graphic xmlns:a="http://schemas.openxmlformats.org/drawingml/2006/main">
+              <a:graphicData uri="http://schemas.openxmlformats.org/drawingml/2006/picture">
+                <pic:pic xmlns:pic="http://schemas.openxmlformats.org/drawingml/2006/picture">
+                  <pic:nvPicPr>
+                    <pic:cNvPr id="1409333008" name="Kép 1409333008"/>
+                    <pic:cNvPicPr/>
+                  </pic:nvPicPr>
+                  <pic:blipFill>
+                    <a:blip r:embed="rId65">
+                      <a:extLst>
+                        <a:ext uri="{28A0092B-C50C-407E-A947-70E740481C1C}">
+                          <a14:useLocalDpi xmlns:a14="http://schemas.microsoft.com/office/drawing/2010/main" val="0"/>
+                        </a:ext>
+                      </a:extLst>
+                    </a:blip>
+                    <a:stretch>
+                      <a:fillRect/>
+                    </a:stretch>
+                  </pic:blipFill>
+                  <pic:spPr>
+                    <a:xfrm>
+                      <a:off x="0" y="0"/>
+                      <a:ext cx="5080000" cy="4762500"/>
+                    </a:xfrm>
+                    <a:prstGeom prst="rect">
+                      <a:avLst/>
+                    </a:prstGeom>
+                  </pic:spPr>
+                </pic:pic>
+              </a:graphicData>
+            </a:graphic>
+          </wp:inline>
+        </w:drawing>
+      </w:r>
+    </w:p>
+    <w:p>
+      <w:pPr>
+        <w:rPr>
+          <w:rFonts w:ascii="Times New Roman" w:hAnsi="Times New Roman" w:cs="Times New Roman"/>
+        </w:rPr>
+      </w:pPr>
+    </w:p>
+    <w:p>
+      <w:pPr>
+        <w:rPr>
+          <w:rFonts w:ascii="Times New Roman" w:hAnsi="Times New Roman" w:cs="Times New Roman"/>
+        </w:rPr>
+      </w:pPr>
+      <w:r>
+        <w:rPr>
+          <w:rFonts w:ascii="Times New Roman" w:hAnsi="Times New Roman" w:cs="Times New Roman"/>
+          <w:noProof/>
+        </w:rPr>
+        <w:drawing>
+          <wp:inline distT="0" distB="0" distL="0" distR="0" wp14:anchorId="57286A1E" wp14:editId="62716911">
+            <wp:extent cx="3505200" cy="139700"/>
+            <wp:effectExtent l="0" t="0" r="0" b="0"/>
+            <wp:docPr id="1468975978" name="Kép 58"/>
+            <wp:cNvGraphicFramePr>
+              <a:graphicFrameLocks xmlns:a="http://schemas.openxmlformats.org/drawingml/2006/main" noChangeAspect="1"/>
+            </wp:cNvGraphicFramePr>
+            <a:graphic xmlns:a="http://schemas.openxmlformats.org/drawingml/2006/main">
+              <a:graphicData uri="http://schemas.openxmlformats.org/drawingml/2006/picture">
+                <pic:pic xmlns:pic="http://schemas.openxmlformats.org/drawingml/2006/picture">
+                  <pic:nvPicPr>
+                    <pic:cNvPr id="1468975978" name="Kép 1468975978"/>
+                    <pic:cNvPicPr/>
+                  </pic:nvPicPr>
+                  <pic:blipFill>
+                    <a:blip r:embed="rId66">
+                      <a:extLst>
+                        <a:ext uri="{28A0092B-C50C-407E-A947-70E740481C1C}">
+                          <a14:useLocalDpi xmlns:a14="http://schemas.microsoft.com/office/drawing/2010/main" val="0"/>
+                        </a:ext>
+                      </a:extLst>
+                    </a:blip>
+                    <a:stretch>
+                      <a:fillRect/>
+                    </a:stretch>
+                  </pic:blipFill>
+                  <pic:spPr>
+                    <a:xfrm>
+                      <a:off x="0" y="0"/>
+                      <a:ext cx="3505200" cy="139700"/>
+                    </a:xfrm>
+                    <a:prstGeom prst="rect">
+                      <a:avLst/>
+                    </a:prstGeom>
+                  </pic:spPr>
+                </pic:pic>
+              </a:graphicData>
+            </a:graphic>
+          </wp:inline>
+        </w:drawing>
+      </w:r>
+    </w:p>
+    <w:p>
+      <w:pPr>
+        <w:rPr>
+          <w:rFonts w:ascii="Times New Roman" w:hAnsi="Times New Roman" w:cs="Times New Roman"/>
+        </w:rPr>
+      </w:pPr>
+    </w:p>
+    <w:p>
+      <w:pPr>
+        <w:rPr>
+          <w:rFonts w:ascii="Times New Roman" w:hAnsi="Times New Roman" w:cs="Times New Roman"/>
+        </w:rPr>
+      </w:pPr>
+      <w:r>
+        <w:rPr>
+          <w:rFonts w:ascii="Times New Roman" w:hAnsi="Times New Roman" w:cs="Times New Roman"/>
+          <w:noProof/>
+        </w:rPr>
+        <w:lastRenderedPageBreak/>
+        <w:drawing>
+          <wp:inline distT="0" distB="0" distL="0" distR="0" wp14:anchorId="3E35FA87" wp14:editId="177FF961">
+            <wp:extent cx="4051300" cy="3505200"/>
+            <wp:effectExtent l="0" t="0" r="0" b="0"/>
+            <wp:docPr id="1846441500" name="Kép 59"/>
+            <wp:cNvGraphicFramePr>
+              <a:graphicFrameLocks xmlns:a="http://schemas.openxmlformats.org/drawingml/2006/main" noChangeAspect="1"/>
+            </wp:cNvGraphicFramePr>
+            <a:graphic xmlns:a="http://schemas.openxmlformats.org/drawingml/2006/main">
+              <a:graphicData uri="http://schemas.openxmlformats.org/drawingml/2006/picture">
+                <pic:pic xmlns:pic="http://schemas.openxmlformats.org/drawingml/2006/picture">
+                  <pic:nvPicPr>
+                    <pic:cNvPr id="1846441500" name="Kép 1846441500"/>
+                    <pic:cNvPicPr/>
+                  </pic:nvPicPr>
+                  <pic:blipFill>
+                    <a:blip r:embed="rId67">
+                      <a:extLst>
+                        <a:ext uri="{28A0092B-C50C-407E-A947-70E740481C1C}">
+                          <a14:useLocalDpi xmlns:a14="http://schemas.microsoft.com/office/drawing/2010/main" val="0"/>
+                        </a:ext>
+                      </a:extLst>
+                    </a:blip>
+                    <a:stretch>
+                      <a:fillRect/>
+                    </a:stretch>
+                  </pic:blipFill>
+                  <pic:spPr>
+                    <a:xfrm>
+                      <a:off x="0" y="0"/>
+                      <a:ext cx="4051300" cy="3505200"/>
+                    </a:xfrm>
+                    <a:prstGeom prst="rect">
+                      <a:avLst/>
+                    </a:prstGeom>
+                  </pic:spPr>
+                </pic:pic>
+              </a:graphicData>
+            </a:graphic>
+          </wp:inline>
+        </w:drawing>
+      </w:r>
+    </w:p>
+    <w:p>
+      <w:pPr>
+        <w:rPr>
+          <w:rFonts w:ascii="Times New Roman" w:hAnsi="Times New Roman" w:cs="Times New Roman"/>
+        </w:rPr>
+      </w:pPr>
+    </w:p>
+    <w:p>
+      <w:pPr>
+        <w:rPr>
+          <w:rFonts w:ascii="Times New Roman" w:hAnsi="Times New Roman" w:cs="Times New Roman"/>
+        </w:rPr>
+      </w:pPr>
+      <w:r>
+        <w:rPr>
+          <w:rFonts w:ascii="Times New Roman" w:hAnsi="Times New Roman" w:cs="Times New Roman"/>
+          <w:noProof/>
+        </w:rPr>
+        <w:drawing>
+          <wp:inline distT="0" distB="0" distL="0" distR="0" wp14:anchorId="6F2B2DAE" wp14:editId="00C735B1">
+            <wp:extent cx="4102100" cy="3556000"/>
+            <wp:effectExtent l="0" t="0" r="0" b="0"/>
+            <wp:docPr id="1614789063" name="Kép 60"/>
+            <wp:cNvGraphicFramePr>
+              <a:graphicFrameLocks xmlns:a="http://schemas.openxmlformats.org/drawingml/2006/main" noChangeAspect="1"/>
+            </wp:cNvGraphicFramePr>
+            <a:graphic xmlns:a="http://schemas.openxmlformats.org/drawingml/2006/main">
+              <a:graphicData uri="http://schemas.openxmlformats.org/drawingml/2006/picture">
+                <pic:pic xmlns:pic="http://schemas.openxmlformats.org/drawingml/2006/picture">
+                  <pic:nvPicPr>
+                    <pic:cNvPr id="1614789063" name="Kép 1614789063"/>
+                    <pic:cNvPicPr/>
+                  </pic:nvPicPr>
+                  <pic:blipFill>
+                    <a:blip r:embed="rId68">
+                      <a:extLst>
+                        <a:ext uri="{28A0092B-C50C-407E-A947-70E740481C1C}">
+                          <a14:useLocalDpi xmlns:a14="http://schemas.microsoft.com/office/drawing/2010/main" val="0"/>
+                        </a:ext>
+                      </a:extLst>
+                    </a:blip>
+                    <a:stretch>
+                      <a:fillRect/>
+                    </a:stretch>
+                  </pic:blipFill>
+                  <pic:spPr>
+                    <a:xfrm>
+                      <a:off x="0" y="0"/>
+                      <a:ext cx="4102100" cy="3556000"/>
+                    </a:xfrm>
+                    <a:prstGeom prst="rect">
+                      <a:avLst/>
+                    </a:prstGeom>
+                  </pic:spPr>
+                </pic:pic>
+              </a:graphicData>
+            </a:graphic>
+          </wp:inline>
+        </w:drawing>
+      </w:r>
+    </w:p>
+    <w:p>
+      <w:pPr>
+        <w:rPr>
+          <w:rFonts w:ascii="Times New Roman" w:hAnsi="Times New Roman" w:cs="Times New Roman"/>
+        </w:rPr>
+      </w:pPr>
+    </w:p>
+    <w:p>
+      <w:pPr>
+        <w:rPr>
+          <w:rFonts w:ascii="Times New Roman" w:hAnsi="Times New Roman" w:cs="Times New Roman"/>
+        </w:rPr>
+      </w:pPr>
+      <w:r>
+        <w:rPr>
+          <w:rFonts w:ascii="Times New Roman" w:hAnsi="Times New Roman" w:cs="Times New Roman"/>
+          <w:noProof/>
+        </w:rPr>
+        <w:lastRenderedPageBreak/>
+        <w:drawing>
+          <wp:inline distT="0" distB="0" distL="0" distR="0" wp14:anchorId="7884B071" wp14:editId="4AD9A604">
+            <wp:extent cx="4432300" cy="3619500"/>
+            <wp:effectExtent l="0" t="0" r="0" b="0"/>
+            <wp:docPr id="1527741596" name="Kép 61"/>
+            <wp:cNvGraphicFramePr>
+              <a:graphicFrameLocks xmlns:a="http://schemas.openxmlformats.org/drawingml/2006/main" noChangeAspect="1"/>
+            </wp:cNvGraphicFramePr>
+            <a:graphic xmlns:a="http://schemas.openxmlformats.org/drawingml/2006/main">
+              <a:graphicData uri="http://schemas.openxmlformats.org/drawingml/2006/picture">
+                <pic:pic xmlns:pic="http://schemas.openxmlformats.org/drawingml/2006/picture">
+                  <pic:nvPicPr>
+                    <pic:cNvPr id="1527741596" name="Kép 1527741596"/>
+                    <pic:cNvPicPr/>
+                  </pic:nvPicPr>
+                  <pic:blipFill>
+                    <a:blip r:embed="rId69">
+                      <a:extLst>
+                        <a:ext uri="{28A0092B-C50C-407E-A947-70E740481C1C}">
+                          <a14:useLocalDpi xmlns:a14="http://schemas.microsoft.com/office/drawing/2010/main" val="0"/>
+                        </a:ext>
+                      </a:extLst>
+                    </a:blip>
+                    <a:stretch>
+                      <a:fillRect/>
+                    </a:stretch>
+                  </pic:blipFill>
+                  <pic:spPr>
+                    <a:xfrm>
+                      <a:off x="0" y="0"/>
+                      <a:ext cx="4432300" cy="3619500"/>
+                    </a:xfrm>
+                    <a:prstGeom prst="rect">
+                      <a:avLst/>
+                    </a:prstGeom>
+                  </pic:spPr>
+                </pic:pic>
+              </a:graphicData>
+            </a:graphic>
+          </wp:inline>
+        </w:drawing>
+      </w:r>
     </w:p>
     <w:sectPr>
-      <w:footerReference w:type="default" r:id="rId11"/>
+      <w:footerReference w:type="default" r:id="rId70"/>
       <w:pgSz w:w="12240" w:h="15840"/>
       <w:pgMar w:top="1440" w:right="1440" w:bottom="1440" w:left="1440" w:header="720" w:footer="720" w:gutter="0"/>
       <w:cols w:space="720"/>

--- a/Kettel Dokumentáció.docx
+++ b/Kettel Dokumentáció.docx
@@ -6302,44 +6302,150 @@
           <w:ilvl w:val="0"/>
           <w:numId w:val="3"/>
         </w:numPr>
+        <w:spacing w:before="100" w:beforeAutospacing="1" w:after="100" w:afterAutospacing="1" w:line="240" w:lineRule="auto"/>
+        <w:rPr>
+          <w:rFonts w:ascii="Times New Roman" w:eastAsia="Times New Roman" w:hAnsi="Times New Roman" w:cs="Times New Roman"/>
+          <w:kern w:val="0"/>
+          <w:lang w:eastAsia="hu-HU"/>
+          <w14:ligatures w14:val="none"/>
+        </w:rPr>
+      </w:pPr>
+      <w:r>
+        <w:rPr>
+          <w:rFonts w:ascii="Times New Roman" w:eastAsia="Times New Roman" w:hAnsi="Times New Roman" w:cs="Times New Roman"/>
+          <w:kern w:val="0"/>
+          <w:lang w:eastAsia="hu-HU"/>
+          <w14:ligatures w14:val="none"/>
+        </w:rPr>
+        <w:t xml:space="preserve">A </w:t>
+      </w:r>
+      <w:proofErr w:type="spellStart"/>
+      <w:r>
+        <w:rPr>
+          <w:rFonts w:ascii="Times New Roman" w:eastAsia="Times New Roman" w:hAnsi="Times New Roman" w:cs="Times New Roman"/>
+          <w:kern w:val="0"/>
+          <w:lang w:eastAsia="hu-HU"/>
+          <w14:ligatures w14:val="none"/>
+        </w:rPr>
+        <w:t>Jira</w:t>
+      </w:r>
+      <w:proofErr w:type="spellEnd"/>
+      <w:r>
+        <w:rPr>
+          <w:rFonts w:ascii="Times New Roman" w:eastAsia="Times New Roman" w:hAnsi="Times New Roman" w:cs="Times New Roman"/>
+          <w:kern w:val="0"/>
+          <w:lang w:eastAsia="hu-HU"/>
+          <w14:ligatures w14:val="none"/>
+        </w:rPr>
+        <w:t xml:space="preserve"> egy rendkívül praktikus projekt- és feladatkezelő eszköz. Segítségével nyomon követhetjük, hogy az egyes csapattagokra kiosztott feladatokból ki mit és mennyit végzett el. Itt osztjuk ki egymás között a teendőket, amelyeket általában a projektmenedzser (PM) oszt szét a résztvevők között.</w:t>
+      </w:r>
+    </w:p>
+    <w:p>
+      <w:pPr>
         <w:jc w:val="both"/>
         <w:rPr>
           <w:rFonts w:ascii="Times New Roman" w:hAnsi="Times New Roman" w:cs="Times New Roman"/>
         </w:rPr>
       </w:pPr>
-      <w:r>
-        <w:rPr>
-          <w:rFonts w:ascii="Times New Roman" w:hAnsi="Times New Roman" w:cs="Times New Roman"/>
+      <w:proofErr w:type="spellStart"/>
+      <w:r>
+        <w:rPr>
+          <w:rFonts w:ascii="Times New Roman" w:hAnsi="Times New Roman" w:cs="Times New Roman"/>
+        </w:rPr>
+        <w:t>Git</w:t>
+      </w:r>
+      <w:proofErr w:type="spellEnd"/>
+    </w:p>
+    <w:p>
+      <w:pPr>
+        <w:pStyle w:val="Listaszerbekezds"/>
+        <w:numPr>
+          <w:ilvl w:val="0"/>
+          <w:numId w:val="3"/>
+        </w:numPr>
+        <w:spacing w:before="100" w:beforeAutospacing="1" w:after="100" w:afterAutospacing="1" w:line="240" w:lineRule="auto"/>
+        <w:rPr>
+          <w:rFonts w:ascii="Times New Roman" w:eastAsia="Times New Roman" w:hAnsi="Times New Roman" w:cs="Times New Roman"/>
+          <w:kern w:val="0"/>
+          <w:lang w:eastAsia="hu-HU"/>
+          <w14:ligatures w14:val="none"/>
+        </w:rPr>
+      </w:pPr>
+      <w:r>
+        <w:rPr>
+          <w:rFonts w:ascii="Times New Roman" w:eastAsia="Times New Roman" w:hAnsi="Times New Roman" w:cs="Times New Roman"/>
+          <w:kern w:val="0"/>
+          <w:lang w:eastAsia="hu-HU"/>
+          <w14:ligatures w14:val="none"/>
         </w:rPr>
         <w:t xml:space="preserve">A </w:t>
       </w:r>
       <w:proofErr w:type="spellStart"/>
       <w:r>
         <w:rPr>
-          <w:rFonts w:ascii="Times New Roman" w:hAnsi="Times New Roman" w:cs="Times New Roman"/>
-        </w:rPr>
-        <w:t>Jira</w:t>
-      </w:r>
-      <w:proofErr w:type="spellEnd"/>
-      <w:r>
-        <w:rPr>
-          <w:rFonts w:ascii="Times New Roman" w:hAnsi="Times New Roman" w:cs="Times New Roman"/>
-        </w:rPr>
-        <w:t xml:space="preserve"> egy projekt- és feladatkezelő szoftver elsősorban szoftverfejlesztési csapatok számára. Lehetővé teszi a felhasználók számára a projektek és feladatok nyomon követését, priorizálását és kezelését különféle agilis módszertanok, például </w:t>
-      </w:r>
-      <w:proofErr w:type="spellStart"/>
-      <w:r>
-        <w:rPr>
-          <w:rFonts w:ascii="Times New Roman" w:hAnsi="Times New Roman" w:cs="Times New Roman"/>
-        </w:rPr>
-        <w:t>Scrum</w:t>
-      </w:r>
-      <w:proofErr w:type="spellEnd"/>
-      <w:r>
-        <w:rPr>
-          <w:rFonts w:ascii="Times New Roman" w:hAnsi="Times New Roman" w:cs="Times New Roman"/>
-        </w:rPr>
-        <w:t xml:space="preserve"> vagy Kanban keretrendszerek segítségével.</w:t>
+          <w:rFonts w:ascii="Times New Roman" w:eastAsia="Times New Roman" w:hAnsi="Times New Roman" w:cs="Times New Roman"/>
+          <w:kern w:val="0"/>
+          <w:lang w:eastAsia="hu-HU"/>
+          <w14:ligatures w14:val="none"/>
+        </w:rPr>
+        <w:t>Git-et</w:t>
+      </w:r>
+      <w:proofErr w:type="spellEnd"/>
+      <w:r>
+        <w:rPr>
+          <w:rFonts w:ascii="Times New Roman" w:eastAsia="Times New Roman" w:hAnsi="Times New Roman" w:cs="Times New Roman"/>
+          <w:kern w:val="0"/>
+          <w:lang w:eastAsia="hu-HU"/>
+          <w14:ligatures w14:val="none"/>
+        </w:rPr>
+        <w:t xml:space="preserve"> a projekt fájljainak megosztására használtuk. Ide töltjük fel a dokumentációkat, a hálózati fájlt, a tesztelési sémát és minden mást, ami elengedhetetlen ahhoz, hogy mindenki el tudja végezni a</w:t>
+      </w:r>
+      <w:r>
+        <w:rPr>
+          <w:rFonts w:ascii="Times New Roman" w:eastAsia="Times New Roman" w:hAnsi="Times New Roman" w:cs="Times New Roman"/>
+          <w:kern w:val="0"/>
+          <w:lang w:eastAsia="hu-HU"/>
+          <w14:ligatures w14:val="none"/>
+        </w:rPr>
+        <w:t xml:space="preserve"> neki</w:t>
+      </w:r>
+      <w:r>
+        <w:rPr>
+          <w:rFonts w:ascii="Times New Roman" w:eastAsia="Times New Roman" w:hAnsi="Times New Roman" w:cs="Times New Roman"/>
+          <w:kern w:val="0"/>
+          <w:lang w:eastAsia="hu-HU"/>
+          <w14:ligatures w14:val="none"/>
+        </w:rPr>
+        <w:t xml:space="preserve"> kiosztott feladatokat. Ha valakinek a gépe véletlenül vírust kap, vagy bármi más történik vele, csak bejelentkezik a </w:t>
+      </w:r>
+      <w:proofErr w:type="spellStart"/>
+      <w:r>
+        <w:rPr>
+          <w:rFonts w:ascii="Times New Roman" w:eastAsia="Times New Roman" w:hAnsi="Times New Roman" w:cs="Times New Roman"/>
+          <w:kern w:val="0"/>
+          <w:lang w:eastAsia="hu-HU"/>
+          <w14:ligatures w14:val="none"/>
+        </w:rPr>
+        <w:t>Git</w:t>
+      </w:r>
+      <w:proofErr w:type="spellEnd"/>
+      <w:r>
+        <w:rPr>
+          <w:rFonts w:ascii="Times New Roman" w:eastAsia="Times New Roman" w:hAnsi="Times New Roman" w:cs="Times New Roman"/>
+          <w:kern w:val="0"/>
+          <w:lang w:eastAsia="hu-HU"/>
+          <w14:ligatures w14:val="none"/>
+        </w:rPr>
+        <w:t>-be, és máris hozzáfér az oda feltöltött fájlokhoz, így tudja folytatni a projektfeladatokat.</w:t>
+      </w:r>
+      <w:r>
+        <w:rPr>
+          <w:rFonts w:ascii="Times New Roman" w:eastAsia="Times New Roman" w:hAnsi="Times New Roman" w:cs="Times New Roman"/>
+          <w:kern w:val="0"/>
+          <w:lang w:eastAsia="hu-HU"/>
+          <w14:ligatures w14:val="none"/>
+        </w:rPr>
+        <w:t xml:space="preserve"> </w:t>
       </w:r>
     </w:p>
     <w:p>
@@ -6354,7 +6460,124 @@
         <w:rPr>
           <w:rFonts w:ascii="Times New Roman" w:hAnsi="Times New Roman" w:cs="Times New Roman"/>
         </w:rPr>
-        <w:t>Git</w:t>
+        <w:t>Discord</w:t>
+      </w:r>
+      <w:proofErr w:type="spellEnd"/>
+    </w:p>
+    <w:p>
+      <w:pPr>
+        <w:pStyle w:val="Listaszerbekezds"/>
+        <w:numPr>
+          <w:ilvl w:val="0"/>
+          <w:numId w:val="3"/>
+        </w:numPr>
+        <w:rPr>
+          <w:rFonts w:ascii="Times New Roman" w:hAnsi="Times New Roman" w:cs="Times New Roman"/>
+        </w:rPr>
+      </w:pPr>
+      <w:r>
+        <w:rPr>
+          <w:rFonts w:ascii="Times New Roman" w:hAnsi="Times New Roman" w:cs="Times New Roman"/>
+        </w:rPr>
+        <w:t xml:space="preserve">A </w:t>
+      </w:r>
+      <w:proofErr w:type="spellStart"/>
+      <w:r>
+        <w:rPr>
+          <w:rFonts w:ascii="Times New Roman" w:hAnsi="Times New Roman" w:cs="Times New Roman"/>
+        </w:rPr>
+        <w:t>Discord</w:t>
+      </w:r>
+      <w:proofErr w:type="spellEnd"/>
+      <w:r>
+        <w:rPr>
+          <w:rFonts w:ascii="Times New Roman" w:hAnsi="Times New Roman" w:cs="Times New Roman"/>
+        </w:rPr>
+        <w:t xml:space="preserve"> egy társalgási alkalmazás, amely eredetileg a fiatalok körében terjedt el, de ma már nagyon sok</w:t>
+      </w:r>
+      <w:r>
+        <w:rPr>
+          <w:rFonts w:ascii="Times New Roman" w:hAnsi="Times New Roman" w:cs="Times New Roman"/>
+        </w:rPr>
+        <w:t xml:space="preserve"> ember </w:t>
+      </w:r>
+      <w:r>
+        <w:rPr>
+          <w:rFonts w:ascii="Times New Roman" w:hAnsi="Times New Roman" w:cs="Times New Roman"/>
+        </w:rPr>
+        <w:t>használj</w:t>
+      </w:r>
+      <w:r>
+        <w:rPr>
+          <w:rFonts w:ascii="Times New Roman" w:hAnsi="Times New Roman" w:cs="Times New Roman"/>
+        </w:rPr>
+        <w:t>a</w:t>
+      </w:r>
+      <w:r>
+        <w:rPr>
+          <w:rFonts w:ascii="Times New Roman" w:hAnsi="Times New Roman" w:cs="Times New Roman"/>
+        </w:rPr>
+        <w:t xml:space="preserve"> minden korosztály</w:t>
+      </w:r>
+      <w:r>
+        <w:rPr>
+          <w:rFonts w:ascii="Times New Roman" w:hAnsi="Times New Roman" w:cs="Times New Roman"/>
+        </w:rPr>
+        <w:t>ban a mindennapokban munkához is főképp</w:t>
+      </w:r>
+      <w:r>
+        <w:rPr>
+          <w:rFonts w:ascii="Times New Roman" w:hAnsi="Times New Roman" w:cs="Times New Roman"/>
+        </w:rPr>
+        <w:t>. Itt a legegyszerűbb kommunikálni, ha valamelyik csoporttagnak elakadása van, vagy bármit meg kell</w:t>
+      </w:r>
+      <w:r>
+        <w:rPr>
+          <w:rFonts w:ascii="Times New Roman" w:hAnsi="Times New Roman" w:cs="Times New Roman"/>
+        </w:rPr>
+        <w:t xml:space="preserve">ene </w:t>
+      </w:r>
+      <w:r>
+        <w:rPr>
+          <w:rFonts w:ascii="Times New Roman" w:hAnsi="Times New Roman" w:cs="Times New Roman"/>
+        </w:rPr>
+        <w:t xml:space="preserve">beszélni a projekttel kapcsolatban. A saját </w:t>
+      </w:r>
+      <w:r>
+        <w:rPr>
+          <w:rFonts w:ascii="Times New Roman" w:hAnsi="Times New Roman" w:cs="Times New Roman"/>
+        </w:rPr>
+        <w:t>gép ké</w:t>
+      </w:r>
+      <w:r>
+        <w:rPr>
+          <w:rFonts w:ascii="Times New Roman" w:hAnsi="Times New Roman" w:cs="Times New Roman"/>
+        </w:rPr>
+        <w:t>pernyő megosztása is pofonegyszerű, ami jelentősen gyorsítja és hatékonyabbá teszi a közös munkát.</w:t>
+      </w:r>
+    </w:p>
+    <w:p>
+      <w:pPr>
+        <w:jc w:val="both"/>
+        <w:rPr>
+          <w:rFonts w:ascii="Times New Roman" w:hAnsi="Times New Roman" w:cs="Times New Roman"/>
+          <w:color w:val="FF0000"/>
+        </w:rPr>
+      </w:pPr>
+      <w:r>
+        <w:rPr>
+          <w:rFonts w:ascii="Times New Roman" w:hAnsi="Times New Roman" w:cs="Times New Roman"/>
+          <w:color w:val="FF0000"/>
+        </w:rPr>
+        <w:t xml:space="preserve">Google </w:t>
+      </w:r>
+      <w:proofErr w:type="spellStart"/>
+      <w:r>
+        <w:rPr>
+          <w:rFonts w:ascii="Times New Roman" w:hAnsi="Times New Roman" w:cs="Times New Roman"/>
+          <w:color w:val="FF0000"/>
+        </w:rPr>
+        <w:t>Sheets</w:t>
       </w:r>
       <w:proofErr w:type="spellEnd"/>
     </w:p>
@@ -6368,127 +6591,47 @@
         <w:jc w:val="both"/>
         <w:rPr>
           <w:rFonts w:ascii="Times New Roman" w:hAnsi="Times New Roman" w:cs="Times New Roman"/>
-        </w:rPr>
-      </w:pPr>
-      <w:r>
-        <w:rPr>
-          <w:rFonts w:ascii="Times New Roman" w:hAnsi="Times New Roman" w:cs="Times New Roman"/>
-        </w:rPr>
-        <w:t xml:space="preserve">A </w:t>
-      </w:r>
-      <w:proofErr w:type="spellStart"/>
-      <w:r>
-        <w:rPr>
-          <w:rFonts w:ascii="Times New Roman" w:hAnsi="Times New Roman" w:cs="Times New Roman"/>
-        </w:rPr>
-        <w:t>Git</w:t>
-      </w:r>
-      <w:proofErr w:type="spellEnd"/>
-      <w:r>
-        <w:rPr>
-          <w:rFonts w:ascii="Times New Roman" w:hAnsi="Times New Roman" w:cs="Times New Roman"/>
-        </w:rPr>
-        <w:t xml:space="preserve"> egy verziókezelő rendszer, amely a kód változásainak hatékony kezelésére és nyomon követésére használatos. Lehetővé teszi a fejlesztők számára, hogy különböző fájlverziókat kezeljenek, és minden egyes módosítást tároljanak, így lehetőség nyílik az előző állapotok könnyű visszaállítására. Elosztottsága miatt a párhuzamos fejlesztés lehetősége is fennáll.</w:t>
-      </w:r>
-      <w:r>
-        <w:rPr>
-          <w:rFonts w:ascii="Times New Roman" w:hAnsi="Times New Roman" w:cs="Times New Roman"/>
-        </w:rPr>
-        <w:t xml:space="preserve"> Mi csak korlátozottan használtuk </w:t>
-      </w:r>
-      <w:proofErr w:type="spellStart"/>
-      <w:r>
-        <w:rPr>
-          <w:rFonts w:ascii="Times New Roman" w:hAnsi="Times New Roman" w:cs="Times New Roman"/>
-        </w:rPr>
-        <w:t>pl</w:t>
-      </w:r>
-      <w:proofErr w:type="spellEnd"/>
-      <w:r>
-        <w:rPr>
-          <w:rFonts w:ascii="Times New Roman" w:hAnsi="Times New Roman" w:cs="Times New Roman"/>
-        </w:rPr>
-        <w:t xml:space="preserve">: </w:t>
-      </w:r>
-      <w:proofErr w:type="gramStart"/>
-      <w:r>
-        <w:rPr>
-          <w:rFonts w:ascii="Times New Roman" w:hAnsi="Times New Roman" w:cs="Times New Roman"/>
-        </w:rPr>
-        <w:t>(</w:t>
-      </w:r>
-      <w:r>
-        <w:rPr>
-          <w:rFonts w:ascii="Times New Roman" w:hAnsi="Times New Roman" w:cs="Times New Roman"/>
-        </w:rPr>
-        <w:t>.</w:t>
-      </w:r>
-      <w:proofErr w:type="spellStart"/>
-      <w:r>
-        <w:rPr>
-          <w:rFonts w:ascii="Times New Roman" w:hAnsi="Times New Roman" w:cs="Times New Roman"/>
-        </w:rPr>
-        <w:t>pkt</w:t>
-      </w:r>
-      <w:proofErr w:type="spellEnd"/>
-      <w:proofErr w:type="gramEnd"/>
-      <w:r>
-        <w:rPr>
-          <w:rFonts w:ascii="Times New Roman" w:hAnsi="Times New Roman" w:cs="Times New Roman"/>
-        </w:rPr>
-        <w:t>,</w:t>
-      </w:r>
-      <w:r>
-        <w:rPr>
-          <w:rFonts w:ascii="Times New Roman" w:hAnsi="Times New Roman" w:cs="Times New Roman"/>
-        </w:rPr>
-        <w:t xml:space="preserve"> </w:t>
-      </w:r>
-      <w:r>
-        <w:rPr>
-          <w:rFonts w:ascii="Times New Roman" w:hAnsi="Times New Roman" w:cs="Times New Roman"/>
-        </w:rPr>
-        <w:t>.</w:t>
-      </w:r>
-      <w:proofErr w:type="spellStart"/>
-      <w:r>
-        <w:rPr>
-          <w:rFonts w:ascii="Times New Roman" w:hAnsi="Times New Roman" w:cs="Times New Roman"/>
-        </w:rPr>
-        <w:t>xlsx</w:t>
-      </w:r>
-      <w:proofErr w:type="spellEnd"/>
-      <w:r>
-        <w:rPr>
-          <w:rFonts w:ascii="Times New Roman" w:hAnsi="Times New Roman" w:cs="Times New Roman"/>
-        </w:rPr>
-        <w:t xml:space="preserve">, </w:t>
-      </w:r>
-      <w:r>
-        <w:rPr>
-          <w:rFonts w:ascii="Times New Roman" w:hAnsi="Times New Roman" w:cs="Times New Roman"/>
-        </w:rPr>
-        <w:t>.</w:t>
-      </w:r>
-      <w:proofErr w:type="spellStart"/>
-      <w:r>
-        <w:rPr>
-          <w:rFonts w:ascii="Times New Roman" w:hAnsi="Times New Roman" w:cs="Times New Roman"/>
-        </w:rPr>
-        <w:t>docx</w:t>
-      </w:r>
-      <w:proofErr w:type="spellEnd"/>
-      <w:r>
-        <w:rPr>
-          <w:rFonts w:ascii="Times New Roman" w:hAnsi="Times New Roman" w:cs="Times New Roman"/>
-        </w:rPr>
-        <w:t>) fájlokkal dolgoztunk</w:t>
-      </w:r>
-      <w:r>
-        <w:rPr>
-          <w:rFonts w:ascii="Times New Roman" w:hAnsi="Times New Roman" w:cs="Times New Roman"/>
-        </w:rPr>
-        <w:t xml:space="preserve"> </w:t>
+          <w:color w:val="FF0000"/>
+        </w:rPr>
+      </w:pPr>
+      <w:r>
+        <w:rPr>
+          <w:rFonts w:ascii="Times New Roman" w:hAnsi="Times New Roman" w:cs="Times New Roman"/>
+          <w:color w:val="FF0000"/>
+        </w:rPr>
+        <w:t xml:space="preserve">A Google </w:t>
+      </w:r>
+      <w:proofErr w:type="spellStart"/>
+      <w:r>
+        <w:rPr>
+          <w:rFonts w:ascii="Times New Roman" w:hAnsi="Times New Roman" w:cs="Times New Roman"/>
+          <w:color w:val="FF0000"/>
+        </w:rPr>
+        <w:t>Sheets</w:t>
+      </w:r>
+      <w:proofErr w:type="spellEnd"/>
+      <w:r>
+        <w:rPr>
+          <w:rFonts w:ascii="Times New Roman" w:hAnsi="Times New Roman" w:cs="Times New Roman"/>
+          <w:color w:val="FF0000"/>
+        </w:rPr>
+        <w:t xml:space="preserve"> egy felhőalapú táblázatkezelő alkalmazás, amit valós idejű kollaborációra és adatkezelésre használnak. Lehetővé teszi több felhasználó számára, hogy egy időben dolgozzon ugyanazon a táblázaton, valós idejű változáskövetéssel és </w:t>
+      </w:r>
+      <w:proofErr w:type="spellStart"/>
+      <w:r>
+        <w:rPr>
+          <w:rFonts w:ascii="Times New Roman" w:hAnsi="Times New Roman" w:cs="Times New Roman"/>
+          <w:color w:val="FF0000"/>
+        </w:rPr>
+        <w:t>kommentelési</w:t>
+      </w:r>
+      <w:proofErr w:type="spellEnd"/>
+      <w:r>
+        <w:rPr>
+          <w:rFonts w:ascii="Times New Roman" w:hAnsi="Times New Roman" w:cs="Times New Roman"/>
+          <w:color w:val="FF0000"/>
+        </w:rPr>
+        <w:t xml:space="preserve"> lehetőséggel, így egyszerűsíti a közös munkát és az adatmegosztást.</w:t>
       </w:r>
     </w:p>
     <w:p>
@@ -6498,14 +6641,12 @@
           <w:rFonts w:ascii="Times New Roman" w:hAnsi="Times New Roman" w:cs="Times New Roman"/>
         </w:rPr>
       </w:pPr>
-      <w:proofErr w:type="spellStart"/>
-      <w:r>
-        <w:rPr>
-          <w:rFonts w:ascii="Times New Roman" w:hAnsi="Times New Roman" w:cs="Times New Roman"/>
-        </w:rPr>
-        <w:t>Discord</w:t>
-      </w:r>
-      <w:proofErr w:type="spellEnd"/>
+      <w:r>
+        <w:rPr>
+          <w:rFonts w:ascii="Times New Roman" w:hAnsi="Times New Roman" w:cs="Times New Roman"/>
+        </w:rPr>
+        <w:t>OBS</w:t>
+      </w:r>
     </w:p>
     <w:p>
       <w:pPr>
@@ -6523,151 +6664,6 @@
         <w:rPr>
           <w:rFonts w:ascii="Times New Roman" w:hAnsi="Times New Roman" w:cs="Times New Roman"/>
         </w:rPr>
-        <w:t xml:space="preserve">A </w:t>
-      </w:r>
-      <w:proofErr w:type="spellStart"/>
-      <w:r>
-        <w:rPr>
-          <w:rFonts w:ascii="Times New Roman" w:hAnsi="Times New Roman" w:cs="Times New Roman"/>
-        </w:rPr>
-        <w:t>Discord</w:t>
-      </w:r>
-      <w:proofErr w:type="spellEnd"/>
-      <w:r>
-        <w:rPr>
-          <w:rFonts w:ascii="Times New Roman" w:hAnsi="Times New Roman" w:cs="Times New Roman"/>
-        </w:rPr>
-        <w:t xml:space="preserve"> egy többfunkciós kommunikációs platform, amelyet hang-, videó- és szöveges csevegésekre terveztek. A felhasználók valós időben csatlakozhatnak hangcsatornákhoz, és képernyőmegosztáshoz, ezzel támogatva a távoli együttműködést. Kiválóan alkalmas csapatmunkára, mivel különböző csatornákat biztosít a projektalapú kommunikáció és </w:t>
-      </w:r>
-      <w:proofErr w:type="gramStart"/>
-      <w:r>
-        <w:rPr>
-          <w:rFonts w:ascii="Times New Roman" w:hAnsi="Times New Roman" w:cs="Times New Roman"/>
-        </w:rPr>
-        <w:t>dokumentummegosztás</w:t>
-      </w:r>
-      <w:proofErr w:type="gramEnd"/>
-      <w:r>
-        <w:rPr>
-          <w:rFonts w:ascii="Times New Roman" w:hAnsi="Times New Roman" w:cs="Times New Roman"/>
-        </w:rPr>
-        <w:t xml:space="preserve"> illetve ötletelés</w:t>
-      </w:r>
-      <w:r>
-        <w:rPr>
-          <w:rFonts w:ascii="Times New Roman" w:hAnsi="Times New Roman" w:cs="Times New Roman"/>
-        </w:rPr>
-        <w:t xml:space="preserve"> számára.</w:t>
-      </w:r>
-    </w:p>
-    <w:p>
-      <w:pPr>
-        <w:jc w:val="both"/>
-        <w:rPr>
-          <w:rFonts w:ascii="Times New Roman" w:hAnsi="Times New Roman" w:cs="Times New Roman"/>
-          <w:color w:val="FF0000"/>
-        </w:rPr>
-      </w:pPr>
-      <w:r>
-        <w:rPr>
-          <w:rFonts w:ascii="Times New Roman" w:hAnsi="Times New Roman" w:cs="Times New Roman"/>
-          <w:color w:val="FF0000"/>
-        </w:rPr>
-        <w:t xml:space="preserve">Google </w:t>
-      </w:r>
-      <w:proofErr w:type="spellStart"/>
-      <w:r>
-        <w:rPr>
-          <w:rFonts w:ascii="Times New Roman" w:hAnsi="Times New Roman" w:cs="Times New Roman"/>
-          <w:color w:val="FF0000"/>
-        </w:rPr>
-        <w:t>Sheets</w:t>
-      </w:r>
-      <w:proofErr w:type="spellEnd"/>
-    </w:p>
-    <w:p>
-      <w:pPr>
-        <w:pStyle w:val="Listaszerbekezds"/>
-        <w:numPr>
-          <w:ilvl w:val="0"/>
-          <w:numId w:val="3"/>
-        </w:numPr>
-        <w:jc w:val="both"/>
-        <w:rPr>
-          <w:rFonts w:ascii="Times New Roman" w:hAnsi="Times New Roman" w:cs="Times New Roman"/>
-          <w:color w:val="FF0000"/>
-        </w:rPr>
-      </w:pPr>
-      <w:r>
-        <w:rPr>
-          <w:rFonts w:ascii="Times New Roman" w:hAnsi="Times New Roman" w:cs="Times New Roman"/>
-          <w:color w:val="FF0000"/>
-        </w:rPr>
-        <w:t xml:space="preserve">A Google </w:t>
-      </w:r>
-      <w:proofErr w:type="spellStart"/>
-      <w:r>
-        <w:rPr>
-          <w:rFonts w:ascii="Times New Roman" w:hAnsi="Times New Roman" w:cs="Times New Roman"/>
-          <w:color w:val="FF0000"/>
-        </w:rPr>
-        <w:t>Sheets</w:t>
-      </w:r>
-      <w:proofErr w:type="spellEnd"/>
-      <w:r>
-        <w:rPr>
-          <w:rFonts w:ascii="Times New Roman" w:hAnsi="Times New Roman" w:cs="Times New Roman"/>
-          <w:color w:val="FF0000"/>
-        </w:rPr>
-        <w:t xml:space="preserve"> egy felhőalapú táblázatkezelő alkalmazás, amit valós idejű kollaborációra és adatkezelésre használnak. Lehetővé teszi több felhasználó számára, hogy egy időben dolgozzon ugyanazon a táblázaton, valós idejű változáskövetéssel és </w:t>
-      </w:r>
-      <w:proofErr w:type="spellStart"/>
-      <w:r>
-        <w:rPr>
-          <w:rFonts w:ascii="Times New Roman" w:hAnsi="Times New Roman" w:cs="Times New Roman"/>
-          <w:color w:val="FF0000"/>
-        </w:rPr>
-        <w:t>kommentelési</w:t>
-      </w:r>
-      <w:proofErr w:type="spellEnd"/>
-      <w:r>
-        <w:rPr>
-          <w:rFonts w:ascii="Times New Roman" w:hAnsi="Times New Roman" w:cs="Times New Roman"/>
-          <w:color w:val="FF0000"/>
-        </w:rPr>
-        <w:t xml:space="preserve"> lehetőséggel, így egyszerűsíti a közös munkát és az adatmegosztást.</w:t>
-      </w:r>
-    </w:p>
-    <w:p>
-      <w:pPr>
-        <w:jc w:val="both"/>
-        <w:rPr>
-          <w:rFonts w:ascii="Times New Roman" w:hAnsi="Times New Roman" w:cs="Times New Roman"/>
-        </w:rPr>
-      </w:pPr>
-      <w:r>
-        <w:rPr>
-          <w:rFonts w:ascii="Times New Roman" w:hAnsi="Times New Roman" w:cs="Times New Roman"/>
-        </w:rPr>
-        <w:t>OBS</w:t>
-      </w:r>
-    </w:p>
-    <w:p>
-      <w:pPr>
-        <w:pStyle w:val="Listaszerbekezds"/>
-        <w:numPr>
-          <w:ilvl w:val="0"/>
-          <w:numId w:val="3"/>
-        </w:numPr>
-        <w:jc w:val="both"/>
-        <w:rPr>
-          <w:rFonts w:ascii="Times New Roman" w:hAnsi="Times New Roman" w:cs="Times New Roman"/>
-        </w:rPr>
-      </w:pPr>
-      <w:r>
-        <w:rPr>
-          <w:rFonts w:ascii="Times New Roman" w:hAnsi="Times New Roman" w:cs="Times New Roman"/>
-        </w:rPr>
         <w:t xml:space="preserve">Az OBS (Open </w:t>
       </w:r>
       <w:proofErr w:type="spellStart"/>
@@ -6682,7 +6678,31 @@
         <w:rPr>
           <w:rFonts w:ascii="Times New Roman" w:hAnsi="Times New Roman" w:cs="Times New Roman"/>
         </w:rPr>
-        <w:t xml:space="preserve"> Software) egy ingyenes és nyílt forráskódú szoftver élő közvetítéshez és videórögzítéshez. Arra használtuk, hogy a bemutató videót rögzítsük.</w:t>
+        <w:t xml:space="preserve"> Software) egy ingyenes szoftver élő közvetítéshez és videórögzítéshez. </w:t>
+      </w:r>
+      <w:r>
+        <w:rPr>
+          <w:rFonts w:ascii="Times New Roman" w:hAnsi="Times New Roman" w:cs="Times New Roman"/>
+        </w:rPr>
+        <w:t>Mi a</w:t>
+      </w:r>
+      <w:r>
+        <w:rPr>
+          <w:rFonts w:ascii="Times New Roman" w:hAnsi="Times New Roman" w:cs="Times New Roman"/>
+        </w:rPr>
+        <w:t>rra használtuk</w:t>
+      </w:r>
+      <w:r>
+        <w:rPr>
+          <w:rFonts w:ascii="Times New Roman" w:hAnsi="Times New Roman" w:cs="Times New Roman"/>
+        </w:rPr>
+        <w:t xml:space="preserve"> a projekt során, </w:t>
+      </w:r>
+      <w:r>
+        <w:rPr>
+          <w:rFonts w:ascii="Times New Roman" w:hAnsi="Times New Roman" w:cs="Times New Roman"/>
+        </w:rPr>
+        <w:t>hogy a bemutató videót rögzítsük.</w:t>
       </w:r>
     </w:p>
     <w:p>
@@ -6745,280 +6765,459 @@
     </w:p>
     <w:p>
       <w:pPr>
-        <w:pStyle w:val="Listaszerbekezds"/>
-        <w:numPr>
-          <w:ilvl w:val="0"/>
-          <w:numId w:val="3"/>
-        </w:numPr>
+        <w:spacing w:after="0" w:line="240" w:lineRule="auto"/>
+        <w:rPr>
+          <w:rFonts w:ascii="Times New Roman" w:eastAsia="Times New Roman" w:hAnsi="Symbol" w:cs="Times New Roman"/>
+          <w:kern w:val="0"/>
+          <w:lang w:eastAsia="hu-HU"/>
+          <w14:ligatures w14:val="none"/>
+        </w:rPr>
+      </w:pPr>
+    </w:p>
+    <w:p>
+      <w:pPr>
+        <w:spacing w:after="0" w:line="240" w:lineRule="auto"/>
         <w:jc w:val="both"/>
         <w:rPr>
-          <w:rFonts w:ascii="Times New Roman" w:hAnsi="Times New Roman" w:cs="Times New Roman"/>
-        </w:rPr>
-      </w:pPr>
-      <w:r>
-        <w:rPr>
-          <w:rFonts w:ascii="Times New Roman" w:hAnsi="Times New Roman" w:cs="Times New Roman"/>
+          <w:rFonts w:ascii="Times New Roman" w:eastAsia="Times New Roman" w:hAnsi="Times New Roman" w:cs="Times New Roman"/>
+          <w:kern w:val="0"/>
+          <w:lang w:eastAsia="hu-HU"/>
+          <w14:ligatures w14:val="none"/>
+        </w:rPr>
+      </w:pPr>
+      <w:proofErr w:type="gramStart"/>
+      <w:r>
+        <w:rPr>
+          <w:rFonts w:ascii="Times New Roman" w:eastAsia="Times New Roman" w:hAnsi="Symbol" w:cs="Times New Roman"/>
+          <w:kern w:val="0"/>
+          <w:lang w:eastAsia="hu-HU"/>
+          <w14:ligatures w14:val="none"/>
+        </w:rPr>
+        <w:t></w:t>
+      </w:r>
+      <w:r>
+        <w:rPr>
+          <w:rFonts w:ascii="Times New Roman" w:eastAsia="Times New Roman" w:hAnsi="Times New Roman" w:cs="Times New Roman"/>
+          <w:kern w:val="0"/>
+          <w:lang w:eastAsia="hu-HU"/>
+          <w14:ligatures w14:val="none"/>
+        </w:rPr>
+        <w:t xml:space="preserve">  </w:t>
+      </w:r>
+      <w:r>
+        <w:rPr>
+          <w:rFonts w:ascii="Times New Roman" w:eastAsia="Times New Roman" w:hAnsi="Times New Roman" w:cs="Times New Roman"/>
           <w:b/>
           <w:bCs/>
-        </w:rPr>
-        <w:t>Folyamatok és rugalmasság:</w:t>
-      </w:r>
-      <w:r>
-        <w:rPr>
-          <w:rFonts w:ascii="Times New Roman" w:hAnsi="Times New Roman" w:cs="Times New Roman"/>
-        </w:rPr>
-        <w:t xml:space="preserve"> A </w:t>
-      </w:r>
-      <w:proofErr w:type="spellStart"/>
-      <w:r>
-        <w:rPr>
-          <w:rFonts w:ascii="Times New Roman" w:hAnsi="Times New Roman" w:cs="Times New Roman"/>
-        </w:rPr>
-        <w:t>Scrum</w:t>
-      </w:r>
-      <w:proofErr w:type="spellEnd"/>
-      <w:r>
-        <w:rPr>
-          <w:rFonts w:ascii="Times New Roman" w:hAnsi="Times New Roman" w:cs="Times New Roman"/>
-        </w:rPr>
-        <w:t xml:space="preserve"> adaptív megközelítést támogat, lehetőséget adva arra, hogy a csapatok gyorsan reagáljanak a változásokra és visszajelzésekre, így folyamatosan finomíthatják</w:t>
-      </w:r>
-      <w:r>
-        <w:rPr>
-          <w:rFonts w:ascii="Times New Roman" w:hAnsi="Times New Roman" w:cs="Times New Roman"/>
-        </w:rPr>
-        <w:t xml:space="preserve"> a terméket az esetlegesen megújuló igények alapján</w:t>
-      </w:r>
-      <w:r>
-        <w:rPr>
-          <w:rFonts w:ascii="Times New Roman" w:hAnsi="Times New Roman" w:cs="Times New Roman"/>
-        </w:rPr>
-        <w:t>.</w:t>
-      </w:r>
-    </w:p>
-    <w:p>
-      <w:pPr>
-        <w:pStyle w:val="Listaszerbekezds"/>
-        <w:jc w:val="both"/>
-        <w:rPr>
-          <w:rFonts w:ascii="Times New Roman" w:hAnsi="Times New Roman" w:cs="Times New Roman"/>
-        </w:rPr>
-      </w:pPr>
-    </w:p>
-    <w:p>
-      <w:pPr>
-        <w:pStyle w:val="Listaszerbekezds"/>
-        <w:numPr>
-          <w:ilvl w:val="0"/>
-          <w:numId w:val="3"/>
-        </w:numPr>
-        <w:jc w:val="both"/>
-        <w:rPr>
-          <w:rFonts w:ascii="Times New Roman" w:hAnsi="Times New Roman" w:cs="Times New Roman"/>
-        </w:rPr>
-      </w:pPr>
-      <w:r>
-        <w:rPr>
-          <w:rFonts w:ascii="Times New Roman" w:hAnsi="Times New Roman" w:cs="Times New Roman"/>
+          <w:kern w:val="0"/>
+          <w:lang w:eastAsia="hu-HU"/>
+          <w14:ligatures w14:val="none"/>
+        </w:rPr>
+        <w:t>Folyamatok</w:t>
+      </w:r>
+      <w:proofErr w:type="gramEnd"/>
+      <w:r>
+        <w:rPr>
+          <w:rFonts w:ascii="Times New Roman" w:eastAsia="Times New Roman" w:hAnsi="Times New Roman" w:cs="Times New Roman"/>
           <w:b/>
           <w:bCs/>
-        </w:rPr>
-        <w:t>Csapatmunka:</w:t>
-      </w:r>
-      <w:r>
-        <w:rPr>
-          <w:rFonts w:ascii="Times New Roman" w:hAnsi="Times New Roman" w:cs="Times New Roman"/>
+          <w:kern w:val="0"/>
+          <w:lang w:eastAsia="hu-HU"/>
+          <w14:ligatures w14:val="none"/>
+        </w:rPr>
+        <w:t xml:space="preserve"> és rugalmasság</w:t>
+      </w:r>
+      <w:r>
+        <w:rPr>
+          <w:rFonts w:ascii="Times New Roman" w:eastAsia="Times New Roman" w:hAnsi="Times New Roman" w:cs="Times New Roman"/>
+          <w:kern w:val="0"/>
+          <w:lang w:eastAsia="hu-HU"/>
+          <w14:ligatures w14:val="none"/>
+        </w:rPr>
+        <w:t xml:space="preserve">: A </w:t>
+      </w:r>
+      <w:proofErr w:type="spellStart"/>
+      <w:r>
+        <w:rPr>
+          <w:rFonts w:ascii="Times New Roman" w:eastAsia="Times New Roman" w:hAnsi="Times New Roman" w:cs="Times New Roman"/>
+          <w:kern w:val="0"/>
+          <w:lang w:eastAsia="hu-HU"/>
+          <w14:ligatures w14:val="none"/>
+        </w:rPr>
+        <w:t>Scrum</w:t>
+      </w:r>
+      <w:proofErr w:type="spellEnd"/>
+      <w:r>
+        <w:rPr>
+          <w:rFonts w:ascii="Times New Roman" w:eastAsia="Times New Roman" w:hAnsi="Times New Roman" w:cs="Times New Roman"/>
+          <w:kern w:val="0"/>
+          <w:lang w:eastAsia="hu-HU"/>
+          <w14:ligatures w14:val="none"/>
+        </w:rPr>
+        <w:t xml:space="preserve"> olyan rugalmas módszer, ami lehetővé teszi, hogy a csapat pillanatok alatt reagáljon a változásokra vagy a visszajelzésekre. Így folyamatosan javíthatjátok a terméket, akár újonnan felbukkanó igények alapján i</w:t>
+      </w:r>
+      <w:r>
+        <w:rPr>
+          <w:rFonts w:ascii="Times New Roman" w:eastAsia="Times New Roman" w:hAnsi="Times New Roman" w:cs="Times New Roman"/>
+          <w:kern w:val="0"/>
+          <w:lang w:eastAsia="hu-HU"/>
+          <w14:ligatures w14:val="none"/>
+        </w:rPr>
+        <w:t>s.</w:t>
+      </w:r>
+      <w:r>
+        <w:rPr>
+          <w:rFonts w:ascii="Times New Roman" w:eastAsia="Times New Roman" w:hAnsi="Times New Roman" w:cs="Times New Roman"/>
+          <w:kern w:val="0"/>
+          <w:lang w:eastAsia="hu-HU"/>
+          <w14:ligatures w14:val="none"/>
         </w:rPr>
         <w:t xml:space="preserve"> </w:t>
       </w:r>
-      <w:r>
-        <w:rPr>
-          <w:rFonts w:ascii="Times New Roman" w:hAnsi="Times New Roman" w:cs="Times New Roman"/>
-        </w:rPr>
-        <w:t xml:space="preserve">A </w:t>
-      </w:r>
-      <w:proofErr w:type="spellStart"/>
-      <w:r>
-        <w:rPr>
-          <w:rFonts w:ascii="Times New Roman" w:hAnsi="Times New Roman" w:cs="Times New Roman"/>
-        </w:rPr>
-        <w:t>Scrum</w:t>
-      </w:r>
-      <w:proofErr w:type="spellEnd"/>
-      <w:r>
-        <w:rPr>
-          <w:rFonts w:ascii="Times New Roman" w:hAnsi="Times New Roman" w:cs="Times New Roman"/>
-        </w:rPr>
-        <w:t xml:space="preserve"> támogatja a csapatmunkát azáltal, hogy világos szerepköröket és szoros együttműködést követel meg. A csapat minden tagja pontosan tudja, </w:t>
-      </w:r>
-      <w:r>
-        <w:rPr>
-          <w:rFonts w:ascii="Times New Roman" w:hAnsi="Times New Roman" w:cs="Times New Roman"/>
-        </w:rPr>
-        <w:t xml:space="preserve">hogy mi a dolga </w:t>
-      </w:r>
-      <w:r>
-        <w:rPr>
-          <w:rFonts w:ascii="Times New Roman" w:hAnsi="Times New Roman" w:cs="Times New Roman"/>
-        </w:rPr>
-        <w:t>a projektmenedzser által kiosztott</w:t>
-      </w:r>
-      <w:r>
-        <w:rPr>
-          <w:rFonts w:ascii="Times New Roman" w:hAnsi="Times New Roman" w:cs="Times New Roman"/>
-        </w:rPr>
-        <w:t xml:space="preserve"> feladatok </w:t>
-      </w:r>
+    </w:p>
+    <w:p>
+      <w:pPr>
+        <w:spacing w:after="0" w:line="240" w:lineRule="auto"/>
+        <w:jc w:val="both"/>
+        <w:rPr>
+          <w:rFonts w:ascii="Times New Roman" w:eastAsia="Times New Roman" w:hAnsi="Symbol" w:cs="Times New Roman"/>
+          <w:kern w:val="0"/>
+          <w:lang w:eastAsia="hu-HU"/>
+          <w14:ligatures w14:val="none"/>
+        </w:rPr>
+      </w:pPr>
+    </w:p>
+    <w:p>
+      <w:pPr>
+        <w:spacing w:after="0" w:line="240" w:lineRule="auto"/>
+        <w:jc w:val="both"/>
+        <w:rPr>
+          <w:rFonts w:ascii="Times New Roman" w:eastAsia="Times New Roman" w:hAnsi="Times New Roman" w:cs="Times New Roman"/>
+          <w:kern w:val="0"/>
+          <w:lang w:eastAsia="hu-HU"/>
+          <w14:ligatures w14:val="none"/>
+        </w:rPr>
+      </w:pPr>
       <w:proofErr w:type="gramStart"/>
       <w:r>
         <w:rPr>
-          <w:rFonts w:ascii="Times New Roman" w:hAnsi="Times New Roman" w:cs="Times New Roman"/>
-        </w:rPr>
-        <w:t>szerint</w:t>
-      </w:r>
-      <w:r>
-        <w:rPr>
-          <w:rFonts w:ascii="Times New Roman" w:hAnsi="Times New Roman" w:cs="Times New Roman"/>
-        </w:rPr>
-        <w:t xml:space="preserve"> </w:t>
-      </w:r>
-      <w:r>
-        <w:rPr>
-          <w:rFonts w:ascii="Times New Roman" w:hAnsi="Times New Roman" w:cs="Times New Roman"/>
-        </w:rPr>
-        <w:t>.</w:t>
-      </w:r>
-      <w:proofErr w:type="gramEnd"/>
-    </w:p>
-    <w:p>
-      <w:pPr>
-        <w:pStyle w:val="Listaszerbekezds"/>
-        <w:jc w:val="both"/>
-        <w:rPr>
-          <w:rFonts w:ascii="Times New Roman" w:hAnsi="Times New Roman" w:cs="Times New Roman"/>
-        </w:rPr>
-      </w:pPr>
-    </w:p>
-    <w:p>
-      <w:pPr>
-        <w:pStyle w:val="Listaszerbekezds"/>
-        <w:numPr>
-          <w:ilvl w:val="0"/>
-          <w:numId w:val="3"/>
-        </w:numPr>
-        <w:jc w:val="both"/>
-        <w:rPr>
-          <w:rFonts w:ascii="Times New Roman" w:hAnsi="Times New Roman" w:cs="Times New Roman"/>
-        </w:rPr>
-      </w:pPr>
-      <w:r>
-        <w:rPr>
-          <w:rFonts w:ascii="Times New Roman" w:hAnsi="Times New Roman" w:cs="Times New Roman"/>
+          <w:rFonts w:ascii="Times New Roman" w:eastAsia="Times New Roman" w:hAnsi="Symbol" w:cs="Times New Roman"/>
+          <w:kern w:val="0"/>
+          <w:lang w:eastAsia="hu-HU"/>
+          <w14:ligatures w14:val="none"/>
+        </w:rPr>
+        <w:t></w:t>
+      </w:r>
+      <w:r>
+        <w:rPr>
+          <w:rFonts w:ascii="Times New Roman" w:eastAsia="Times New Roman" w:hAnsi="Times New Roman" w:cs="Times New Roman"/>
+          <w:kern w:val="0"/>
+          <w:lang w:eastAsia="hu-HU"/>
+          <w14:ligatures w14:val="none"/>
+        </w:rPr>
+        <w:t xml:space="preserve">  </w:t>
+      </w:r>
+      <w:r>
+        <w:rPr>
+          <w:rFonts w:ascii="Times New Roman" w:eastAsia="Times New Roman" w:hAnsi="Times New Roman" w:cs="Times New Roman"/>
           <w:b/>
           <w:bCs/>
-        </w:rPr>
-        <w:t>Átláthatóság:</w:t>
-      </w:r>
-      <w:r>
-        <w:rPr>
-          <w:rFonts w:ascii="Times New Roman" w:hAnsi="Times New Roman" w:cs="Times New Roman"/>
-        </w:rPr>
-        <w:t xml:space="preserve"> A </w:t>
-      </w:r>
-      <w:proofErr w:type="spellStart"/>
-      <w:r>
-        <w:rPr>
-          <w:rFonts w:ascii="Times New Roman" w:hAnsi="Times New Roman" w:cs="Times New Roman"/>
-        </w:rPr>
-        <w:t>Product</w:t>
-      </w:r>
-      <w:proofErr w:type="spellEnd"/>
-      <w:r>
-        <w:rPr>
-          <w:rFonts w:ascii="Times New Roman" w:hAnsi="Times New Roman" w:cs="Times New Roman"/>
-        </w:rPr>
-        <w:t xml:space="preserve"> Backlog tartalmazza az összes funkciót, fejlesztési </w:t>
-      </w:r>
+          <w:kern w:val="0"/>
+          <w:lang w:eastAsia="hu-HU"/>
+          <w14:ligatures w14:val="none"/>
+        </w:rPr>
+        <w:t>Csapatmunka</w:t>
+      </w:r>
+      <w:proofErr w:type="gramEnd"/>
+      <w:r>
+        <w:rPr>
+          <w:rFonts w:ascii="Times New Roman" w:eastAsia="Times New Roman" w:hAnsi="Times New Roman" w:cs="Times New Roman"/>
+          <w:kern w:val="0"/>
+          <w:lang w:eastAsia="hu-HU"/>
+          <w14:ligatures w14:val="none"/>
+        </w:rPr>
+        <w:t xml:space="preserve">: A </w:t>
+      </w:r>
+      <w:proofErr w:type="spellStart"/>
+      <w:r>
+        <w:rPr>
+          <w:rFonts w:ascii="Times New Roman" w:eastAsia="Times New Roman" w:hAnsi="Times New Roman" w:cs="Times New Roman"/>
+          <w:kern w:val="0"/>
+          <w:lang w:eastAsia="hu-HU"/>
+          <w14:ligatures w14:val="none"/>
+        </w:rPr>
+        <w:t>Scrum</w:t>
+      </w:r>
+      <w:proofErr w:type="spellEnd"/>
+      <w:r>
+        <w:rPr>
+          <w:rFonts w:ascii="Times New Roman" w:eastAsia="Times New Roman" w:hAnsi="Times New Roman" w:cs="Times New Roman"/>
+          <w:kern w:val="0"/>
+          <w:lang w:eastAsia="hu-HU"/>
+          <w14:ligatures w14:val="none"/>
+        </w:rPr>
+        <w:t xml:space="preserve"> igazán összekovácsolja a csapatot, mert egyértelmű szerepeket oszt ki a </w:t>
+      </w:r>
+      <w:r>
+        <w:rPr>
+          <w:rFonts w:ascii="Times New Roman" w:eastAsia="Times New Roman" w:hAnsi="Times New Roman" w:cs="Times New Roman"/>
+          <w:kern w:val="0"/>
+          <w:lang w:eastAsia="hu-HU"/>
+          <w14:ligatures w14:val="none"/>
+        </w:rPr>
+        <w:t>Project Manager</w:t>
+      </w:r>
+      <w:r>
+        <w:rPr>
+          <w:rFonts w:ascii="Times New Roman" w:eastAsia="Times New Roman" w:hAnsi="Times New Roman" w:cs="Times New Roman"/>
+          <w:kern w:val="0"/>
+          <w:lang w:eastAsia="hu-HU"/>
+          <w14:ligatures w14:val="none"/>
+        </w:rPr>
+        <w:t xml:space="preserve">. Mindenki tudja, </w:t>
+      </w:r>
+      <w:r>
+        <w:rPr>
+          <w:rFonts w:ascii="Times New Roman" w:eastAsia="Times New Roman" w:hAnsi="Times New Roman" w:cs="Times New Roman"/>
+          <w:kern w:val="0"/>
+          <w:lang w:eastAsia="hu-HU"/>
+          <w14:ligatures w14:val="none"/>
+        </w:rPr>
+        <w:t xml:space="preserve">kinek </w:t>
+      </w:r>
+      <w:r>
+        <w:rPr>
+          <w:rFonts w:ascii="Times New Roman" w:eastAsia="Times New Roman" w:hAnsi="Times New Roman" w:cs="Times New Roman"/>
+          <w:kern w:val="0"/>
+          <w:lang w:eastAsia="hu-HU"/>
+          <w14:ligatures w14:val="none"/>
+        </w:rPr>
+        <w:t xml:space="preserve">mit kell csinálnia, a feladatokat pedig a priorizált listából (Sprint Backlog) veszik fel, szoros együttműködésben. </w:t>
+      </w:r>
+    </w:p>
+    <w:p>
+      <w:pPr>
+        <w:spacing w:after="0" w:line="240" w:lineRule="auto"/>
+        <w:jc w:val="both"/>
+        <w:rPr>
+          <w:rFonts w:ascii="Times New Roman" w:eastAsia="Times New Roman" w:hAnsi="Symbol" w:cs="Times New Roman"/>
+          <w:kern w:val="0"/>
+          <w:lang w:eastAsia="hu-HU"/>
+          <w14:ligatures w14:val="none"/>
+        </w:rPr>
+      </w:pPr>
+    </w:p>
+    <w:p>
+      <w:pPr>
+        <w:spacing w:after="0" w:line="240" w:lineRule="auto"/>
+        <w:jc w:val="both"/>
+        <w:rPr>
+          <w:rFonts w:ascii="Times New Roman" w:eastAsia="Times New Roman" w:hAnsi="Times New Roman" w:cs="Times New Roman"/>
+          <w:kern w:val="0"/>
+          <w:lang w:eastAsia="hu-HU"/>
+          <w14:ligatures w14:val="none"/>
+        </w:rPr>
+      </w:pPr>
       <w:proofErr w:type="gramStart"/>
       <w:r>
         <w:rPr>
-          <w:rFonts w:ascii="Times New Roman" w:hAnsi="Times New Roman" w:cs="Times New Roman"/>
-        </w:rPr>
-        <w:t>igényt</w:t>
-      </w:r>
-      <w:proofErr w:type="gramEnd"/>
-      <w:r>
-        <w:rPr>
-          <w:rFonts w:ascii="Times New Roman" w:hAnsi="Times New Roman" w:cs="Times New Roman"/>
-        </w:rPr>
-        <w:t xml:space="preserve"> </w:t>
-      </w:r>
-      <w:r>
-        <w:rPr>
-          <w:rFonts w:ascii="Times New Roman" w:hAnsi="Times New Roman" w:cs="Times New Roman"/>
-        </w:rPr>
-        <w:t>illetve</w:t>
-      </w:r>
-      <w:r>
-        <w:rPr>
-          <w:rFonts w:ascii="Times New Roman" w:hAnsi="Times New Roman" w:cs="Times New Roman"/>
-        </w:rPr>
-        <w:t xml:space="preserve"> javítást, am</w:t>
-      </w:r>
-      <w:r>
-        <w:rPr>
-          <w:rFonts w:ascii="Times New Roman" w:hAnsi="Times New Roman" w:cs="Times New Roman"/>
-        </w:rPr>
-        <w:t>i</w:t>
-      </w:r>
-      <w:r>
-        <w:rPr>
-          <w:rFonts w:ascii="Times New Roman" w:hAnsi="Times New Roman" w:cs="Times New Roman"/>
-        </w:rPr>
-        <w:t xml:space="preserve"> szükséges a termékhez. A Sprint Backlog pedig az adott sprintre kiválasztott feladatokat mutatja, így a csapattagok számára egyértelműen látható a haladás</w:t>
-      </w:r>
-      <w:r>
-        <w:rPr>
-          <w:rFonts w:ascii="Times New Roman" w:hAnsi="Times New Roman" w:cs="Times New Roman"/>
-        </w:rPr>
-        <w:t>.</w:t>
-      </w:r>
-    </w:p>
-    <w:p>
-      <w:pPr>
-        <w:pStyle w:val="Listaszerbekezds"/>
-        <w:jc w:val="both"/>
-        <w:rPr>
-          <w:rFonts w:ascii="Times New Roman" w:hAnsi="Times New Roman" w:cs="Times New Roman"/>
-        </w:rPr>
-      </w:pPr>
-    </w:p>
-    <w:p>
-      <w:pPr>
-        <w:pStyle w:val="Listaszerbekezds"/>
-        <w:numPr>
-          <w:ilvl w:val="0"/>
-          <w:numId w:val="3"/>
-        </w:numPr>
-        <w:jc w:val="both"/>
-        <w:rPr>
-          <w:rFonts w:ascii="Times New Roman" w:hAnsi="Times New Roman" w:cs="Times New Roman"/>
-        </w:rPr>
-      </w:pPr>
-      <w:r>
-        <w:rPr>
-          <w:rFonts w:ascii="Times New Roman" w:hAnsi="Times New Roman" w:cs="Times New Roman"/>
+          <w:rFonts w:ascii="Times New Roman" w:eastAsia="Times New Roman" w:hAnsi="Symbol" w:cs="Times New Roman"/>
+          <w:kern w:val="0"/>
+          <w:lang w:eastAsia="hu-HU"/>
+          <w14:ligatures w14:val="none"/>
+        </w:rPr>
+        <w:t></w:t>
+      </w:r>
+      <w:r>
+        <w:rPr>
+          <w:rFonts w:ascii="Times New Roman" w:eastAsia="Times New Roman" w:hAnsi="Times New Roman" w:cs="Times New Roman"/>
+          <w:kern w:val="0"/>
+          <w:lang w:eastAsia="hu-HU"/>
+          <w14:ligatures w14:val="none"/>
+        </w:rPr>
+        <w:t xml:space="preserve">  </w:t>
+      </w:r>
+      <w:r>
+        <w:rPr>
+          <w:rFonts w:ascii="Times New Roman" w:eastAsia="Times New Roman" w:hAnsi="Times New Roman" w:cs="Times New Roman"/>
           <w:b/>
           <w:bCs/>
-        </w:rPr>
-        <w:t xml:space="preserve">Sprintek: </w:t>
-      </w:r>
-      <w:r>
-        <w:rPr>
-          <w:rFonts w:ascii="Times New Roman" w:hAnsi="Times New Roman" w:cs="Times New Roman"/>
-        </w:rPr>
-        <w:t>A sprintek általában 1-4 hétig tartanak, ezáltal gyors visszajelzéseket és rugalmas reagálást biztosítanak a csapat számára. A sprint végén mindig egy működőképes termékrészlet jön létre, amit felül lehet vizsgálni, és amely alapján új terveket lehet készíteni.</w:t>
-      </w:r>
+          <w:kern w:val="0"/>
+          <w:lang w:eastAsia="hu-HU"/>
+          <w14:ligatures w14:val="none"/>
+        </w:rPr>
+        <w:t>Átláthatóság</w:t>
+      </w:r>
+      <w:proofErr w:type="gramEnd"/>
+      <w:r>
+        <w:rPr>
+          <w:rFonts w:ascii="Times New Roman" w:eastAsia="Times New Roman" w:hAnsi="Times New Roman" w:cs="Times New Roman"/>
+          <w:kern w:val="0"/>
+          <w:lang w:eastAsia="hu-HU"/>
+          <w14:ligatures w14:val="none"/>
+        </w:rPr>
+        <w:t xml:space="preserve">: A </w:t>
+      </w:r>
+      <w:proofErr w:type="spellStart"/>
+      <w:r>
+        <w:rPr>
+          <w:rFonts w:ascii="Times New Roman" w:eastAsia="Times New Roman" w:hAnsi="Times New Roman" w:cs="Times New Roman"/>
+          <w:kern w:val="0"/>
+          <w:lang w:eastAsia="hu-HU"/>
+          <w14:ligatures w14:val="none"/>
+        </w:rPr>
+        <w:t>Product</w:t>
+      </w:r>
+      <w:proofErr w:type="spellEnd"/>
+      <w:r>
+        <w:rPr>
+          <w:rFonts w:ascii="Times New Roman" w:eastAsia="Times New Roman" w:hAnsi="Times New Roman" w:cs="Times New Roman"/>
+          <w:kern w:val="0"/>
+          <w:lang w:eastAsia="hu-HU"/>
+          <w14:ligatures w14:val="none"/>
+        </w:rPr>
+        <w:t xml:space="preserve"> Backlog-ban ott van minden, ami kell: a funkciók, az igények, a javítások – mint egy nagy bevásárlólista. A Sprint Backlog pedig mutatja, mit vállaltatok az aktuális körre, így mindenki látja, </w:t>
+      </w:r>
+      <w:r>
+        <w:rPr>
+          <w:rFonts w:ascii="Times New Roman" w:eastAsia="Times New Roman" w:hAnsi="Times New Roman" w:cs="Times New Roman"/>
+          <w:kern w:val="0"/>
+          <w:lang w:eastAsia="hu-HU"/>
+          <w14:ligatures w14:val="none"/>
+        </w:rPr>
+        <w:t xml:space="preserve">hogy melyik feladatnál éppen </w:t>
+      </w:r>
+      <w:r>
+        <w:rPr>
+          <w:rFonts w:ascii="Times New Roman" w:eastAsia="Times New Roman" w:hAnsi="Times New Roman" w:cs="Times New Roman"/>
+          <w:kern w:val="0"/>
+          <w:lang w:eastAsia="hu-HU"/>
+          <w14:ligatures w14:val="none"/>
+        </w:rPr>
+        <w:t>hol tartotok.</w:t>
+      </w:r>
+    </w:p>
+    <w:p>
+      <w:pPr>
+        <w:jc w:val="both"/>
+        <w:rPr>
+          <w:rFonts w:ascii="Times New Roman" w:eastAsia="Times New Roman" w:hAnsi="Symbol" w:cs="Times New Roman"/>
+          <w:kern w:val="0"/>
+          <w:lang w:eastAsia="hu-HU"/>
+          <w14:ligatures w14:val="none"/>
+        </w:rPr>
+      </w:pPr>
+    </w:p>
+    <w:p>
+      <w:pPr>
+        <w:jc w:val="both"/>
+        <w:rPr>
+          <w:rFonts w:ascii="Times New Roman" w:eastAsia="Times New Roman" w:hAnsi="Times New Roman" w:cs="Times New Roman"/>
+          <w:kern w:val="0"/>
+          <w:lang w:eastAsia="hu-HU"/>
+          <w14:ligatures w14:val="none"/>
+        </w:rPr>
+      </w:pPr>
+      <w:proofErr w:type="gramStart"/>
+      <w:r>
+        <w:rPr>
+          <w:rFonts w:ascii="Times New Roman" w:eastAsia="Times New Roman" w:hAnsi="Symbol" w:cs="Times New Roman"/>
+          <w:kern w:val="0"/>
+          <w:lang w:eastAsia="hu-HU"/>
+          <w14:ligatures w14:val="none"/>
+        </w:rPr>
+        <w:t></w:t>
+      </w:r>
+      <w:r>
+        <w:rPr>
+          <w:rFonts w:ascii="Times New Roman" w:eastAsia="Times New Roman" w:hAnsi="Times New Roman" w:cs="Times New Roman"/>
+          <w:kern w:val="0"/>
+          <w:lang w:eastAsia="hu-HU"/>
+          <w14:ligatures w14:val="none"/>
+        </w:rPr>
+        <w:t xml:space="preserve">  </w:t>
+      </w:r>
+      <w:r>
+        <w:rPr>
+          <w:rFonts w:ascii="Times New Roman" w:eastAsia="Times New Roman" w:hAnsi="Times New Roman" w:cs="Times New Roman"/>
+          <w:b/>
+          <w:bCs/>
+          <w:kern w:val="0"/>
+          <w:lang w:eastAsia="hu-HU"/>
+          <w14:ligatures w14:val="none"/>
+        </w:rPr>
+        <w:t>Sprintek</w:t>
+      </w:r>
+      <w:proofErr w:type="gramEnd"/>
+      <w:r>
+        <w:rPr>
+          <w:rFonts w:ascii="Times New Roman" w:eastAsia="Times New Roman" w:hAnsi="Times New Roman" w:cs="Times New Roman"/>
+          <w:kern w:val="0"/>
+          <w:lang w:eastAsia="hu-HU"/>
+          <w14:ligatures w14:val="none"/>
+        </w:rPr>
+        <w:t xml:space="preserve">: Ezek a rövid, 1-4 hetes időszakok, ahol fix időkeretben dolgoztok. A végén mindig van egy használható darab a termékből (ami akár ki is adható), amit átbeszéltek a </w:t>
+      </w:r>
+      <w:proofErr w:type="spellStart"/>
+      <w:r>
+        <w:rPr>
+          <w:rFonts w:ascii="Times New Roman" w:eastAsia="Times New Roman" w:hAnsi="Times New Roman" w:cs="Times New Roman"/>
+          <w:kern w:val="0"/>
+          <w:lang w:eastAsia="hu-HU"/>
+          <w14:ligatures w14:val="none"/>
+        </w:rPr>
+        <w:t>review</w:t>
+      </w:r>
+      <w:proofErr w:type="spellEnd"/>
+      <w:r>
+        <w:rPr>
+          <w:rFonts w:ascii="Times New Roman" w:eastAsia="Times New Roman" w:hAnsi="Times New Roman" w:cs="Times New Roman"/>
+          <w:kern w:val="0"/>
+          <w:lang w:eastAsia="hu-HU"/>
+          <w14:ligatures w14:val="none"/>
+        </w:rPr>
+        <w:t xml:space="preserve">-n, aztán a </w:t>
+      </w:r>
+      <w:proofErr w:type="spellStart"/>
+      <w:r>
+        <w:rPr>
+          <w:rFonts w:ascii="Times New Roman" w:eastAsia="Times New Roman" w:hAnsi="Times New Roman" w:cs="Times New Roman"/>
+          <w:kern w:val="0"/>
+          <w:lang w:eastAsia="hu-HU"/>
+          <w14:ligatures w14:val="none"/>
+        </w:rPr>
+        <w:t>retrospective-on</w:t>
+      </w:r>
+      <w:proofErr w:type="spellEnd"/>
+      <w:r>
+        <w:rPr>
+          <w:rFonts w:ascii="Times New Roman" w:eastAsia="Times New Roman" w:hAnsi="Times New Roman" w:cs="Times New Roman"/>
+          <w:kern w:val="0"/>
+          <w:lang w:eastAsia="hu-HU"/>
+          <w14:ligatures w14:val="none"/>
+        </w:rPr>
+        <w:t xml:space="preserve"> megbeszélitek, mit lehetne jobban csinálni legközelebb. Gyors, hatékony és motiváló</w:t>
+      </w:r>
+      <w:r>
+        <w:rPr>
+          <w:rFonts w:ascii="Times New Roman" w:eastAsia="Times New Roman" w:hAnsi="Times New Roman" w:cs="Times New Roman"/>
+          <w:kern w:val="0"/>
+          <w:lang w:eastAsia="hu-HU"/>
+          <w14:ligatures w14:val="none"/>
+        </w:rPr>
+        <w:t>.</w:t>
+      </w:r>
+    </w:p>
+    <w:p>
+      <w:pPr>
+        <w:pStyle w:val="Listaszerbekezds"/>
+        <w:rPr>
+          <w:rFonts w:ascii="Times New Roman" w:eastAsia="Times New Roman" w:hAnsi="Times New Roman" w:cs="Times New Roman"/>
+          <w:kern w:val="0"/>
+          <w:lang w:eastAsia="hu-HU"/>
+          <w14:ligatures w14:val="none"/>
+        </w:rPr>
+      </w:pPr>
     </w:p>
     <w:p>
       <w:pPr>
@@ -23808,7 +24007,6 @@
   <w:style w:type="character" w:default="1" w:styleId="Bekezdsalapbettpusa">
     <w:name w:val="Default Paragraph Font"/>
     <w:uiPriority w:val="1"/>
-    <w:semiHidden/>
     <w:unhideWhenUsed/>
   </w:style>
   <w:style w:type="table" w:default="1" w:styleId="Normltblzat">
@@ -24274,6 +24472,17 @@
       <w:szCs w:val="18"/>
     </w:rPr>
   </w:style>
+  <w:style w:type="character" w:styleId="Kiemels2">
+    <w:name w:val="Strong"/>
+    <w:basedOn w:val="Bekezdsalapbettpusa"/>
+    <w:uiPriority w:val="22"/>
+    <w:qFormat/>
+    <w:rsid w:val="00BC5584"/>
+    <w:rPr>
+      <w:b/>
+      <w:bCs/>
+    </w:rPr>
+  </w:style>
 </w:styles>
 </file>
 
